--- a/Хришћанима трећег миленијума.docx
+++ b/Хришћанима трећег миленијума.docx
@@ -16,7 +16,7 @@
           <w:sz w:val="28"/>
           <w:szCs w:val="28"/>
         </w:rPr>
-        <w:t>Јерођакон Пантелејмон (Аџинџал)</w:t>
+        <w:t>Јерођакон Пантелејмон (Ађинђал)</w:t>
       </w:r>
     </w:p>
     <w:p>
@@ -300,7 +300,7 @@
           <w:rFonts w:hint="default" w:eastAsiaTheme="minorHAnsi"/>
           <w:sz w:val="28"/>
           <w:szCs w:val="28"/>
-          <w:lang w:val="en-US" w:eastAsia="en-US" w:bidi="he-IL"/>
+          <w:lang w:val="ru-RU" w:eastAsia="en-US" w:bidi="he-IL"/>
         </w:rPr>
       </w:pPr>
       <w:r>
@@ -310,7 +310,7 @@
           <w:szCs w:val="28"/>
           <w:lang w:val="ru-RU" w:eastAsia="en-US" w:bidi="he-IL"/>
         </w:rPr>
-        <w:t xml:space="preserve">Пролегомена </w:t>
+        <w:t>Уводно предисловие</w:t>
       </w:r>
       <w:r>
         <w:rPr>
@@ -320,6 +320,7 @@
           <w:lang w:val="ru-RU" w:eastAsia="en-US" w:bidi="he-IL"/>
         </w:rPr>
         <w:tab/>
+        <w:t/>
       </w:r>
       <w:r>
         <w:rPr>
@@ -329,16 +330,21 @@
           <w:lang w:val="ru-RU" w:eastAsia="en-US" w:bidi="he-IL"/>
         </w:rPr>
         <w:tab/>
-      </w:r>
-      <w:r>
+        <w:t xml:space="preserve"> - 4</w:t>
+      </w:r>
+    </w:p>
+    <w:p>
+      <w:pPr>
+        <w:spacing w:after="200" w:line="276" w:lineRule="auto"/>
+        <w:ind w:firstLine="720" w:firstLineChars="0"/>
+        <w:jc w:val="both"/>
         <w:rPr>
           <w:rFonts w:hint="default" w:eastAsiaTheme="minorHAnsi"/>
           <w:sz w:val="28"/>
           <w:szCs w:val="28"/>
           <w:lang w:val="ru-RU" w:eastAsia="en-US" w:bidi="he-IL"/>
         </w:rPr>
-        <w:tab/>
-      </w:r>
+      </w:pPr>
       <w:r>
         <w:rPr>
           <w:rFonts w:hint="default" w:eastAsiaTheme="minorHAnsi"/>
@@ -346,8 +352,271 @@
           <w:szCs w:val="28"/>
           <w:lang w:val="ru-RU" w:eastAsia="en-US" w:bidi="he-IL"/>
         </w:rPr>
-        <w:t xml:space="preserve">– </w:t>
-      </w:r>
+        <w:t xml:space="preserve">Пролегомена </w:t>
+      </w:r>
+      <w:r>
+        <w:rPr>
+          <w:rFonts w:hint="default" w:eastAsiaTheme="minorHAnsi"/>
+          <w:sz w:val="28"/>
+          <w:szCs w:val="28"/>
+          <w:lang w:val="ru-RU" w:eastAsia="en-US" w:bidi="he-IL"/>
+        </w:rPr>
+        <w:tab/>
+      </w:r>
+      <w:r>
+        <w:rPr>
+          <w:rFonts w:hint="default" w:eastAsiaTheme="minorHAnsi"/>
+          <w:sz w:val="28"/>
+          <w:szCs w:val="28"/>
+          <w:lang w:val="ru-RU" w:eastAsia="en-US" w:bidi="he-IL"/>
+        </w:rPr>
+        <w:tab/>
+      </w:r>
+      <w:r>
+        <w:rPr>
+          <w:rFonts w:hint="default" w:eastAsiaTheme="minorHAnsi"/>
+          <w:sz w:val="28"/>
+          <w:szCs w:val="28"/>
+          <w:lang w:val="ru-RU" w:eastAsia="en-US" w:bidi="he-IL"/>
+        </w:rPr>
+        <w:tab/>
+      </w:r>
+      <w:r>
+        <w:rPr>
+          <w:rFonts w:hint="default" w:eastAsiaTheme="minorHAnsi"/>
+          <w:sz w:val="28"/>
+          <w:szCs w:val="28"/>
+          <w:lang w:val="ru-RU" w:eastAsia="en-US" w:bidi="he-IL"/>
+        </w:rPr>
+        <w:t>– 6</w:t>
+      </w:r>
+    </w:p>
+    <w:p>
+      <w:pPr>
+        <w:spacing w:after="200" w:line="276" w:lineRule="auto"/>
+        <w:ind w:firstLine="720" w:firstLineChars="0"/>
+        <w:jc w:val="both"/>
+        <w:rPr>
+          <w:rFonts w:hint="default" w:eastAsiaTheme="minorHAnsi"/>
+          <w:sz w:val="28"/>
+          <w:szCs w:val="28"/>
+          <w:lang w:val="ru-RU" w:eastAsia="en-US" w:bidi="he-IL"/>
+        </w:rPr>
+      </w:pPr>
+      <w:r>
+        <w:rPr>
+          <w:rFonts w:hint="default" w:eastAsiaTheme="minorHAnsi"/>
+          <w:sz w:val="28"/>
+          <w:szCs w:val="28"/>
+          <w:lang w:val="ru-RU" w:eastAsia="en-US" w:bidi="he-IL"/>
+        </w:rPr>
+        <w:t xml:space="preserve">О природи вере </w:t>
+      </w:r>
+      <w:r>
+        <w:rPr>
+          <w:rFonts w:hint="default" w:eastAsiaTheme="minorHAnsi"/>
+          <w:sz w:val="28"/>
+          <w:szCs w:val="28"/>
+          <w:lang w:val="ru-RU" w:eastAsia="en-US" w:bidi="he-IL"/>
+        </w:rPr>
+        <w:tab/>
+      </w:r>
+      <w:r>
+        <w:rPr>
+          <w:rFonts w:hint="default" w:eastAsiaTheme="minorHAnsi"/>
+          <w:sz w:val="28"/>
+          <w:szCs w:val="28"/>
+          <w:lang w:val="ru-RU" w:eastAsia="en-US" w:bidi="he-IL"/>
+        </w:rPr>
+        <w:tab/>
+      </w:r>
+      <w:r>
+        <w:rPr>
+          <w:rFonts w:hint="default" w:eastAsiaTheme="minorHAnsi"/>
+          <w:sz w:val="28"/>
+          <w:szCs w:val="28"/>
+          <w:lang w:val="ru-RU" w:eastAsia="en-US" w:bidi="he-IL"/>
+        </w:rPr>
+        <w:tab/>
+      </w:r>
+      <w:r>
+        <w:rPr>
+          <w:rFonts w:hint="default" w:eastAsiaTheme="minorHAnsi"/>
+          <w:sz w:val="28"/>
+          <w:szCs w:val="28"/>
+          <w:lang w:val="ru-RU" w:eastAsia="en-US" w:bidi="he-IL"/>
+        </w:rPr>
+        <w:t>– 17</w:t>
+      </w:r>
+    </w:p>
+    <w:p>
+      <w:pPr>
+        <w:spacing w:after="200" w:line="276" w:lineRule="auto"/>
+        <w:ind w:firstLine="720" w:firstLineChars="0"/>
+        <w:jc w:val="both"/>
+        <w:rPr>
+          <w:rFonts w:hint="default" w:eastAsiaTheme="minorHAnsi"/>
+          <w:sz w:val="28"/>
+          <w:szCs w:val="28"/>
+          <w:lang w:val="ru-RU" w:eastAsia="en-US" w:bidi="he-IL"/>
+        </w:rPr>
+      </w:pPr>
+      <w:r>
+        <w:rPr>
+          <w:rFonts w:hint="default" w:eastAsiaTheme="minorHAnsi"/>
+          <w:sz w:val="28"/>
+          <w:szCs w:val="28"/>
+          <w:lang w:val="ru-RU" w:eastAsia="en-US" w:bidi="he-IL"/>
+        </w:rPr>
+        <w:t xml:space="preserve">Ка метафизици личности </w:t>
+      </w:r>
+      <w:r>
+        <w:rPr>
+          <w:rFonts w:hint="default" w:eastAsiaTheme="minorHAnsi"/>
+          <w:sz w:val="28"/>
+          <w:szCs w:val="28"/>
+          <w:lang w:val="ru-RU" w:eastAsia="en-US" w:bidi="he-IL"/>
+        </w:rPr>
+        <w:tab/>
+      </w:r>
+      <w:r>
+        <w:rPr>
+          <w:rFonts w:hint="default" w:eastAsiaTheme="minorHAnsi"/>
+          <w:sz w:val="28"/>
+          <w:szCs w:val="28"/>
+          <w:lang w:val="ru-RU" w:eastAsia="en-US" w:bidi="he-IL"/>
+        </w:rPr>
+        <w:t>– 30</w:t>
+      </w:r>
+    </w:p>
+    <w:p>
+      <w:pPr>
+        <w:spacing w:after="200" w:line="276" w:lineRule="auto"/>
+        <w:ind w:firstLine="720" w:firstLineChars="0"/>
+        <w:jc w:val="both"/>
+        <w:rPr>
+          <w:rFonts w:hint="default" w:eastAsiaTheme="minorHAnsi"/>
+          <w:sz w:val="28"/>
+          <w:szCs w:val="28"/>
+          <w:lang w:val="ru-RU" w:eastAsia="en-US" w:bidi="he-IL"/>
+        </w:rPr>
+      </w:pPr>
+      <w:r>
+        <w:rPr>
+          <w:rFonts w:hint="default" w:eastAsiaTheme="minorHAnsi"/>
+          <w:sz w:val="28"/>
+          <w:szCs w:val="28"/>
+          <w:lang w:val="ru-RU" w:eastAsia="en-US" w:bidi="he-IL"/>
+        </w:rPr>
+        <w:t xml:space="preserve">Језик Бога </w:t>
+      </w:r>
+      <w:r>
+        <w:rPr>
+          <w:rFonts w:hint="default" w:eastAsiaTheme="minorHAnsi"/>
+          <w:sz w:val="28"/>
+          <w:szCs w:val="28"/>
+          <w:lang w:val="ru-RU" w:eastAsia="en-US" w:bidi="he-IL"/>
+        </w:rPr>
+        <w:tab/>
+      </w:r>
+      <w:r>
+        <w:rPr>
+          <w:rFonts w:hint="default" w:eastAsiaTheme="minorHAnsi"/>
+          <w:sz w:val="28"/>
+          <w:szCs w:val="28"/>
+          <w:lang w:val="ru-RU" w:eastAsia="en-US" w:bidi="he-IL"/>
+        </w:rPr>
+        <w:tab/>
+      </w:r>
+      <w:r>
+        <w:rPr>
+          <w:rFonts w:hint="default" w:eastAsiaTheme="minorHAnsi"/>
+          <w:sz w:val="28"/>
+          <w:szCs w:val="28"/>
+          <w:lang w:val="ru-RU" w:eastAsia="en-US" w:bidi="he-IL"/>
+        </w:rPr>
+        <w:tab/>
+      </w:r>
+      <w:r>
+        <w:rPr>
+          <w:rFonts w:hint="default" w:eastAsiaTheme="minorHAnsi"/>
+          <w:sz w:val="28"/>
+          <w:szCs w:val="28"/>
+          <w:lang w:val="ru-RU" w:eastAsia="en-US" w:bidi="he-IL"/>
+        </w:rPr>
+        <w:tab/>
+      </w:r>
+      <w:r>
+        <w:rPr>
+          <w:rFonts w:hint="default" w:eastAsiaTheme="minorHAnsi"/>
+          <w:sz w:val="28"/>
+          <w:szCs w:val="28"/>
+          <w:lang w:val="ru-RU" w:eastAsia="en-US" w:bidi="he-IL"/>
+        </w:rPr>
+        <w:t>– 42</w:t>
+      </w:r>
+    </w:p>
+    <w:p>
+      <w:pPr>
+        <w:spacing w:after="200" w:line="276" w:lineRule="auto"/>
+        <w:ind w:firstLine="720" w:firstLineChars="0"/>
+        <w:jc w:val="both"/>
+        <w:rPr>
+          <w:rFonts w:hint="default" w:eastAsiaTheme="minorHAnsi"/>
+          <w:sz w:val="28"/>
+          <w:szCs w:val="28"/>
+          <w:lang w:val="ru-RU" w:eastAsia="en-US" w:bidi="he-IL"/>
+        </w:rPr>
+      </w:pPr>
+      <w:r>
+        <w:rPr>
+          <w:rFonts w:hint="default" w:eastAsiaTheme="minorHAnsi"/>
+          <w:sz w:val="28"/>
+          <w:szCs w:val="28"/>
+          <w:lang w:val="ru-RU" w:eastAsia="en-US" w:bidi="he-IL"/>
+        </w:rPr>
+        <w:t xml:space="preserve">Функционал Цркве </w:t>
+      </w:r>
+      <w:r>
+        <w:rPr>
+          <w:rFonts w:hint="default" w:eastAsiaTheme="minorHAnsi"/>
+          <w:sz w:val="28"/>
+          <w:szCs w:val="28"/>
+          <w:lang w:val="ru-RU" w:eastAsia="en-US" w:bidi="he-IL"/>
+        </w:rPr>
+        <w:tab/>
+      </w:r>
+      <w:r>
+        <w:rPr>
+          <w:rFonts w:hint="default" w:eastAsiaTheme="minorHAnsi"/>
+          <w:sz w:val="28"/>
+          <w:szCs w:val="28"/>
+          <w:lang w:val="ru-RU" w:eastAsia="en-US" w:bidi="he-IL"/>
+        </w:rPr>
+        <w:tab/>
+      </w:r>
+      <w:r>
+        <w:rPr>
+          <w:rFonts w:hint="default" w:eastAsiaTheme="minorHAnsi"/>
+          <w:sz w:val="28"/>
+          <w:szCs w:val="28"/>
+          <w:lang w:val="ru-RU" w:eastAsia="en-US" w:bidi="he-IL"/>
+        </w:rPr>
+        <w:t>– 49</w:t>
+      </w:r>
+    </w:p>
+    <w:p>
+      <w:pPr>
+        <w:spacing w:after="200" w:line="276" w:lineRule="auto"/>
+        <w:ind w:firstLine="720" w:firstLineChars="0"/>
+        <w:jc w:val="both"/>
+        <w:rPr>
+          <w:rFonts w:hint="default" w:eastAsiaTheme="minorHAnsi"/>
+          <w:sz w:val="28"/>
+          <w:szCs w:val="28"/>
+          <w:lang w:val="ru-RU" w:eastAsia="en-US" w:bidi="he-IL"/>
+        </w:rPr>
+      </w:pPr>
       <w:r>
         <w:rPr>
           <w:rFonts w:hint="default" w:eastAsiaTheme="minorHAnsi"/>
@@ -355,65 +624,16 @@
           <w:szCs w:val="28"/>
           <w:lang w:val="en-US" w:eastAsia="en-US" w:bidi="he-IL"/>
         </w:rPr>
-        <w:t>4</w:t>
-      </w:r>
-    </w:p>
-    <w:p>
-      <w:pPr>
-        <w:spacing w:after="200" w:line="276" w:lineRule="auto"/>
-        <w:ind w:firstLine="720" w:firstLineChars="0"/>
-        <w:jc w:val="both"/>
+        <w:t>Ка онтологији Логоса</w:t>
+      </w:r>
+      <w:r>
         <w:rPr>
           <w:rFonts w:hint="default" w:eastAsiaTheme="minorHAnsi"/>
           <w:sz w:val="28"/>
           <w:szCs w:val="28"/>
           <w:lang w:val="en-US" w:eastAsia="en-US" w:bidi="he-IL"/>
         </w:rPr>
-      </w:pPr>
-      <w:r>
-        <w:rPr>
-          <w:rFonts w:hint="default" w:eastAsiaTheme="minorHAnsi"/>
-          <w:sz w:val="28"/>
-          <w:szCs w:val="28"/>
-          <w:lang w:val="ru-RU" w:eastAsia="en-US" w:bidi="he-IL"/>
-        </w:rPr>
-        <w:t xml:space="preserve">О природи вере </w:t>
-      </w:r>
-      <w:r>
-        <w:rPr>
-          <w:rFonts w:hint="default" w:eastAsiaTheme="minorHAnsi"/>
-          <w:sz w:val="28"/>
-          <w:szCs w:val="28"/>
-          <w:lang w:val="ru-RU" w:eastAsia="en-US" w:bidi="he-IL"/>
-        </w:rPr>
         <w:tab/>
-      </w:r>
-      <w:r>
-        <w:rPr>
-          <w:rFonts w:hint="default" w:eastAsiaTheme="minorHAnsi"/>
-          <w:sz w:val="28"/>
-          <w:szCs w:val="28"/>
-          <w:lang w:val="ru-RU" w:eastAsia="en-US" w:bidi="he-IL"/>
-        </w:rPr>
-        <w:tab/>
-      </w:r>
-      <w:r>
-        <w:rPr>
-          <w:rFonts w:hint="default" w:eastAsiaTheme="minorHAnsi"/>
-          <w:sz w:val="28"/>
-          <w:szCs w:val="28"/>
-          <w:lang w:val="ru-RU" w:eastAsia="en-US" w:bidi="he-IL"/>
-        </w:rPr>
-        <w:tab/>
-      </w:r>
-      <w:r>
-        <w:rPr>
-          <w:rFonts w:hint="default" w:eastAsiaTheme="minorHAnsi"/>
-          <w:sz w:val="28"/>
-          <w:szCs w:val="28"/>
-          <w:lang w:val="ru-RU" w:eastAsia="en-US" w:bidi="he-IL"/>
-        </w:rPr>
-        <w:t>– 1</w:t>
       </w:r>
       <w:r>
         <w:rPr>
@@ -422,21 +642,17 @@
           <w:szCs w:val="28"/>
           <w:lang w:val="en-US" w:eastAsia="en-US" w:bidi="he-IL"/>
         </w:rPr>
-        <w:t>5</w:t>
-      </w:r>
-    </w:p>
-    <w:p>
-      <w:pPr>
-        <w:spacing w:after="200" w:line="276" w:lineRule="auto"/>
-        <w:ind w:firstLine="720" w:firstLineChars="0"/>
-        <w:jc w:val="both"/>
+        <w:tab/>
+      </w:r>
+      <w:r>
         <w:rPr>
           <w:rFonts w:hint="default" w:eastAsiaTheme="minorHAnsi"/>
           <w:sz w:val="28"/>
           <w:szCs w:val="28"/>
           <w:lang w:val="en-US" w:eastAsia="en-US" w:bidi="he-IL"/>
         </w:rPr>
-      </w:pPr>
+        <w:t>– 6</w:t>
+      </w:r>
       <w:r>
         <w:rPr>
           <w:rFonts w:hint="default" w:eastAsiaTheme="minorHAnsi"/>
@@ -444,26 +660,21 @@
           <w:szCs w:val="28"/>
           <w:lang w:val="ru-RU" w:eastAsia="en-US" w:bidi="he-IL"/>
         </w:rPr>
-        <w:t xml:space="preserve">Ка метафизици личности </w:t>
-      </w:r>
-      <w:r>
+        <w:t>2</w:t>
+      </w:r>
+    </w:p>
+    <w:p>
+      <w:pPr>
+        <w:spacing w:after="200" w:line="276" w:lineRule="auto"/>
+        <w:ind w:firstLine="720" w:firstLineChars="0"/>
+        <w:jc w:val="both"/>
         <w:rPr>
           <w:rFonts w:hint="default" w:eastAsiaTheme="minorHAnsi"/>
           <w:sz w:val="28"/>
           <w:szCs w:val="28"/>
           <w:lang w:val="ru-RU" w:eastAsia="en-US" w:bidi="he-IL"/>
         </w:rPr>
-        <w:tab/>
-      </w:r>
-      <w:r>
-        <w:rPr>
-          <w:rFonts w:hint="default" w:eastAsiaTheme="minorHAnsi"/>
-          <w:sz w:val="28"/>
-          <w:szCs w:val="28"/>
-          <w:lang w:val="ru-RU" w:eastAsia="en-US" w:bidi="he-IL"/>
-        </w:rPr>
-        <w:t>– 2</w:t>
-      </w:r>
+      </w:pPr>
       <w:r>
         <w:rPr>
           <w:rFonts w:hint="default" w:eastAsiaTheme="minorHAnsi"/>
@@ -471,21 +682,17 @@
           <w:szCs w:val="28"/>
           <w:lang w:val="en-US" w:eastAsia="en-US" w:bidi="he-IL"/>
         </w:rPr>
-        <w:t>8</w:t>
-      </w:r>
-    </w:p>
-    <w:p>
-      <w:pPr>
-        <w:spacing w:after="200" w:line="276" w:lineRule="auto"/>
-        <w:ind w:firstLine="720" w:firstLineChars="0"/>
-        <w:jc w:val="both"/>
+        <w:t>Вјера као компетенција</w:t>
+      </w:r>
+      <w:r>
         <w:rPr>
           <w:rFonts w:hint="default" w:eastAsiaTheme="minorHAnsi"/>
           <w:sz w:val="28"/>
           <w:szCs w:val="28"/>
           <w:lang w:val="ru-RU" w:eastAsia="en-US" w:bidi="he-IL"/>
         </w:rPr>
-      </w:pPr>
+        <w:tab/>
+      </w:r>
       <w:r>
         <w:rPr>
           <w:rFonts w:hint="default" w:eastAsiaTheme="minorHAnsi"/>
@@ -493,7 +700,7 @@
           <w:szCs w:val="28"/>
           <w:lang w:val="ru-RU" w:eastAsia="en-US" w:bidi="he-IL"/>
         </w:rPr>
-        <w:t xml:space="preserve">Језик Бога </w:t>
+        <w:tab/>
       </w:r>
       <w:r>
         <w:rPr>
@@ -502,17 +709,21 @@
           <w:szCs w:val="28"/>
           <w:lang w:val="ru-RU" w:eastAsia="en-US" w:bidi="he-IL"/>
         </w:rPr>
-        <w:tab/>
-      </w:r>
-      <w:r>
+        <w:t>- 81</w:t>
+      </w:r>
+    </w:p>
+    <w:p>
+      <w:pPr>
+        <w:spacing w:after="200" w:line="276" w:lineRule="auto"/>
+        <w:ind w:firstLine="720" w:firstLineChars="0"/>
+        <w:jc w:val="both"/>
         <w:rPr>
           <w:rFonts w:hint="default" w:eastAsiaTheme="minorHAnsi"/>
           <w:sz w:val="28"/>
           <w:szCs w:val="28"/>
           <w:lang w:val="ru-RU" w:eastAsia="en-US" w:bidi="he-IL"/>
         </w:rPr>
-        <w:tab/>
-      </w:r>
+      </w:pPr>
       <w:r>
         <w:rPr>
           <w:rFonts w:hint="default" w:eastAsiaTheme="minorHAnsi"/>
@@ -520,17 +731,21 @@
           <w:szCs w:val="28"/>
           <w:lang w:val="ru-RU" w:eastAsia="en-US" w:bidi="he-IL"/>
         </w:rPr>
-        <w:tab/>
-      </w:r>
-      <w:r>
+        <w:t xml:space="preserve">Функционална структура црквене </w:t>
+      </w:r>
+    </w:p>
+    <w:p>
+      <w:pPr>
+        <w:spacing w:after="200" w:line="276" w:lineRule="auto"/>
+        <w:ind w:firstLine="720" w:firstLineChars="0"/>
+        <w:jc w:val="both"/>
         <w:rPr>
           <w:rFonts w:hint="default" w:eastAsiaTheme="minorHAnsi"/>
           <w:sz w:val="28"/>
           <w:szCs w:val="28"/>
           <w:lang w:val="ru-RU" w:eastAsia="en-US" w:bidi="he-IL"/>
         </w:rPr>
-        <w:tab/>
-      </w:r>
+      </w:pPr>
       <w:r>
         <w:rPr>
           <w:rFonts w:hint="default" w:eastAsiaTheme="minorHAnsi"/>
@@ -538,8 +753,93 @@
           <w:szCs w:val="28"/>
           <w:lang w:val="ru-RU" w:eastAsia="en-US" w:bidi="he-IL"/>
         </w:rPr>
-        <w:t>– 39</w:t>
-      </w:r>
+        <w:t xml:space="preserve">праксе </w:t>
+      </w:r>
+      <w:r>
+        <w:rPr>
+          <w:rFonts w:hint="default" w:eastAsiaTheme="minorHAnsi"/>
+          <w:sz w:val="28"/>
+          <w:szCs w:val="28"/>
+          <w:lang w:val="ru-RU" w:eastAsia="en-US" w:bidi="he-IL"/>
+        </w:rPr>
+        <w:tab/>
+        <w:t/>
+      </w:r>
+      <w:r>
+        <w:rPr>
+          <w:rFonts w:hint="default" w:eastAsiaTheme="minorHAnsi"/>
+          <w:sz w:val="28"/>
+          <w:szCs w:val="28"/>
+          <w:lang w:val="ru-RU" w:eastAsia="en-US" w:bidi="he-IL"/>
+        </w:rPr>
+        <w:tab/>
+        <w:t/>
+      </w:r>
+      <w:r>
+        <w:rPr>
+          <w:rFonts w:hint="default" w:eastAsiaTheme="minorHAnsi"/>
+          <w:sz w:val="28"/>
+          <w:szCs w:val="28"/>
+          <w:lang w:val="ru-RU" w:eastAsia="en-US" w:bidi="he-IL"/>
+        </w:rPr>
+        <w:tab/>
+        <w:t/>
+      </w:r>
+      <w:r>
+        <w:rPr>
+          <w:rFonts w:hint="default" w:eastAsiaTheme="minorHAnsi"/>
+          <w:sz w:val="28"/>
+          <w:szCs w:val="28"/>
+          <w:lang w:val="ru-RU" w:eastAsia="en-US" w:bidi="he-IL"/>
+        </w:rPr>
+        <w:tab/>
+        <w:t>- 97</w:t>
+      </w:r>
+    </w:p>
+    <w:p>
+      <w:pPr>
+        <w:spacing w:after="200" w:line="276" w:lineRule="auto"/>
+        <w:ind w:firstLine="720" w:firstLineChars="0"/>
+        <w:jc w:val="both"/>
+        <w:rPr>
+          <w:rFonts w:hint="default" w:eastAsiaTheme="minorHAnsi"/>
+          <w:sz w:val="28"/>
+          <w:szCs w:val="28"/>
+          <w:lang w:val="ru-RU" w:eastAsia="en-US" w:bidi="he-IL"/>
+        </w:rPr>
+      </w:pPr>
+      <w:r>
+        <w:rPr>
+          <w:rFonts w:hint="default" w:eastAsiaTheme="minorHAnsi"/>
+          <w:sz w:val="28"/>
+          <w:szCs w:val="28"/>
+          <w:lang w:val="ru-RU" w:eastAsia="en-US" w:bidi="he-IL"/>
+        </w:rPr>
+        <w:t xml:space="preserve">Терминолошки коментар </w:t>
+      </w:r>
+      <w:r>
+        <w:rPr>
+          <w:rFonts w:hint="default" w:eastAsiaTheme="minorHAnsi"/>
+          <w:sz w:val="28"/>
+          <w:szCs w:val="28"/>
+          <w:lang w:val="ru-RU" w:eastAsia="en-US" w:bidi="he-IL"/>
+        </w:rPr>
+        <w:tab/>
+        <w:t>- 101</w:t>
+      </w:r>
+    </w:p>
+    <w:p>
+      <w:pPr>
+        <w:spacing w:after="200" w:line="276" w:lineRule="auto"/>
+        <w:ind w:firstLine="720" w:firstLineChars="0"/>
+        <w:jc w:val="both"/>
+        <w:rPr>
+          <w:rFonts w:hint="default" w:eastAsiaTheme="minorHAnsi"/>
+          <w:sz w:val="28"/>
+          <w:szCs w:val="28"/>
+          <w:lang w:val="ru-RU" w:eastAsia="en-US" w:bidi="he-IL"/>
+        </w:rPr>
+      </w:pPr>
     </w:p>
     <w:p>
       <w:pPr>
@@ -553,51 +853,19 @@
           <w:lang w:val="en-US" w:eastAsia="en-US" w:bidi="he-IL"/>
         </w:rPr>
       </w:pPr>
-      <w:r>
-        <w:rPr>
-          <w:rFonts w:hint="default" w:eastAsiaTheme="minorHAnsi"/>
-          <w:sz w:val="28"/>
-          <w:szCs w:val="28"/>
-          <w:lang w:val="ru-RU" w:eastAsia="en-US" w:bidi="he-IL"/>
-        </w:rPr>
-        <w:t xml:space="preserve">Функционал Цркве </w:t>
-      </w:r>
-      <w:r>
-        <w:rPr>
-          <w:rFonts w:hint="default" w:eastAsiaTheme="minorHAnsi"/>
-          <w:sz w:val="28"/>
-          <w:szCs w:val="28"/>
-          <w:lang w:val="ru-RU" w:eastAsia="en-US" w:bidi="he-IL"/>
-        </w:rPr>
-        <w:tab/>
-      </w:r>
-      <w:r>
-        <w:rPr>
-          <w:rFonts w:hint="default" w:eastAsiaTheme="minorHAnsi"/>
-          <w:sz w:val="28"/>
-          <w:szCs w:val="28"/>
-          <w:lang w:val="ru-RU" w:eastAsia="en-US" w:bidi="he-IL"/>
-        </w:rPr>
-        <w:tab/>
-      </w:r>
-      <w:r>
-        <w:rPr>
-          <w:rFonts w:hint="default" w:eastAsiaTheme="minorHAnsi"/>
-          <w:sz w:val="28"/>
-          <w:szCs w:val="28"/>
-          <w:lang w:val="ru-RU" w:eastAsia="en-US" w:bidi="he-IL"/>
-        </w:rPr>
-        <w:t>– 4</w:t>
-      </w:r>
-      <w:r>
+    </w:p>
+    <w:p>
+      <w:pPr>
+        <w:spacing w:after="200" w:line="276" w:lineRule="auto"/>
+        <w:ind w:firstLine="720" w:firstLineChars="0"/>
+        <w:jc w:val="both"/>
         <w:rPr>
           <w:rFonts w:hint="default" w:eastAsiaTheme="minorHAnsi"/>
           <w:sz w:val="28"/>
           <w:szCs w:val="28"/>
           <w:lang w:val="en-US" w:eastAsia="en-US" w:bidi="he-IL"/>
         </w:rPr>
-        <w:t>7</w:t>
-      </w:r>
+      </w:pPr>
     </w:p>
     <w:p>
       <w:pPr>
@@ -611,53 +879,69 @@
           <w:lang w:val="en-US" w:eastAsia="en-US" w:bidi="he-IL"/>
         </w:rPr>
       </w:pPr>
-      <w:r>
+    </w:p>
+    <w:p>
+      <w:pPr>
+        <w:spacing w:after="200" w:line="276" w:lineRule="auto"/>
+        <w:ind w:firstLine="1281" w:firstLineChars="0"/>
+        <w:jc w:val="both"/>
         <w:rPr>
           <w:rFonts w:hint="default" w:eastAsiaTheme="minorHAnsi"/>
           <w:sz w:val="28"/>
           <w:szCs w:val="28"/>
-          <w:lang w:val="en-US" w:eastAsia="en-US" w:bidi="he-IL"/>
-        </w:rPr>
-        <w:t>Ка онтологији Логоса</w:t>
-      </w:r>
-      <w:r>
+          <w:lang w:val="ru-RU" w:eastAsia="en-US" w:bidi="he-IL"/>
+        </w:rPr>
+      </w:pPr>
+    </w:p>
+    <w:p>
+      <w:pPr>
+        <w:spacing w:after="200" w:line="276" w:lineRule="auto"/>
+        <w:ind w:firstLine="1281" w:firstLineChars="0"/>
+        <w:jc w:val="both"/>
         <w:rPr>
           <w:rFonts w:hint="default" w:eastAsiaTheme="minorHAnsi"/>
           <w:sz w:val="28"/>
           <w:szCs w:val="28"/>
-          <w:lang w:val="en-US" w:eastAsia="en-US" w:bidi="he-IL"/>
-        </w:rPr>
-        <w:tab/>
-      </w:r>
-      <w:r>
+          <w:lang w:val="ru-RU" w:eastAsia="en-US" w:bidi="he-IL"/>
+        </w:rPr>
+      </w:pPr>
+    </w:p>
+    <w:p>
+      <w:pPr>
+        <w:spacing w:after="200" w:line="276" w:lineRule="auto"/>
+        <w:ind w:firstLine="1281" w:firstLineChars="0"/>
+        <w:jc w:val="both"/>
         <w:rPr>
           <w:rFonts w:hint="default" w:eastAsiaTheme="minorHAnsi"/>
           <w:sz w:val="28"/>
           <w:szCs w:val="28"/>
-          <w:lang w:val="en-US" w:eastAsia="en-US" w:bidi="he-IL"/>
-        </w:rPr>
-        <w:tab/>
-      </w:r>
-      <w:r>
+          <w:lang w:val="ru-RU" w:eastAsia="en-US" w:bidi="he-IL"/>
+        </w:rPr>
+      </w:pPr>
+    </w:p>
+    <w:p>
+      <w:pPr>
+        <w:spacing w:after="200" w:line="276" w:lineRule="auto"/>
+        <w:ind w:firstLine="1281" w:firstLineChars="0"/>
+        <w:jc w:val="both"/>
         <w:rPr>
           <w:rFonts w:hint="default" w:eastAsiaTheme="minorHAnsi"/>
           <w:sz w:val="28"/>
           <w:szCs w:val="28"/>
-          <w:lang w:val="en-US" w:eastAsia="en-US" w:bidi="he-IL"/>
-        </w:rPr>
-        <w:t>– 60</w:t>
-      </w:r>
-    </w:p>
-    <w:p>
-      <w:pPr>
-        <w:spacing w:after="200" w:line="276" w:lineRule="auto"/>
-        <w:ind w:firstLine="720" w:firstLineChars="0"/>
+          <w:lang w:val="ru-RU" w:eastAsia="en-US" w:bidi="he-IL"/>
+        </w:rPr>
+      </w:pPr>
+    </w:p>
+    <w:p>
+      <w:pPr>
+        <w:spacing w:after="200" w:line="276" w:lineRule="auto"/>
+        <w:ind w:firstLine="420" w:firstLineChars="150"/>
         <w:jc w:val="both"/>
         <w:rPr>
           <w:rFonts w:hint="default" w:eastAsiaTheme="minorHAnsi"/>
           <w:sz w:val="28"/>
           <w:szCs w:val="28"/>
-          <w:lang w:val="en-US" w:eastAsia="en-US" w:bidi="he-IL"/>
+          <w:lang w:val="ru-RU" w:eastAsia="en-US" w:bidi="he-IL"/>
         </w:rPr>
       </w:pPr>
       <w:r>
@@ -665,19 +949,20 @@
           <w:rFonts w:hint="default" w:eastAsiaTheme="minorHAnsi"/>
           <w:sz w:val="28"/>
           <w:szCs w:val="28"/>
-          <w:lang w:val="en-US" w:eastAsia="en-US" w:bidi="he-IL"/>
-        </w:rPr>
-        <w:t>Вјера као компетенција</w:t>
-      </w:r>
-      <w:r>
+          <w:lang w:val="ru-RU" w:eastAsia="en-US" w:bidi="he-IL"/>
+        </w:rPr>
+        <w:t>Преведено на српски језик уз помоћ ChatGPT-а (GPT-5, OpenAI).</w:t>
+      </w:r>
+    </w:p>
+    <w:p>
+      <w:pPr>
         <w:rPr>
           <w:rFonts w:hint="default" w:eastAsiaTheme="minorHAnsi"/>
           <w:sz w:val="28"/>
           <w:szCs w:val="28"/>
           <w:lang w:val="ru-RU" w:eastAsia="en-US" w:bidi="he-IL"/>
         </w:rPr>
-        <w:tab/>
-      </w:r>
+      </w:pPr>
       <w:r>
         <w:rPr>
           <w:rFonts w:hint="default" w:eastAsiaTheme="minorHAnsi"/>
@@ -685,208 +970,559 @@
           <w:szCs w:val="28"/>
           <w:lang w:val="ru-RU" w:eastAsia="en-US" w:bidi="he-IL"/>
         </w:rPr>
-        <w:tab/>
-      </w:r>
-      <w:r>
-        <w:rPr>
-          <w:rFonts w:hint="default" w:eastAsiaTheme="minorHAnsi"/>
-          <w:sz w:val="28"/>
-          <w:szCs w:val="28"/>
-          <w:lang w:val="ru-RU" w:eastAsia="en-US" w:bidi="he-IL"/>
-        </w:rPr>
-        <w:t>- 7</w:t>
-      </w:r>
-      <w:r>
-        <w:rPr>
-          <w:rFonts w:hint="default" w:eastAsiaTheme="minorHAnsi"/>
-          <w:sz w:val="28"/>
-          <w:szCs w:val="28"/>
-          <w:lang w:val="en-US" w:eastAsia="en-US" w:bidi="he-IL"/>
-        </w:rPr>
-        <w:t>9</w:t>
-      </w:r>
-      <w:bookmarkStart w:id="0" w:name="_GoBack"/>
-      <w:bookmarkEnd w:id="0"/>
-    </w:p>
-    <w:p>
-      <w:pPr>
-        <w:spacing w:after="200" w:line="276" w:lineRule="auto"/>
-        <w:ind w:firstLine="720" w:firstLineChars="0"/>
-        <w:jc w:val="both"/>
-        <w:rPr>
-          <w:rFonts w:hint="default" w:eastAsiaTheme="minorHAnsi"/>
-          <w:sz w:val="28"/>
-          <w:szCs w:val="28"/>
-          <w:lang w:val="en-US" w:eastAsia="en-US" w:bidi="he-IL"/>
-        </w:rPr>
-      </w:pPr>
-    </w:p>
-    <w:p>
-      <w:pPr>
-        <w:spacing w:after="200" w:line="276" w:lineRule="auto"/>
-        <w:ind w:firstLine="720" w:firstLineChars="0"/>
-        <w:jc w:val="both"/>
-        <w:rPr>
-          <w:rFonts w:hint="default" w:eastAsiaTheme="minorHAnsi"/>
-          <w:sz w:val="28"/>
-          <w:szCs w:val="28"/>
-          <w:lang w:val="en-US" w:eastAsia="en-US" w:bidi="he-IL"/>
-        </w:rPr>
-      </w:pPr>
-    </w:p>
-    <w:p>
-      <w:pPr>
-        <w:spacing w:after="200" w:line="276" w:lineRule="auto"/>
-        <w:ind w:firstLine="720" w:firstLineChars="0"/>
-        <w:jc w:val="both"/>
-        <w:rPr>
-          <w:rFonts w:hint="default" w:eastAsiaTheme="minorHAnsi"/>
-          <w:sz w:val="28"/>
-          <w:szCs w:val="28"/>
-          <w:lang w:val="en-US" w:eastAsia="en-US" w:bidi="he-IL"/>
-        </w:rPr>
-      </w:pPr>
-    </w:p>
-    <w:p>
-      <w:pPr>
-        <w:spacing w:after="200" w:line="276" w:lineRule="auto"/>
-        <w:ind w:firstLine="1281" w:firstLineChars="0"/>
-        <w:jc w:val="both"/>
-        <w:rPr>
-          <w:rFonts w:hint="default" w:eastAsiaTheme="minorHAnsi"/>
-          <w:sz w:val="28"/>
-          <w:szCs w:val="28"/>
-          <w:lang w:val="ru-RU" w:eastAsia="en-US" w:bidi="he-IL"/>
-        </w:rPr>
-      </w:pPr>
-    </w:p>
-    <w:p>
-      <w:pPr>
-        <w:spacing w:after="200" w:line="276" w:lineRule="auto"/>
-        <w:ind w:firstLine="1281" w:firstLineChars="0"/>
-        <w:jc w:val="both"/>
-        <w:rPr>
-          <w:rFonts w:hint="default" w:eastAsiaTheme="minorHAnsi"/>
-          <w:sz w:val="28"/>
-          <w:szCs w:val="28"/>
-          <w:lang w:val="ru-RU" w:eastAsia="en-US" w:bidi="he-IL"/>
-        </w:rPr>
-      </w:pPr>
-    </w:p>
-    <w:p>
-      <w:pPr>
-        <w:spacing w:after="200" w:line="276" w:lineRule="auto"/>
-        <w:ind w:firstLine="1281" w:firstLineChars="0"/>
-        <w:jc w:val="both"/>
-        <w:rPr>
-          <w:rFonts w:hint="default" w:eastAsiaTheme="minorHAnsi"/>
-          <w:sz w:val="28"/>
-          <w:szCs w:val="28"/>
-          <w:lang w:val="ru-RU" w:eastAsia="en-US" w:bidi="he-IL"/>
-        </w:rPr>
-      </w:pPr>
-    </w:p>
-    <w:p>
-      <w:pPr>
-        <w:spacing w:after="200" w:line="276" w:lineRule="auto"/>
-        <w:ind w:firstLine="1281" w:firstLineChars="0"/>
-        <w:jc w:val="both"/>
-        <w:rPr>
-          <w:rFonts w:hint="default" w:eastAsiaTheme="minorHAnsi"/>
-          <w:sz w:val="28"/>
-          <w:szCs w:val="28"/>
-          <w:lang w:val="ru-RU" w:eastAsia="en-US" w:bidi="he-IL"/>
-        </w:rPr>
-      </w:pPr>
-    </w:p>
-    <w:p>
-      <w:pPr>
-        <w:spacing w:after="200" w:line="276" w:lineRule="auto"/>
-        <w:ind w:firstLine="1281" w:firstLineChars="0"/>
-        <w:jc w:val="both"/>
-        <w:rPr>
-          <w:rFonts w:hint="default" w:eastAsiaTheme="minorHAnsi"/>
-          <w:sz w:val="28"/>
-          <w:szCs w:val="28"/>
-          <w:lang w:val="ru-RU" w:eastAsia="en-US" w:bidi="he-IL"/>
-        </w:rPr>
-      </w:pPr>
-    </w:p>
-    <w:p>
-      <w:pPr>
-        <w:spacing w:after="200" w:line="276" w:lineRule="auto"/>
-        <w:ind w:firstLine="1281" w:firstLineChars="0"/>
-        <w:jc w:val="both"/>
-        <w:rPr>
-          <w:rFonts w:hint="default" w:eastAsiaTheme="minorHAnsi"/>
-          <w:sz w:val="28"/>
-          <w:szCs w:val="28"/>
-          <w:lang w:val="ru-RU" w:eastAsia="en-US" w:bidi="he-IL"/>
-        </w:rPr>
-      </w:pPr>
-    </w:p>
-    <w:p>
-      <w:pPr>
-        <w:spacing w:after="200" w:line="276" w:lineRule="auto"/>
-        <w:ind w:firstLine="1281" w:firstLineChars="0"/>
-        <w:jc w:val="both"/>
-        <w:rPr>
-          <w:rFonts w:hint="default" w:eastAsiaTheme="minorHAnsi"/>
-          <w:sz w:val="28"/>
-          <w:szCs w:val="28"/>
-          <w:lang w:val="ru-RU" w:eastAsia="en-US" w:bidi="he-IL"/>
-        </w:rPr>
-      </w:pPr>
-    </w:p>
-    <w:p>
-      <w:pPr>
-        <w:spacing w:after="200" w:line="276" w:lineRule="auto"/>
-        <w:ind w:firstLine="1281" w:firstLineChars="0"/>
-        <w:jc w:val="both"/>
-        <w:rPr>
-          <w:rFonts w:hint="default" w:eastAsiaTheme="minorHAnsi"/>
-          <w:sz w:val="28"/>
-          <w:szCs w:val="28"/>
-          <w:lang w:val="ru-RU" w:eastAsia="en-US" w:bidi="he-IL"/>
-        </w:rPr>
-      </w:pPr>
-    </w:p>
-    <w:p>
-      <w:pPr>
-        <w:spacing w:after="200" w:line="276" w:lineRule="auto"/>
-        <w:ind w:firstLine="420" w:firstLineChars="150"/>
-        <w:jc w:val="both"/>
-        <w:rPr>
-          <w:rFonts w:hint="default" w:eastAsiaTheme="minorHAnsi"/>
-          <w:sz w:val="28"/>
-          <w:szCs w:val="28"/>
-          <w:lang w:val="ru-RU" w:eastAsia="en-US" w:bidi="he-IL"/>
-        </w:rPr>
-      </w:pPr>
-      <w:r>
-        <w:rPr>
-          <w:rFonts w:hint="default" w:eastAsiaTheme="minorHAnsi"/>
-          <w:sz w:val="28"/>
-          <w:szCs w:val="28"/>
-          <w:lang w:val="ru-RU" w:eastAsia="en-US" w:bidi="he-IL"/>
-        </w:rPr>
-        <w:t>Преведено на српски језик уз помоћ ChatGPT-а (GPT-5, OpenAI).</w:t>
-      </w:r>
-    </w:p>
-    <w:p>
-      <w:pPr>
-        <w:rPr>
-          <w:rFonts w:hint="default" w:eastAsiaTheme="minorHAnsi"/>
-          <w:sz w:val="28"/>
-          <w:szCs w:val="28"/>
-          <w:lang w:val="ru-RU" w:eastAsia="en-US" w:bidi="he-IL"/>
-        </w:rPr>
-      </w:pPr>
-      <w:r>
-        <w:rPr>
-          <w:rFonts w:hint="default" w:eastAsiaTheme="minorHAnsi"/>
-          <w:sz w:val="28"/>
-          <w:szCs w:val="28"/>
+        <w:br w:type="page"/>
+      </w:r>
+    </w:p>
+    <w:p>
+      <w:pPr>
+        <w:jc w:val="both"/>
+        <w:rPr>
+          <w:rFonts w:hint="default" w:eastAsiaTheme="minorHAnsi"/>
+          <w:sz w:val="24"/>
+          <w:szCs w:val="24"/>
+          <w:lang w:val="ru-RU" w:eastAsia="en-US" w:bidi="he-IL"/>
+        </w:rPr>
+      </w:pPr>
+      <w:r>
+        <w:rPr>
+          <w:rFonts w:hint="default" w:eastAsiaTheme="minorHAnsi"/>
+          <w:sz w:val="24"/>
+          <w:szCs w:val="24"/>
+          <w:lang w:val="ru-RU" w:eastAsia="en-US" w:bidi="he-IL"/>
+        </w:rPr>
+        <w:t>Предговор</w:t>
+      </w:r>
+    </w:p>
+    <w:p>
+      <w:pPr>
+        <w:jc w:val="both"/>
+        <w:rPr>
+          <w:rFonts w:hint="default" w:eastAsiaTheme="minorHAnsi"/>
+          <w:sz w:val="24"/>
+          <w:szCs w:val="24"/>
+          <w:lang w:val="ru-RU" w:eastAsia="en-US" w:bidi="he-IL"/>
+        </w:rPr>
+      </w:pPr>
+    </w:p>
+    <w:p>
+      <w:pPr>
+        <w:jc w:val="both"/>
+        <w:rPr>
+          <w:rFonts w:hint="default" w:eastAsiaTheme="minorHAnsi"/>
+          <w:sz w:val="24"/>
+          <w:szCs w:val="24"/>
+          <w:lang w:val="ru-RU" w:eastAsia="en-US" w:bidi="he-IL"/>
+        </w:rPr>
+      </w:pPr>
+      <w:r>
+        <w:rPr>
+          <w:rFonts w:hint="default" w:eastAsiaTheme="minorHAnsi"/>
+          <w:sz w:val="24"/>
+          <w:szCs w:val="24"/>
+          <w:lang w:val="ru-RU" w:eastAsia="en-US" w:bidi="he-IL"/>
+        </w:rPr>
+        <w:t>Овај корпус текстова састоји се од три међусобно повезана рада:</w:t>
+      </w:r>
+      <w:r>
+        <w:rPr>
+          <w:rFonts w:hint="default" w:eastAsiaTheme="minorHAnsi"/>
+          <w:sz w:val="24"/>
+          <w:szCs w:val="24"/>
+          <w:lang w:val="ru-RU" w:eastAsia="en-US" w:bidi="he-IL"/>
+        </w:rPr>
+        <w:br w:type="textWrapping"/>
+      </w:r>
+      <w:r>
+        <w:rPr>
+          <w:rFonts w:hint="default" w:eastAsiaTheme="minorHAnsi"/>
+          <w:sz w:val="24"/>
+          <w:szCs w:val="24"/>
+          <w:lang w:val="ru-RU" w:eastAsia="en-US" w:bidi="he-IL"/>
+        </w:rPr>
+        <w:t>„Хришћанима трећег миленијума“</w:t>
+      </w:r>
+      <w:r>
+        <w:rPr>
+          <w:rFonts w:hint="default" w:eastAsiaTheme="minorHAnsi"/>
+          <w:sz w:val="24"/>
+          <w:szCs w:val="24"/>
+          <w:lang w:val="ru-RU" w:eastAsia="en-US" w:bidi="he-IL"/>
+        </w:rPr>
+        <w:br w:type="textWrapping"/>
+      </w:r>
+      <w:r>
+        <w:rPr>
+          <w:rFonts w:hint="default" w:eastAsiaTheme="minorHAnsi"/>
+          <w:sz w:val="24"/>
+          <w:szCs w:val="24"/>
+          <w:lang w:val="ru-RU" w:eastAsia="en-US" w:bidi="he-IL"/>
+        </w:rPr>
+        <w:t>„Функционална структура црквене праксе као технологија формирања персоналне есхатолошке оријентације“</w:t>
+      </w:r>
+      <w:r>
+        <w:rPr>
+          <w:rFonts w:hint="default" w:eastAsiaTheme="minorHAnsi"/>
+          <w:sz w:val="24"/>
+          <w:szCs w:val="24"/>
+          <w:lang w:val="ru-RU" w:eastAsia="en-US" w:bidi="he-IL"/>
+        </w:rPr>
+        <w:br w:type="textWrapping"/>
+      </w:r>
+      <w:r>
+        <w:rPr>
+          <w:rFonts w:hint="default" w:eastAsiaTheme="minorHAnsi"/>
+          <w:sz w:val="24"/>
+          <w:szCs w:val="24"/>
+          <w:lang w:val="ru-RU" w:eastAsia="en-US" w:bidi="he-IL"/>
+        </w:rPr>
+        <w:t>„Терминолошки коментар“</w:t>
+      </w:r>
+    </w:p>
+    <w:p>
+      <w:pPr>
+        <w:jc w:val="both"/>
+        <w:rPr>
+          <w:rFonts w:hint="default" w:eastAsiaTheme="minorHAnsi"/>
+          <w:sz w:val="24"/>
+          <w:szCs w:val="24"/>
+          <w:lang w:val="ru-RU" w:eastAsia="en-US" w:bidi="he-IL"/>
+        </w:rPr>
+      </w:pPr>
+      <w:r>
+        <w:rPr>
+          <w:rFonts w:hint="default" w:eastAsiaTheme="minorHAnsi"/>
+          <w:sz w:val="24"/>
+          <w:szCs w:val="24"/>
+          <w:lang w:val="ru-RU" w:eastAsia="en-US" w:bidi="he-IL"/>
+        </w:rPr>
+        <w:t>Ови текстови образују јединствено концептуално пространство, али не претендују на довршен систем нити на коначну теоријску конструкцију. Пројекат је замишљен као иницирање дијалога — филозофског и богословског — о статусу личности, бића и црквене праксе у условима касне модерности.</w:t>
+      </w:r>
+    </w:p>
+    <w:p>
+      <w:pPr>
+        <w:jc w:val="both"/>
+        <w:rPr>
+          <w:rFonts w:hint="default" w:eastAsiaTheme="minorHAnsi"/>
+          <w:sz w:val="24"/>
+          <w:szCs w:val="24"/>
+          <w:lang w:val="ru-RU" w:eastAsia="en-US" w:bidi="he-IL"/>
+        </w:rPr>
+      </w:pPr>
+      <w:r>
+        <w:rPr>
+          <w:rFonts w:hint="default" w:eastAsiaTheme="minorHAnsi"/>
+          <w:sz w:val="24"/>
+          <w:szCs w:val="24"/>
+          <w:lang w:val="ru-RU" w:eastAsia="en-US" w:bidi="he-IL"/>
+        </w:rPr>
+        <w:t>1. Онтолошки ниво проблема</w:t>
+      </w:r>
+    </w:p>
+    <w:p>
+      <w:pPr>
+        <w:jc w:val="both"/>
+        <w:rPr>
+          <w:rFonts w:hint="default" w:eastAsiaTheme="minorHAnsi"/>
+          <w:sz w:val="24"/>
+          <w:szCs w:val="24"/>
+          <w:lang w:val="ru-RU" w:eastAsia="en-US" w:bidi="he-IL"/>
+        </w:rPr>
+      </w:pPr>
+      <w:r>
+        <w:rPr>
+          <w:rFonts w:hint="default" w:eastAsiaTheme="minorHAnsi"/>
+          <w:sz w:val="24"/>
+          <w:szCs w:val="24"/>
+          <w:lang w:val="ru-RU" w:eastAsia="en-US" w:bidi="he-IL"/>
+        </w:rPr>
+        <w:t>У средишту пројекта налази се разликовање нивоа анализе. Савремена рецепција хришћанства претежно га смешта у област етике, културе или социјалног идентитета. У овом раду предлаже се друга перспектива: хришћанство се разматра као догађај, као процес онтолошког поретка.</w:t>
+      </w:r>
+    </w:p>
+    <w:p>
+      <w:pPr>
+        <w:jc w:val="both"/>
+        <w:rPr>
+          <w:rFonts w:hint="default" w:eastAsiaTheme="minorHAnsi"/>
+          <w:sz w:val="24"/>
+          <w:szCs w:val="24"/>
+          <w:lang w:val="ru-RU" w:eastAsia="en-US" w:bidi="he-IL"/>
+        </w:rPr>
+      </w:pPr>
+      <w:r>
+        <w:rPr>
+          <w:rFonts w:hint="default" w:eastAsiaTheme="minorHAnsi"/>
+          <w:sz w:val="24"/>
+          <w:szCs w:val="24"/>
+          <w:lang w:val="ru-RU" w:eastAsia="en-US" w:bidi="he-IL"/>
+        </w:rPr>
+        <w:t>Основна формула пројекта може се изразити на следећи начин:</w:t>
+      </w:r>
+    </w:p>
+    <w:p>
+      <w:pPr>
+        <w:jc w:val="both"/>
+        <w:rPr>
+          <w:rFonts w:hint="default" w:eastAsiaTheme="minorHAnsi"/>
+          <w:sz w:val="24"/>
+          <w:szCs w:val="24"/>
+          <w:lang w:val="ru-RU" w:eastAsia="en-US" w:bidi="he-IL"/>
+        </w:rPr>
+      </w:pPr>
+      <w:r>
+        <w:rPr>
+          <w:rFonts w:hint="default" w:eastAsiaTheme="minorHAnsi"/>
+          <w:sz w:val="24"/>
+          <w:szCs w:val="24"/>
+          <w:lang w:val="ru-RU" w:eastAsia="en-US" w:bidi="he-IL"/>
+        </w:rPr>
+        <w:t>Проблем није у томе „како“ бити; проблем је у томе бити — и бити заиста.</w:t>
+      </w:r>
+    </w:p>
+    <w:p>
+      <w:pPr>
+        <w:jc w:val="both"/>
+        <w:rPr>
+          <w:rFonts w:hint="default" w:eastAsiaTheme="minorHAnsi"/>
+          <w:sz w:val="24"/>
+          <w:szCs w:val="24"/>
+          <w:lang w:val="ru-RU" w:eastAsia="en-US" w:bidi="he-IL"/>
+        </w:rPr>
+      </w:pPr>
+      <w:r>
+        <w:rPr>
+          <w:rFonts w:hint="default" w:eastAsiaTheme="minorHAnsi"/>
+          <w:sz w:val="24"/>
+          <w:szCs w:val="24"/>
+          <w:lang w:val="ru-RU" w:eastAsia="en-US" w:bidi="he-IL"/>
+        </w:rPr>
+        <w:t>Питање се не поставља о нормама понашања, већ о реалности субјекта. Постоји ли личност као центар одговорности, идентитета и истине — или она функционише као конгломерат улога, реакција и спољашњих поставки?</w:t>
+      </w:r>
+    </w:p>
+    <w:p>
+      <w:pPr>
+        <w:jc w:val="both"/>
+        <w:rPr>
+          <w:rFonts w:hint="default" w:eastAsiaTheme="minorHAnsi"/>
+          <w:sz w:val="24"/>
+          <w:szCs w:val="24"/>
+          <w:lang w:val="ru-RU" w:eastAsia="en-US" w:bidi="he-IL"/>
+        </w:rPr>
+      </w:pPr>
+      <w:r>
+        <w:rPr>
+          <w:rFonts w:hint="default" w:eastAsiaTheme="minorHAnsi"/>
+          <w:sz w:val="24"/>
+          <w:szCs w:val="24"/>
+          <w:lang w:val="ru-RU" w:eastAsia="en-US" w:bidi="he-IL"/>
+        </w:rPr>
+        <w:t>У том контексту уводи се разликовање два типа онтолошке оријентације: логосоцентричне и логосо-бежне. Реч није о моралној процени, већ о структури односа према истини. Логосоцентрична оријентација подразумева признавање Логоса као принципа поретка, смисла и идентитета. Логосо-бежна — постојање у режиму померених или фрагментарних центара.</w:t>
+      </w:r>
+    </w:p>
+    <w:p>
+      <w:pPr>
+        <w:jc w:val="both"/>
+        <w:rPr>
+          <w:rFonts w:hint="default" w:eastAsiaTheme="minorHAnsi"/>
+          <w:sz w:val="24"/>
+          <w:szCs w:val="24"/>
+          <w:lang w:val="ru-RU" w:eastAsia="en-US" w:bidi="he-IL"/>
+        </w:rPr>
+      </w:pPr>
+      <w:r>
+        <w:rPr>
+          <w:rFonts w:hint="default" w:eastAsiaTheme="minorHAnsi"/>
+          <w:sz w:val="24"/>
+          <w:szCs w:val="24"/>
+          <w:lang w:val="ru-RU" w:eastAsia="en-US" w:bidi="he-IL"/>
+        </w:rPr>
+        <w:t>У хришћанској перспективи есхатолошка реалност мисли се као пуноћа јављања Логоса. У том смислу логосоцентрична оријентација разуме се као предокушај будуће пуноће бића, док логосо-бежна одговара структури садашњег историјског стања света. Покушај да се живи логосоцентрично у условима логосо-бежне, конкурентне онтологије, „овде и сада“, тумачи се као стремљење да се већ унутар историје сопство саобрази есхатолошком хоризонту.2. О црквеној пракси</w:t>
+      </w:r>
+    </w:p>
+    <w:p>
+      <w:pPr>
+        <w:jc w:val="both"/>
+        <w:rPr>
+          <w:rFonts w:hint="default" w:eastAsiaTheme="minorHAnsi"/>
+          <w:sz w:val="24"/>
+          <w:szCs w:val="24"/>
+          <w:lang w:val="ru-RU" w:eastAsia="en-US" w:bidi="he-IL"/>
+        </w:rPr>
+      </w:pPr>
+      <w:r>
+        <w:rPr>
+          <w:rFonts w:hint="default" w:eastAsiaTheme="minorHAnsi"/>
+          <w:sz w:val="24"/>
+          <w:szCs w:val="24"/>
+          <w:lang w:val="ru-RU" w:eastAsia="en-US" w:bidi="he-IL"/>
+        </w:rPr>
+        <w:t>Текст „Функционална структура црквене праксе…“ не нуди нову духовну технику нити уводи алтернативни модел религиозног живота.</w:t>
+      </w:r>
+    </w:p>
+    <w:p>
+      <w:pPr>
+        <w:jc w:val="both"/>
+        <w:rPr>
+          <w:rFonts w:hint="default" w:eastAsiaTheme="minorHAnsi"/>
+          <w:sz w:val="24"/>
+          <w:szCs w:val="24"/>
+          <w:lang w:val="ru-RU" w:eastAsia="en-US" w:bidi="he-IL"/>
+        </w:rPr>
+      </w:pPr>
+      <w:r>
+        <w:rPr>
+          <w:rFonts w:hint="default" w:eastAsiaTheme="minorHAnsi"/>
+          <w:sz w:val="24"/>
+          <w:szCs w:val="24"/>
+          <w:lang w:val="ru-RU" w:eastAsia="en-US" w:bidi="he-IL"/>
+        </w:rPr>
+        <w:t>Реч је о стандардној црквеној пракси — литургији, аскетици, катехизацији, молитви — посматраној из угла функционалне онтологије. Предлаже се анализа начина на који уобичајене форме црквеног живота могу деловати као механизми формирања онтолошке оријентације личности.</w:t>
+      </w:r>
+    </w:p>
+    <w:p>
+      <w:pPr>
+        <w:jc w:val="both"/>
+        <w:rPr>
+          <w:rFonts w:hint="default" w:eastAsiaTheme="minorHAnsi"/>
+          <w:sz w:val="24"/>
+          <w:szCs w:val="24"/>
+          <w:lang w:val="ru-RU" w:eastAsia="en-US" w:bidi="he-IL"/>
+        </w:rPr>
+      </w:pPr>
+      <w:r>
+        <w:rPr>
+          <w:rFonts w:hint="default" w:eastAsiaTheme="minorHAnsi"/>
+          <w:sz w:val="24"/>
+          <w:szCs w:val="24"/>
+          <w:lang w:val="ru-RU" w:eastAsia="en-US" w:bidi="he-IL"/>
+        </w:rPr>
+        <w:t>Црквена пракса се не разуме као систем моралних захтева, већ као средина у којој се субјект постепено сабира, структурира и изграђује свој однос према Логосу. Тако се пажња помера са нормативног аспекта на формотворни.</w:t>
+      </w:r>
+    </w:p>
+    <w:p>
+      <w:pPr>
+        <w:jc w:val="both"/>
+        <w:rPr>
+          <w:rFonts w:hint="default" w:eastAsiaTheme="minorHAnsi"/>
+          <w:sz w:val="24"/>
+          <w:szCs w:val="24"/>
+          <w:lang w:val="ru-RU" w:eastAsia="en-US" w:bidi="he-IL"/>
+        </w:rPr>
+      </w:pPr>
+      <w:r>
+        <w:rPr>
+          <w:rFonts w:hint="default" w:eastAsiaTheme="minorHAnsi"/>
+          <w:sz w:val="24"/>
+          <w:szCs w:val="24"/>
+          <w:lang w:val="ru-RU" w:eastAsia="en-US" w:bidi="he-IL"/>
+        </w:rPr>
+        <w:t>3. Деколонизација личности</w:t>
+      </w:r>
+    </w:p>
+    <w:p>
+      <w:pPr>
+        <w:jc w:val="both"/>
+        <w:rPr>
+          <w:rFonts w:hint="default" w:eastAsiaTheme="minorHAnsi"/>
+          <w:sz w:val="24"/>
+          <w:szCs w:val="24"/>
+          <w:lang w:val="ru-RU" w:eastAsia="en-US" w:bidi="he-IL"/>
+        </w:rPr>
+      </w:pPr>
+      <w:r>
+        <w:rPr>
+          <w:rFonts w:hint="default" w:eastAsiaTheme="minorHAnsi"/>
+          <w:sz w:val="24"/>
+          <w:szCs w:val="24"/>
+          <w:lang w:val="ru-RU" w:eastAsia="en-US" w:bidi="he-IL"/>
+        </w:rPr>
+        <w:t>Један од кључних појмова пројекта јесте „деколонизација личности“. Под тим се не подразумева социјално-политичка теорија. Реч је о онтолошком процесу ослобађања субјекта од лажних центара самоопредељења — идеолошких, психолошких или културних.</w:t>
+      </w:r>
+    </w:p>
+    <w:p>
+      <w:pPr>
+        <w:jc w:val="both"/>
+        <w:rPr>
+          <w:rFonts w:hint="default" w:eastAsiaTheme="minorHAnsi"/>
+          <w:sz w:val="24"/>
+          <w:szCs w:val="24"/>
+          <w:lang w:val="ru-RU" w:eastAsia="en-US" w:bidi="he-IL"/>
+        </w:rPr>
+      </w:pPr>
+      <w:r>
+        <w:rPr>
+          <w:rFonts w:hint="default" w:eastAsiaTheme="minorHAnsi"/>
+          <w:sz w:val="24"/>
+          <w:szCs w:val="24"/>
+          <w:lang w:val="ru-RU" w:eastAsia="en-US" w:bidi="he-IL"/>
+        </w:rPr>
+        <w:t>Деколонизација у овом контексту значи повратак личности способности да буде истоветна самој себи у истини. То није довршено стање, већ процес. То је још један модел описивања стандардне црквене праксе из перспективе онтолошке терапије.</w:t>
+      </w:r>
+    </w:p>
+    <w:p>
+      <w:pPr>
+        <w:jc w:val="both"/>
+        <w:rPr>
+          <w:rFonts w:hint="default" w:eastAsiaTheme="minorHAnsi"/>
+          <w:sz w:val="24"/>
+          <w:szCs w:val="24"/>
+          <w:lang w:val="ru-RU" w:eastAsia="en-US" w:bidi="he-IL"/>
+        </w:rPr>
+      </w:pPr>
+      <w:r>
+        <w:rPr>
+          <w:rFonts w:hint="default" w:eastAsiaTheme="minorHAnsi"/>
+          <w:sz w:val="24"/>
+          <w:szCs w:val="24"/>
+          <w:lang w:val="ru-RU" w:eastAsia="en-US" w:bidi="he-IL"/>
+        </w:rPr>
+        <w:t>4. Метод и границе</w:t>
+      </w:r>
+    </w:p>
+    <w:p>
+      <w:pPr>
+        <w:jc w:val="both"/>
+        <w:rPr>
+          <w:rFonts w:hint="default" w:eastAsiaTheme="minorHAnsi"/>
+          <w:sz w:val="24"/>
+          <w:szCs w:val="24"/>
+          <w:lang w:val="ru-RU" w:eastAsia="en-US" w:bidi="he-IL"/>
+        </w:rPr>
+      </w:pPr>
+      <w:r>
+        <w:rPr>
+          <w:rFonts w:hint="default" w:eastAsiaTheme="minorHAnsi"/>
+          <w:sz w:val="24"/>
+          <w:szCs w:val="24"/>
+          <w:lang w:val="ru-RU" w:eastAsia="en-US" w:bidi="he-IL"/>
+        </w:rPr>
+        <w:t>Пројекат не тежи стварању затвореног метафизичког система. Не претендује на коначност формулација нити нуди нову догматику.</w:t>
+      </w:r>
+    </w:p>
+    <w:p>
+      <w:pPr>
+        <w:jc w:val="both"/>
+        <w:rPr>
+          <w:rFonts w:hint="default" w:eastAsiaTheme="minorHAnsi"/>
+          <w:sz w:val="24"/>
+          <w:szCs w:val="24"/>
+          <w:lang w:val="ru-RU" w:eastAsia="en-US" w:bidi="he-IL"/>
+        </w:rPr>
+      </w:pPr>
+      <w:r>
+        <w:rPr>
+          <w:rFonts w:hint="default" w:eastAsiaTheme="minorHAnsi"/>
+          <w:sz w:val="24"/>
+          <w:szCs w:val="24"/>
+          <w:lang w:val="ru-RU" w:eastAsia="en-US" w:bidi="he-IL"/>
+        </w:rPr>
+        <w:t>Његов задатак је да означи проблемско поље и предложи језик у којем је могуће говорити о личности као онтолошком догађају. Текстове треба читати као позив на расправу, а не као завршени резултат.</w:t>
+      </w:r>
+    </w:p>
+    <w:p>
+      <w:pPr>
+        <w:jc w:val="both"/>
+        <w:rPr>
+          <w:rFonts w:hint="default" w:eastAsiaTheme="minorHAnsi"/>
+          <w:sz w:val="24"/>
+          <w:szCs w:val="24"/>
+          <w:lang w:val="ru-RU" w:eastAsia="en-US" w:bidi="he-IL"/>
+        </w:rPr>
+      </w:pPr>
+      <w:r>
+        <w:rPr>
+          <w:rFonts w:hint="default" w:eastAsiaTheme="minorHAnsi"/>
+          <w:sz w:val="24"/>
+          <w:szCs w:val="24"/>
+          <w:lang w:val="ru-RU" w:eastAsia="en-US" w:bidi="he-IL"/>
+        </w:rPr>
+        <w:t>Аутор свесно задржава напетост између филозофског и богословског регистра. То није синтеза ради синтезе, већ покушај да се питање бића личности одржи унутар хришћанског откривења, без редукције на морал, социологију или психологију.</w:t>
+      </w:r>
+    </w:p>
+    <w:p>
+      <w:pPr>
+        <w:jc w:val="both"/>
+        <w:rPr>
+          <w:rFonts w:hint="default" w:eastAsiaTheme="minorHAnsi"/>
+          <w:sz w:val="24"/>
+          <w:szCs w:val="24"/>
+          <w:lang w:val="ru-RU" w:eastAsia="en-US" w:bidi="he-IL"/>
+        </w:rPr>
+      </w:pPr>
+      <w:r>
+        <w:rPr>
+          <w:rFonts w:hint="default" w:eastAsiaTheme="minorHAnsi"/>
+          <w:sz w:val="24"/>
+          <w:szCs w:val="24"/>
+          <w:lang w:val="ru-RU" w:eastAsia="en-US" w:bidi="he-IL"/>
+        </w:rPr>
+        <w:t>5. Контекст</w:t>
+      </w:r>
+    </w:p>
+    <w:p>
+      <w:pPr>
+        <w:jc w:val="both"/>
+        <w:rPr>
+          <w:rFonts w:hint="default" w:eastAsiaTheme="minorHAnsi"/>
+          <w:sz w:val="24"/>
+          <w:szCs w:val="24"/>
+          <w:lang w:val="ru-RU" w:eastAsia="en-US" w:bidi="he-IL"/>
+        </w:rPr>
+      </w:pPr>
+      <w:r>
+        <w:rPr>
+          <w:rFonts w:hint="default" w:eastAsiaTheme="minorHAnsi"/>
+          <w:sz w:val="24"/>
+          <w:szCs w:val="24"/>
+          <w:lang w:val="ru-RU" w:eastAsia="en-US" w:bidi="he-IL"/>
+        </w:rPr>
+        <w:t>Аутор није пореклом из Европе, већ са Северног Кавказа. То у великој мери одређује другачије метафизичко искуство. Пројекат је написан из позиције за коју распад личности није нормативно стање. То може створити одређену напетост при читању у оквиру традиција у којима се фрагментарност субјекта описује као полазна датост.</w:t>
+      </w:r>
+    </w:p>
+    <w:p>
+      <w:pPr>
+        <w:jc w:val="both"/>
+        <w:rPr>
+          <w:rFonts w:hint="default" w:eastAsiaTheme="minorHAnsi"/>
+          <w:sz w:val="24"/>
+          <w:szCs w:val="24"/>
+          <w:lang w:val="ru-RU" w:eastAsia="en-US" w:bidi="he-IL"/>
+        </w:rPr>
+      </w:pPr>
+      <w:r>
+        <w:rPr>
+          <w:rFonts w:hint="default" w:eastAsiaTheme="minorHAnsi"/>
+          <w:sz w:val="24"/>
+          <w:szCs w:val="24"/>
+          <w:lang w:val="ru-RU" w:eastAsia="en-US" w:bidi="he-IL"/>
+        </w:rPr>
+        <w:t>Међутим, ова разлика није полемичка, већ методолошка. Она указује на разлику у полазним претпоставкама, а не на покушај супротстављања културних модела.</w:t>
+      </w:r>
+    </w:p>
+    <w:p>
+      <w:pPr>
+        <w:jc w:val="both"/>
+        <w:rPr>
+          <w:rFonts w:hint="default" w:eastAsiaTheme="minorHAnsi"/>
+          <w:sz w:val="24"/>
+          <w:szCs w:val="24"/>
+          <w:lang w:val="ru-RU" w:eastAsia="en-US" w:bidi="he-IL"/>
+        </w:rPr>
+      </w:pPr>
+    </w:p>
+    <w:p>
+      <w:pPr>
+        <w:rPr>
+          <w:rFonts w:hint="default" w:eastAsiaTheme="minorHAnsi"/>
+          <w:sz w:val="24"/>
+          <w:szCs w:val="24"/>
+          <w:lang w:val="ru-RU" w:eastAsia="en-US" w:bidi="he-IL"/>
+        </w:rPr>
+      </w:pPr>
+      <w:r>
+        <w:rPr>
+          <w:rFonts w:hint="default" w:eastAsiaTheme="minorHAnsi"/>
+          <w:sz w:val="24"/>
+          <w:szCs w:val="24"/>
           <w:lang w:val="ru-RU" w:eastAsia="en-US" w:bidi="he-IL"/>
         </w:rPr>
         <w:br w:type="page"/>
@@ -19337,6 +19973,7 @@
             <w:insideH w:val="none" w:color="auto" w:sz="0" w:space="0"/>
             <w:insideV w:val="none" w:color="auto" w:sz="0" w:space="0"/>
           </w:tblBorders>
+          <w:shd w:val="clear" w:color="auto" w:fill="auto"/>
           <w:tblCellMar>
             <w:top w:w="0" w:type="dxa"/>
             <w:left w:w="108" w:type="dxa"/>
@@ -19502,6 +20139,7 @@
             <w:insideH w:val="none" w:color="auto" w:sz="0" w:space="0"/>
             <w:insideV w:val="none" w:color="auto" w:sz="0" w:space="0"/>
           </w:tblBorders>
+          <w:shd w:val="clear" w:color="auto" w:fill="auto"/>
           <w:tblCellMar>
             <w:top w:w="0" w:type="dxa"/>
             <w:left w:w="108" w:type="dxa"/>
@@ -19833,6 +20471,7 @@
             <w:insideH w:val="none" w:color="auto" w:sz="0" w:space="0"/>
             <w:insideV w:val="none" w:color="auto" w:sz="0" w:space="0"/>
           </w:tblBorders>
+          <w:shd w:val="clear" w:color="auto" w:fill="auto"/>
           <w:tblCellMar>
             <w:top w:w="0" w:type="dxa"/>
             <w:left w:w="108" w:type="dxa"/>
@@ -19998,7 +20637,6 @@
             <w:insideH w:val="none" w:color="auto" w:sz="0" w:space="0"/>
             <w:insideV w:val="none" w:color="auto" w:sz="0" w:space="0"/>
           </w:tblBorders>
-          <w:shd w:val="clear" w:color="auto" w:fill="auto"/>
           <w:tblCellMar>
             <w:top w:w="0" w:type="dxa"/>
             <w:left w:w="108" w:type="dxa"/>
@@ -24927,159 +25565,3883 @@
     </w:p>
     <w:p>
       <w:pPr>
-        <w:spacing w:after="200" w:line="276" w:lineRule="auto"/>
-        <w:ind w:firstLine="567"/>
-        <w:jc w:val="both"/>
-        <w:rPr>
-          <w:rFonts w:hint="default" w:eastAsiaTheme="minorHAnsi"/>
-          <w:sz w:val="24"/>
-          <w:szCs w:val="24"/>
-          <w:lang w:val="ru-RU" w:eastAsia="en-US" w:bidi="he-IL"/>
-        </w:rPr>
-      </w:pPr>
-    </w:p>
-    <w:p>
-      <w:pPr>
-        <w:spacing w:after="200" w:line="276" w:lineRule="auto"/>
-        <w:ind w:firstLine="567"/>
-        <w:jc w:val="both"/>
-        <w:rPr>
-          <w:rFonts w:hint="default" w:eastAsiaTheme="minorHAnsi"/>
-          <w:sz w:val="24"/>
-          <w:szCs w:val="24"/>
-          <w:lang w:val="ru-RU" w:eastAsia="en-US" w:bidi="he-IL"/>
-        </w:rPr>
-      </w:pPr>
-    </w:p>
-    <w:p>
-      <w:pPr>
-        <w:spacing w:after="200" w:line="276" w:lineRule="auto"/>
-        <w:ind w:firstLine="567"/>
-        <w:jc w:val="both"/>
-        <w:rPr>
-          <w:rFonts w:hint="default" w:eastAsiaTheme="minorHAnsi"/>
-          <w:sz w:val="24"/>
-          <w:szCs w:val="24"/>
-          <w:lang w:val="ru-RU" w:eastAsia="en-US" w:bidi="he-IL"/>
-        </w:rPr>
-      </w:pPr>
-    </w:p>
-    <w:p>
-      <w:pPr>
-        <w:spacing w:after="200" w:line="276" w:lineRule="auto"/>
-        <w:ind w:firstLine="567"/>
-        <w:jc w:val="both"/>
-        <w:rPr>
-          <w:rFonts w:hint="default" w:eastAsiaTheme="minorHAnsi"/>
-          <w:sz w:val="24"/>
-          <w:szCs w:val="24"/>
-          <w:lang w:val="ru-RU" w:eastAsia="en-US" w:bidi="he-IL"/>
-        </w:rPr>
-      </w:pPr>
-    </w:p>
-    <w:p>
-      <w:pPr>
-        <w:spacing w:after="200" w:line="276" w:lineRule="auto"/>
-        <w:ind w:firstLine="567"/>
-        <w:jc w:val="both"/>
-        <w:rPr>
-          <w:rFonts w:hint="default" w:eastAsiaTheme="minorHAnsi"/>
-          <w:sz w:val="24"/>
-          <w:szCs w:val="24"/>
-          <w:lang w:val="ru-RU" w:eastAsia="en-US" w:bidi="he-IL"/>
-        </w:rPr>
-      </w:pPr>
-    </w:p>
-    <w:p>
-      <w:pPr>
-        <w:spacing w:after="200" w:line="276" w:lineRule="auto"/>
-        <w:ind w:firstLine="567"/>
-        <w:jc w:val="both"/>
-        <w:rPr>
-          <w:rFonts w:hint="default" w:eastAsiaTheme="minorHAnsi"/>
-          <w:sz w:val="24"/>
-          <w:szCs w:val="24"/>
-          <w:lang w:val="ru-RU" w:eastAsia="en-US" w:bidi="he-IL"/>
-        </w:rPr>
-      </w:pPr>
-    </w:p>
-    <w:p>
-      <w:pPr>
-        <w:spacing w:after="200" w:line="276" w:lineRule="auto"/>
-        <w:ind w:firstLine="567"/>
-        <w:jc w:val="both"/>
-        <w:rPr>
-          <w:rFonts w:hint="default" w:eastAsiaTheme="minorHAnsi"/>
-          <w:sz w:val="24"/>
-          <w:szCs w:val="24"/>
-          <w:lang w:val="ru-RU" w:eastAsia="en-US" w:bidi="he-IL"/>
-        </w:rPr>
-      </w:pPr>
-    </w:p>
-    <w:p>
-      <w:pPr>
-        <w:spacing w:after="200" w:line="276" w:lineRule="auto"/>
-        <w:ind w:firstLine="567"/>
-        <w:jc w:val="both"/>
-        <w:rPr>
-          <w:rFonts w:hint="default" w:eastAsiaTheme="minorHAnsi"/>
-          <w:sz w:val="24"/>
-          <w:szCs w:val="24"/>
-          <w:lang w:val="ru-RU" w:eastAsia="en-US" w:bidi="he-IL"/>
-        </w:rPr>
-      </w:pPr>
-    </w:p>
-    <w:p>
-      <w:pPr>
-        <w:spacing w:after="200" w:line="276" w:lineRule="auto"/>
-        <w:ind w:firstLine="567"/>
-        <w:jc w:val="both"/>
-        <w:rPr>
-          <w:rFonts w:hint="default" w:eastAsiaTheme="minorHAnsi"/>
-          <w:sz w:val="24"/>
-          <w:szCs w:val="24"/>
-          <w:lang w:val="ru-RU" w:eastAsia="en-US" w:bidi="he-IL"/>
-        </w:rPr>
-      </w:pPr>
-    </w:p>
-    <w:p>
-      <w:pPr>
-        <w:spacing w:after="200" w:line="276" w:lineRule="auto"/>
-        <w:ind w:firstLine="567"/>
-        <w:jc w:val="both"/>
-        <w:rPr>
-          <w:rFonts w:hint="default" w:eastAsiaTheme="minorHAnsi"/>
-          <w:sz w:val="24"/>
-          <w:szCs w:val="24"/>
-          <w:lang w:val="ru-RU" w:eastAsia="en-US" w:bidi="he-IL"/>
-        </w:rPr>
-      </w:pPr>
-    </w:p>
-    <w:p>
-      <w:pPr>
-        <w:spacing w:after="200" w:line="276" w:lineRule="auto"/>
-        <w:ind w:firstLine="567"/>
-        <w:jc w:val="both"/>
-        <w:rPr>
-          <w:rFonts w:hint="default" w:eastAsiaTheme="minorHAnsi"/>
-          <w:sz w:val="24"/>
-          <w:szCs w:val="24"/>
-          <w:lang w:val="ru-RU" w:eastAsia="en-US" w:bidi="he-IL"/>
-        </w:rPr>
-      </w:pPr>
-    </w:p>
-    <w:p>
-      <w:pPr>
-        <w:spacing w:after="200" w:line="276" w:lineRule="auto"/>
-        <w:ind w:firstLine="567"/>
-        <w:jc w:val="both"/>
-        <w:rPr>
-          <w:rFonts w:hint="default" w:eastAsiaTheme="minorHAnsi"/>
-          <w:sz w:val="24"/>
-          <w:szCs w:val="24"/>
-          <w:lang w:val="ru-RU" w:eastAsia="en-US" w:bidi="he-IL"/>
-        </w:rPr>
-      </w:pPr>
+        <w:rPr>
+          <w:rFonts w:hint="default" w:eastAsiaTheme="minorHAnsi"/>
+          <w:sz w:val="24"/>
+          <w:szCs w:val="24"/>
+          <w:lang w:val="ru-RU" w:eastAsia="en-US" w:bidi="he-IL"/>
+        </w:rPr>
+      </w:pPr>
+      <w:r>
+        <w:rPr>
+          <w:rFonts w:hint="default" w:eastAsiaTheme="minorHAnsi"/>
+          <w:sz w:val="24"/>
+          <w:szCs w:val="24"/>
+          <w:lang w:val="ru-RU" w:eastAsia="en-US" w:bidi="he-IL"/>
+        </w:rPr>
+        <w:br w:type="page"/>
+      </w:r>
+    </w:p>
+    <w:p>
+      <w:pPr>
+        <w:spacing w:after="200" w:line="276" w:lineRule="auto"/>
+        <w:ind w:firstLine="567"/>
+        <w:jc w:val="both"/>
+        <w:rPr>
+          <w:rFonts w:hint="default" w:eastAsiaTheme="minorHAnsi"/>
+          <w:sz w:val="24"/>
+          <w:szCs w:val="24"/>
+          <w:lang w:val="ru-RU" w:eastAsia="en-US" w:bidi="he-IL"/>
+        </w:rPr>
+      </w:pPr>
+      <w:r>
+        <w:rPr>
+          <w:rFonts w:hint="default" w:eastAsiaTheme="minorHAnsi"/>
+          <w:sz w:val="24"/>
+          <w:szCs w:val="24"/>
+          <w:lang w:val="ru-RU" w:eastAsia="en-US" w:bidi="he-IL"/>
+        </w:rPr>
+        <w:t>Функционална структура црквене праксе као технологија формирања персоналне есхатолошке оријентације</w:t>
+      </w:r>
+      <w:r>
+        <w:rPr>
+          <w:rFonts w:hint="default" w:eastAsiaTheme="minorHAnsi"/>
+          <w:sz w:val="24"/>
+          <w:szCs w:val="24"/>
+          <w:lang w:val="ru-RU" w:eastAsia="en-US" w:bidi="he-IL"/>
+        </w:rPr>
+        <w:br w:type="textWrapping"/>
+      </w:r>
+      <w:r>
+        <w:rPr>
+          <w:rFonts w:hint="default" w:eastAsiaTheme="minorHAnsi"/>
+          <w:sz w:val="24"/>
+          <w:szCs w:val="24"/>
+          <w:lang w:val="ru-RU" w:eastAsia="en-US" w:bidi="he-IL"/>
+        </w:rPr>
+        <w:t>(Онтолошки реализам — систематско-богословска верзија)</w:t>
+      </w:r>
+    </w:p>
+    <w:p>
+      <w:pPr>
+        <w:spacing w:after="200" w:line="276" w:lineRule="auto"/>
+        <w:ind w:firstLine="567"/>
+        <w:jc w:val="both"/>
+        <w:rPr>
+          <w:rFonts w:hint="default" w:eastAsiaTheme="minorHAnsi"/>
+          <w:sz w:val="24"/>
+          <w:szCs w:val="24"/>
+          <w:lang w:val="ru-RU" w:eastAsia="en-US" w:bidi="he-IL"/>
+        </w:rPr>
+      </w:pPr>
+      <w:r>
+        <w:rPr>
+          <w:rFonts w:hint="default" w:eastAsiaTheme="minorHAnsi"/>
+          <w:sz w:val="24"/>
+          <w:szCs w:val="24"/>
+          <w:lang w:val="ru-RU" w:eastAsia="en-US" w:bidi="he-IL"/>
+        </w:rPr>
+        <w:t>Онтолошка пауза (онтолошки прекид)</w:t>
+      </w:r>
+    </w:p>
+    <w:p>
+      <w:pPr>
+        <w:spacing w:after="200" w:line="276" w:lineRule="auto"/>
+        <w:ind w:firstLine="567"/>
+        <w:jc w:val="both"/>
+        <w:rPr>
+          <w:rFonts w:hint="default" w:eastAsiaTheme="minorHAnsi"/>
+          <w:sz w:val="24"/>
+          <w:szCs w:val="24"/>
+          <w:lang w:val="ru-RU" w:eastAsia="en-US" w:bidi="he-IL"/>
+        </w:rPr>
+      </w:pPr>
+      <w:r>
+        <w:rPr>
+          <w:rFonts w:hint="default" w:eastAsiaTheme="minorHAnsi"/>
+          <w:sz w:val="24"/>
+          <w:szCs w:val="24"/>
+          <w:lang w:val="ru-RU" w:eastAsia="en-US" w:bidi="he-IL"/>
+        </w:rPr>
+        <w:t>Функција:</w:t>
+      </w:r>
+      <w:r>
+        <w:rPr>
+          <w:rFonts w:hint="default" w:eastAsiaTheme="minorHAnsi"/>
+          <w:sz w:val="24"/>
+          <w:szCs w:val="24"/>
+          <w:lang w:val="ru-RU" w:eastAsia="en-US" w:bidi="he-IL"/>
+        </w:rPr>
+        <w:br w:type="textWrapping"/>
+      </w:r>
+      <w:r>
+        <w:rPr>
+          <w:rFonts w:hint="default" w:eastAsiaTheme="minorHAnsi"/>
+          <w:sz w:val="24"/>
+          <w:szCs w:val="24"/>
+          <w:lang w:val="ru-RU" w:eastAsia="en-US" w:bidi="he-IL"/>
+        </w:rPr>
+        <w:t>Привремена обустава задатог режима бића.</w:t>
+      </w:r>
+    </w:p>
+    <w:p>
+      <w:pPr>
+        <w:spacing w:after="200" w:line="276" w:lineRule="auto"/>
+        <w:ind w:firstLine="567"/>
+        <w:jc w:val="both"/>
+        <w:rPr>
+          <w:rFonts w:hint="default" w:eastAsiaTheme="minorHAnsi"/>
+          <w:sz w:val="24"/>
+          <w:szCs w:val="24"/>
+          <w:lang w:val="ru-RU" w:eastAsia="en-US" w:bidi="he-IL"/>
+        </w:rPr>
+      </w:pPr>
+      <w:r>
+        <w:rPr>
+          <w:rFonts w:hint="default" w:eastAsiaTheme="minorHAnsi"/>
+          <w:sz w:val="24"/>
+          <w:szCs w:val="24"/>
+          <w:lang w:val="ru-RU" w:eastAsia="en-US" w:bidi="he-IL"/>
+        </w:rPr>
+        <w:t>Онтолошка пауза означава тренутак у којем субјект прекида аутоматски ток свог живота и постаје свестан да у ствари живи из одређеног хоризонта будућности који није изабрао нити о њему рефлектовао.</w:t>
+      </w:r>
+    </w:p>
+    <w:p>
+      <w:pPr>
+        <w:spacing w:after="200" w:line="276" w:lineRule="auto"/>
+        <w:ind w:firstLine="567"/>
+        <w:jc w:val="both"/>
+        <w:rPr>
+          <w:rFonts w:hint="default" w:eastAsiaTheme="minorHAnsi"/>
+          <w:sz w:val="24"/>
+          <w:szCs w:val="24"/>
+          <w:lang w:val="ru-RU" w:eastAsia="en-US" w:bidi="he-IL"/>
+        </w:rPr>
+      </w:pPr>
+      <w:r>
+        <w:rPr>
+          <w:rFonts w:hint="default" w:eastAsiaTheme="minorHAnsi"/>
+          <w:sz w:val="24"/>
+          <w:szCs w:val="24"/>
+          <w:lang w:val="ru-RU" w:eastAsia="en-US" w:bidi="he-IL"/>
+        </w:rPr>
+        <w:t>Та пауза није психолошка криза, већ онтолошки прекид у којем имплицитна телеологија сопственог постојања по први пут постаје експлицитна.</w:t>
+      </w:r>
+    </w:p>
+    <w:p>
+      <w:pPr>
+        <w:spacing w:after="200" w:line="276" w:lineRule="auto"/>
+        <w:ind w:firstLine="567"/>
+        <w:jc w:val="both"/>
+        <w:rPr>
+          <w:rFonts w:hint="default" w:eastAsiaTheme="minorHAnsi"/>
+          <w:sz w:val="24"/>
+          <w:szCs w:val="24"/>
+          <w:lang w:val="ru-RU" w:eastAsia="en-US" w:bidi="he-IL"/>
+        </w:rPr>
+      </w:pPr>
+      <w:r>
+        <w:rPr>
+          <w:rFonts w:hint="default" w:eastAsiaTheme="minorHAnsi"/>
+          <w:sz w:val="24"/>
+          <w:szCs w:val="24"/>
+          <w:lang w:val="ru-RU" w:eastAsia="en-US" w:bidi="he-IL"/>
+        </w:rPr>
+        <w:t>1. Самоопредељење субјекта</w:t>
+      </w:r>
+      <w:r>
+        <w:rPr>
+          <w:rFonts w:hint="default" w:eastAsiaTheme="minorHAnsi"/>
+          <w:sz w:val="24"/>
+          <w:szCs w:val="24"/>
+          <w:lang w:val="ru-RU" w:eastAsia="en-US" w:bidi="he-IL"/>
+        </w:rPr>
+        <w:br w:type="textWrapping"/>
+      </w:r>
+      <w:r>
+        <w:rPr>
+          <w:rFonts w:hint="default" w:eastAsiaTheme="minorHAnsi"/>
+          <w:sz w:val="24"/>
+          <w:szCs w:val="24"/>
+          <w:lang w:val="ru-RU" w:eastAsia="en-US" w:bidi="he-IL"/>
+        </w:rPr>
+        <w:t>(примарна конституција персоналне инстанце)</w:t>
+      </w:r>
+    </w:p>
+    <w:p>
+      <w:pPr>
+        <w:spacing w:after="200" w:line="276" w:lineRule="auto"/>
+        <w:ind w:firstLine="567"/>
+        <w:jc w:val="both"/>
+        <w:rPr>
+          <w:rFonts w:hint="default" w:eastAsiaTheme="minorHAnsi"/>
+          <w:sz w:val="24"/>
+          <w:szCs w:val="24"/>
+          <w:lang w:val="ru-RU" w:eastAsia="en-US" w:bidi="he-IL"/>
+        </w:rPr>
+      </w:pPr>
+      <w:r>
+        <w:rPr>
+          <w:rFonts w:hint="default" w:eastAsiaTheme="minorHAnsi"/>
+          <w:sz w:val="24"/>
+          <w:szCs w:val="24"/>
+          <w:lang w:val="ru-RU" w:eastAsia="en-US" w:bidi="he-IL"/>
+        </w:rPr>
+        <w:t>Функција:</w:t>
+      </w:r>
+      <w:r>
+        <w:rPr>
+          <w:rFonts w:hint="default" w:eastAsiaTheme="minorHAnsi"/>
+          <w:sz w:val="24"/>
+          <w:szCs w:val="24"/>
+          <w:lang w:val="ru-RU" w:eastAsia="en-US" w:bidi="he-IL"/>
+        </w:rPr>
+        <w:br w:type="textWrapping"/>
+      </w:r>
+      <w:r>
+        <w:rPr>
+          <w:rFonts w:hint="default" w:eastAsiaTheme="minorHAnsi"/>
+          <w:sz w:val="24"/>
+          <w:szCs w:val="24"/>
+          <w:lang w:val="ru-RU" w:eastAsia="en-US" w:bidi="he-IL"/>
+        </w:rPr>
+        <w:t>Формирање недеривативне тачке субјективности.</w:t>
+      </w:r>
+    </w:p>
+    <w:p>
+      <w:pPr>
+        <w:spacing w:after="200" w:line="276" w:lineRule="auto"/>
+        <w:ind w:firstLine="567"/>
+        <w:jc w:val="both"/>
+        <w:rPr>
+          <w:rFonts w:hint="default" w:eastAsiaTheme="minorHAnsi"/>
+          <w:sz w:val="24"/>
+          <w:szCs w:val="24"/>
+          <w:lang w:val="ru-RU" w:eastAsia="en-US" w:bidi="he-IL"/>
+        </w:rPr>
+      </w:pPr>
+      <w:r>
+        <w:rPr>
+          <w:rFonts w:hint="default" w:eastAsiaTheme="minorHAnsi"/>
+          <w:sz w:val="24"/>
+          <w:szCs w:val="24"/>
+          <w:lang w:val="ru-RU" w:eastAsia="en-US" w:bidi="he-IL"/>
+        </w:rPr>
+        <w:t>Самоопредељење овде не означава аутономију у модерном смислу и не подразумева самодовољност. Оно означава откривање инстанце одлуке која своје темељно упориште не изводи из институционално и културно предодређених улога, из друштвено приписаних идентитета и статусних атрибута, из колективно санкционисаних нормативних очекивања, нити из циљних структура интериоризованих кроз процес социјализације.</w:t>
+      </w:r>
+    </w:p>
+    <w:p>
+      <w:pPr>
+        <w:spacing w:after="200" w:line="276" w:lineRule="auto"/>
+        <w:ind w:firstLine="567"/>
+        <w:jc w:val="both"/>
+        <w:rPr>
+          <w:rFonts w:hint="default" w:eastAsiaTheme="minorHAnsi"/>
+          <w:sz w:val="24"/>
+          <w:szCs w:val="24"/>
+          <w:lang w:val="ru-RU" w:eastAsia="en-US" w:bidi="he-IL"/>
+        </w:rPr>
+      </w:pPr>
+      <w:r>
+        <w:rPr>
+          <w:rFonts w:hint="default" w:eastAsiaTheme="minorHAnsi"/>
+          <w:sz w:val="24"/>
+          <w:szCs w:val="24"/>
+          <w:lang w:val="ru-RU" w:eastAsia="en-US" w:bidi="he-IL"/>
+        </w:rPr>
+        <w:t>Реч је о раскиду деривације: субјект престаје да прихвата споља задате форме као крајњи темељ сопственог идентитета.</w:t>
+      </w:r>
+    </w:p>
+    <w:p>
+      <w:pPr>
+        <w:spacing w:after="200" w:line="276" w:lineRule="auto"/>
+        <w:ind w:firstLine="567"/>
+        <w:jc w:val="both"/>
+        <w:rPr>
+          <w:rFonts w:hint="default" w:eastAsiaTheme="minorHAnsi"/>
+          <w:sz w:val="24"/>
+          <w:szCs w:val="24"/>
+          <w:lang w:val="ru-RU" w:eastAsia="en-US" w:bidi="he-IL"/>
+        </w:rPr>
+      </w:pPr>
+      <w:r>
+        <w:rPr>
+          <w:rFonts w:hint="default" w:eastAsiaTheme="minorHAnsi"/>
+          <w:sz w:val="24"/>
+          <w:szCs w:val="24"/>
+          <w:lang w:val="ru-RU" w:eastAsia="en-US" w:bidi="he-IL"/>
+        </w:rPr>
+        <w:t>Субјект се не појављује као садржај, већ као способност за онтолошки избор.</w:t>
+      </w:r>
+    </w:p>
+    <w:p>
+      <w:pPr>
+        <w:spacing w:after="200" w:line="276" w:lineRule="auto"/>
+        <w:ind w:firstLine="567"/>
+        <w:jc w:val="both"/>
+        <w:rPr>
+          <w:rFonts w:hint="default" w:eastAsiaTheme="minorHAnsi"/>
+          <w:sz w:val="24"/>
+          <w:szCs w:val="24"/>
+          <w:lang w:val="ru-RU" w:eastAsia="en-US" w:bidi="he-IL"/>
+        </w:rPr>
+      </w:pPr>
+    </w:p>
+    <w:p>
+      <w:pPr>
+        <w:spacing w:after="200" w:line="276" w:lineRule="auto"/>
+        <w:ind w:firstLine="567"/>
+        <w:jc w:val="both"/>
+        <w:rPr>
+          <w:rFonts w:hint="default" w:eastAsiaTheme="minorHAnsi"/>
+          <w:sz w:val="24"/>
+          <w:szCs w:val="24"/>
+          <w:lang w:val="ru-RU" w:eastAsia="en-US" w:bidi="he-IL"/>
+        </w:rPr>
+      </w:pPr>
+      <w:r>
+        <w:rPr>
+          <w:rFonts w:hint="default" w:eastAsiaTheme="minorHAnsi"/>
+          <w:sz w:val="24"/>
+          <w:szCs w:val="24"/>
+          <w:lang w:val="ru-RU" w:eastAsia="en-US" w:bidi="he-IL"/>
+        </w:rPr>
+        <w:t>Деколонизација личности</w:t>
+      </w:r>
+    </w:p>
+    <w:p>
+      <w:pPr>
+        <w:spacing w:after="200" w:line="276" w:lineRule="auto"/>
+        <w:ind w:firstLine="567"/>
+        <w:jc w:val="both"/>
+        <w:rPr>
+          <w:rFonts w:hint="default" w:eastAsiaTheme="minorHAnsi"/>
+          <w:sz w:val="24"/>
+          <w:szCs w:val="24"/>
+          <w:lang w:val="ru-RU" w:eastAsia="en-US" w:bidi="he-IL"/>
+        </w:rPr>
+      </w:pPr>
+      <w:r>
+        <w:rPr>
+          <w:rFonts w:hint="default" w:eastAsiaTheme="minorHAnsi"/>
+          <w:sz w:val="24"/>
+          <w:szCs w:val="24"/>
+          <w:lang w:val="ru-RU" w:eastAsia="en-US" w:bidi="he-IL"/>
+        </w:rPr>
+        <w:t>Функција:</w:t>
+      </w:r>
+      <w:r>
+        <w:rPr>
+          <w:rFonts w:hint="default" w:eastAsiaTheme="minorHAnsi"/>
+          <w:sz w:val="24"/>
+          <w:szCs w:val="24"/>
+          <w:lang w:val="ru-RU" w:eastAsia="en-US" w:bidi="he-IL"/>
+        </w:rPr>
+        <w:br w:type="textWrapping"/>
+      </w:r>
+      <w:r>
+        <w:rPr>
+          <w:rFonts w:hint="default" w:eastAsiaTheme="minorHAnsi"/>
+          <w:sz w:val="24"/>
+          <w:szCs w:val="24"/>
+          <w:lang w:val="ru-RU" w:eastAsia="en-US" w:bidi="he-IL"/>
+        </w:rPr>
+        <w:t>Демонтажа спољашњих онтолошких инстанци управљања.</w:t>
+      </w:r>
+    </w:p>
+    <w:p>
+      <w:pPr>
+        <w:spacing w:after="200" w:line="276" w:lineRule="auto"/>
+        <w:ind w:firstLine="567"/>
+        <w:jc w:val="both"/>
+        <w:rPr>
+          <w:rFonts w:hint="default" w:eastAsiaTheme="minorHAnsi"/>
+          <w:sz w:val="24"/>
+          <w:szCs w:val="24"/>
+          <w:lang w:val="ru-RU" w:eastAsia="en-US" w:bidi="he-IL"/>
+        </w:rPr>
+      </w:pPr>
+      <w:r>
+        <w:rPr>
+          <w:rFonts w:hint="default" w:eastAsiaTheme="minorHAnsi"/>
+          <w:sz w:val="24"/>
+          <w:szCs w:val="24"/>
+          <w:lang w:val="ru-RU" w:eastAsia="en-US" w:bidi="he-IL"/>
+        </w:rPr>
+        <w:t>Под деколонизацијом се подразумева критичко разоткривање и разарање оних смисаоних, страхом условљених и вредносних структура које су субјекту имплантиране споља, а које фактички одређују телеологију његовог постојања.</w:t>
+      </w:r>
+    </w:p>
+    <w:p>
+      <w:pPr>
+        <w:spacing w:after="200" w:line="276" w:lineRule="auto"/>
+        <w:ind w:firstLine="567"/>
+        <w:jc w:val="both"/>
+        <w:rPr>
+          <w:rFonts w:hint="default" w:eastAsiaTheme="minorHAnsi"/>
+          <w:sz w:val="24"/>
+          <w:szCs w:val="24"/>
+          <w:lang w:val="ru-RU" w:eastAsia="en-US" w:bidi="he-IL"/>
+        </w:rPr>
+      </w:pPr>
+      <w:r>
+        <w:rPr>
+          <w:rFonts w:hint="default" w:eastAsiaTheme="minorHAnsi"/>
+          <w:sz w:val="24"/>
+          <w:szCs w:val="24"/>
+          <w:lang w:val="ru-RU" w:eastAsia="en-US" w:bidi="he-IL"/>
+        </w:rPr>
+        <w:t>Резултат није слобода као таква, већ онтолошки вакуум, који је структурно нестабилан и неизбежно захтева испуњење.</w:t>
+      </w:r>
+    </w:p>
+    <w:p>
+      <w:pPr>
+        <w:spacing w:after="200" w:line="276" w:lineRule="auto"/>
+        <w:ind w:firstLine="567"/>
+        <w:jc w:val="both"/>
+        <w:rPr>
+          <w:rFonts w:hint="default" w:eastAsiaTheme="minorHAnsi"/>
+          <w:sz w:val="24"/>
+          <w:szCs w:val="24"/>
+          <w:lang w:val="ru-RU" w:eastAsia="en-US" w:bidi="he-IL"/>
+        </w:rPr>
+      </w:pPr>
+    </w:p>
+    <w:p>
+      <w:pPr>
+        <w:spacing w:after="200" w:line="276" w:lineRule="auto"/>
+        <w:ind w:firstLine="567"/>
+        <w:jc w:val="both"/>
+        <w:rPr>
+          <w:rFonts w:hint="default" w:eastAsiaTheme="minorHAnsi"/>
+          <w:sz w:val="24"/>
+          <w:szCs w:val="24"/>
+          <w:lang w:val="ru-RU" w:eastAsia="en-US" w:bidi="he-IL"/>
+        </w:rPr>
+      </w:pPr>
+      <w:r>
+        <w:rPr>
+          <w:rFonts w:hint="default" w:eastAsiaTheme="minorHAnsi"/>
+          <w:sz w:val="24"/>
+          <w:szCs w:val="24"/>
+          <w:lang w:val="ru-RU" w:eastAsia="en-US" w:bidi="he-IL"/>
+        </w:rPr>
+        <w:t>Формирање позитивног пројекта будућности</w:t>
+      </w:r>
+    </w:p>
+    <w:p>
+      <w:pPr>
+        <w:spacing w:after="200" w:line="276" w:lineRule="auto"/>
+        <w:ind w:firstLine="567"/>
+        <w:jc w:val="both"/>
+        <w:rPr>
+          <w:rFonts w:hint="default" w:eastAsiaTheme="minorHAnsi"/>
+          <w:sz w:val="24"/>
+          <w:szCs w:val="24"/>
+          <w:lang w:val="ru-RU" w:eastAsia="en-US" w:bidi="he-IL"/>
+        </w:rPr>
+      </w:pPr>
+      <w:r>
+        <w:rPr>
+          <w:rFonts w:hint="default" w:eastAsiaTheme="minorHAnsi"/>
+          <w:sz w:val="24"/>
+          <w:szCs w:val="24"/>
+          <w:lang w:val="ru-RU" w:eastAsia="en-US" w:bidi="he-IL"/>
+        </w:rPr>
+        <w:t>Функција:</w:t>
+      </w:r>
+      <w:r>
+        <w:rPr>
+          <w:rFonts w:hint="default" w:eastAsiaTheme="minorHAnsi"/>
+          <w:sz w:val="24"/>
+          <w:szCs w:val="24"/>
+          <w:lang w:val="ru-RU" w:eastAsia="en-US" w:bidi="he-IL"/>
+        </w:rPr>
+        <w:br w:type="textWrapping"/>
+      </w:r>
+      <w:r>
+        <w:rPr>
+          <w:rFonts w:hint="default" w:eastAsiaTheme="minorHAnsi"/>
+          <w:sz w:val="24"/>
+          <w:szCs w:val="24"/>
+          <w:lang w:val="ru-RU" w:eastAsia="en-US" w:bidi="he-IL"/>
+        </w:rPr>
+        <w:t>Активно задавање персоналне телеологије.</w:t>
+      </w:r>
+    </w:p>
+    <w:p>
+      <w:pPr>
+        <w:spacing w:after="200" w:line="276" w:lineRule="auto"/>
+        <w:ind w:firstLine="567"/>
+        <w:jc w:val="both"/>
+        <w:rPr>
+          <w:rFonts w:hint="default" w:eastAsiaTheme="minorHAnsi"/>
+          <w:sz w:val="24"/>
+          <w:szCs w:val="24"/>
+          <w:lang w:val="ru-RU" w:eastAsia="en-US" w:bidi="he-IL"/>
+        </w:rPr>
+      </w:pPr>
+      <w:r>
+        <w:rPr>
+          <w:rFonts w:hint="default" w:eastAsiaTheme="minorHAnsi"/>
+          <w:sz w:val="24"/>
+          <w:szCs w:val="24"/>
+          <w:lang w:val="ru-RU" w:eastAsia="en-US" w:bidi="he-IL"/>
+        </w:rPr>
+        <w:t>У овој фази субјект почиње да постоји не реактивно, већ пројективно. Он обликује позитивну слику свог будућег бића, која превазилази пуко преживљавање.</w:t>
+      </w:r>
+    </w:p>
+    <w:p>
+      <w:pPr>
+        <w:spacing w:after="200" w:line="276" w:lineRule="auto"/>
+        <w:ind w:firstLine="567"/>
+        <w:jc w:val="both"/>
+        <w:rPr>
+          <w:rFonts w:hint="default" w:eastAsiaTheme="minorHAnsi"/>
+          <w:sz w:val="24"/>
+          <w:szCs w:val="24"/>
+          <w:lang w:val="ru-RU" w:eastAsia="en-US" w:bidi="he-IL"/>
+        </w:rPr>
+      </w:pPr>
+      <w:r>
+        <w:rPr>
+          <w:rFonts w:hint="default" w:eastAsiaTheme="minorHAnsi"/>
+          <w:sz w:val="24"/>
+          <w:szCs w:val="24"/>
+          <w:lang w:val="ru-RU" w:eastAsia="en-US" w:bidi="he-IL"/>
+        </w:rPr>
+        <w:t>Кључна постају питања:</w:t>
+      </w:r>
+    </w:p>
+    <w:p>
+      <w:pPr>
+        <w:spacing w:after="200" w:line="276" w:lineRule="auto"/>
+        <w:ind w:firstLine="567"/>
+        <w:jc w:val="both"/>
+        <w:rPr>
+          <w:rFonts w:hint="default" w:eastAsiaTheme="minorHAnsi"/>
+          <w:sz w:val="24"/>
+          <w:szCs w:val="24"/>
+          <w:lang w:val="ru-RU" w:eastAsia="en-US" w:bidi="he-IL"/>
+        </w:rPr>
+      </w:pPr>
+      <w:r>
+        <w:rPr>
+          <w:rFonts w:hint="default" w:eastAsiaTheme="minorHAnsi"/>
+          <w:sz w:val="24"/>
+          <w:szCs w:val="24"/>
+          <w:lang w:val="ru-RU" w:eastAsia="en-US" w:bidi="he-IL"/>
+        </w:rPr>
+        <w:t>Која будућност оправдава моје постојање?</w:t>
+      </w:r>
+      <w:r>
+        <w:rPr>
+          <w:rFonts w:hint="default" w:eastAsiaTheme="minorHAnsi"/>
+          <w:sz w:val="24"/>
+          <w:szCs w:val="24"/>
+          <w:lang w:val="ru-RU" w:eastAsia="en-US" w:bidi="he-IL"/>
+        </w:rPr>
+        <w:br w:type="textWrapping"/>
+      </w:r>
+      <w:r>
+        <w:rPr>
+          <w:rFonts w:hint="default" w:eastAsiaTheme="minorHAnsi"/>
+          <w:sz w:val="24"/>
+          <w:szCs w:val="24"/>
+          <w:lang w:val="ru-RU" w:eastAsia="en-US" w:bidi="he-IL"/>
+        </w:rPr>
+        <w:t>Која истина чини мој живот смисленим?</w:t>
+      </w:r>
+      <w:r>
+        <w:rPr>
+          <w:rFonts w:hint="default" w:eastAsiaTheme="minorHAnsi"/>
+          <w:sz w:val="24"/>
+          <w:szCs w:val="24"/>
+          <w:lang w:val="ru-RU" w:eastAsia="en-US" w:bidi="he-IL"/>
+        </w:rPr>
+        <w:br w:type="textWrapping"/>
+      </w:r>
+      <w:r>
+        <w:rPr>
+          <w:rFonts w:hint="default" w:eastAsiaTheme="minorHAnsi"/>
+          <w:sz w:val="24"/>
+          <w:szCs w:val="24"/>
+          <w:lang w:val="ru-RU" w:eastAsia="en-US" w:bidi="he-IL"/>
+        </w:rPr>
+        <w:t>Зарад ког коначног стања сам спреман да ризикујем емпиријско постојање?</w:t>
+      </w:r>
+    </w:p>
+    <w:p>
+      <w:pPr>
+        <w:spacing w:after="200" w:line="276" w:lineRule="auto"/>
+        <w:ind w:firstLine="567"/>
+        <w:jc w:val="both"/>
+        <w:rPr>
+          <w:rFonts w:hint="default" w:eastAsiaTheme="minorHAnsi"/>
+          <w:sz w:val="24"/>
+          <w:szCs w:val="24"/>
+          <w:lang w:val="ru-RU" w:eastAsia="en-US" w:bidi="he-IL"/>
+        </w:rPr>
+      </w:pPr>
+      <w:r>
+        <w:rPr>
+          <w:rFonts w:hint="default" w:eastAsiaTheme="minorHAnsi"/>
+          <w:sz w:val="24"/>
+          <w:szCs w:val="24"/>
+          <w:lang w:val="ru-RU" w:eastAsia="en-US" w:bidi="he-IL"/>
+        </w:rPr>
+        <w:t>Овде се врши први истински слободан чин након деколонизације.</w:t>
+      </w:r>
+    </w:p>
+    <w:p>
+      <w:pPr>
+        <w:spacing w:after="200" w:line="276" w:lineRule="auto"/>
+        <w:ind w:firstLine="567"/>
+        <w:jc w:val="both"/>
+        <w:rPr>
+          <w:rFonts w:hint="default" w:eastAsiaTheme="minorHAnsi"/>
+          <w:sz w:val="24"/>
+          <w:szCs w:val="24"/>
+          <w:lang w:val="ru-RU" w:eastAsia="en-US" w:bidi="he-IL"/>
+        </w:rPr>
+      </w:pPr>
+      <w:r>
+        <w:rPr>
+          <w:rFonts w:hint="default" w:eastAsiaTheme="minorHAnsi"/>
+          <w:sz w:val="24"/>
+          <w:szCs w:val="24"/>
+          <w:lang w:val="ru-RU" w:eastAsia="en-US" w:bidi="he-IL"/>
+        </w:rPr>
+        <w:pict>
+          <v:rect id="_x0000_i1025" o:spt="1" style="height:1.5pt;width:432pt;" fillcolor="#A0A0A0" filled="t" stroked="f" coordsize="21600,21600" o:hr="t" o:hrstd="t" o:hralign="center">
+            <v:path/>
+            <v:fill on="t" focussize="0,0"/>
+            <v:stroke on="f"/>
+            <v:imagedata o:title=""/>
+            <o:lock v:ext="edit"/>
+            <w10:wrap type="none"/>
+            <w10:anchorlock/>
+          </v:rect>
+        </w:pict>
+      </w:r>
+    </w:p>
+    <w:p>
+      <w:pPr>
+        <w:spacing w:after="200" w:line="276" w:lineRule="auto"/>
+        <w:ind w:firstLine="567"/>
+        <w:jc w:val="both"/>
+        <w:rPr>
+          <w:rFonts w:hint="default" w:eastAsiaTheme="minorHAnsi"/>
+          <w:sz w:val="24"/>
+          <w:szCs w:val="24"/>
+          <w:lang w:val="ru-RU" w:eastAsia="en-US" w:bidi="he-IL"/>
+        </w:rPr>
+      </w:pPr>
+    </w:p>
+    <w:p>
+      <w:pPr>
+        <w:spacing w:after="200" w:line="276" w:lineRule="auto"/>
+        <w:ind w:firstLine="567"/>
+        <w:jc w:val="both"/>
+        <w:rPr>
+          <w:rFonts w:hint="default" w:eastAsiaTheme="minorHAnsi"/>
+          <w:sz w:val="24"/>
+          <w:szCs w:val="24"/>
+          <w:lang w:val="ru-RU" w:eastAsia="en-US" w:bidi="he-IL"/>
+        </w:rPr>
+      </w:pPr>
+      <w:r>
+        <w:rPr>
+          <w:rFonts w:hint="default" w:eastAsiaTheme="minorHAnsi"/>
+          <w:sz w:val="24"/>
+          <w:szCs w:val="24"/>
+          <w:lang w:val="ru-RU" w:eastAsia="en-US" w:bidi="he-IL"/>
+        </w:rPr>
+        <w:t>Свесност о структурној нужности есхатологије</w:t>
+      </w:r>
+    </w:p>
+    <w:p>
+      <w:pPr>
+        <w:spacing w:after="200" w:line="276" w:lineRule="auto"/>
+        <w:ind w:firstLine="567"/>
+        <w:jc w:val="both"/>
+        <w:rPr>
+          <w:rFonts w:hint="default" w:eastAsiaTheme="minorHAnsi"/>
+          <w:sz w:val="24"/>
+          <w:szCs w:val="24"/>
+          <w:lang w:val="ru-RU" w:eastAsia="en-US" w:bidi="he-IL"/>
+        </w:rPr>
+      </w:pPr>
+      <w:r>
+        <w:rPr>
+          <w:rFonts w:hint="default" w:eastAsiaTheme="minorHAnsi"/>
+          <w:sz w:val="24"/>
+          <w:szCs w:val="24"/>
+          <w:lang w:val="ru-RU" w:eastAsia="en-US" w:bidi="he-IL"/>
+        </w:rPr>
+        <w:t>Функција:</w:t>
+      </w:r>
+    </w:p>
+    <w:p>
+      <w:pPr>
+        <w:spacing w:after="200" w:line="276" w:lineRule="auto"/>
+        <w:jc w:val="both"/>
+        <w:rPr>
+          <w:rFonts w:hint="default" w:eastAsiaTheme="minorHAnsi"/>
+          <w:sz w:val="24"/>
+          <w:szCs w:val="24"/>
+          <w:lang w:val="ru-RU" w:eastAsia="en-US" w:bidi="he-IL"/>
+        </w:rPr>
+      </w:pPr>
+      <w:r>
+        <w:rPr>
+          <w:rFonts w:hint="default" w:eastAsiaTheme="minorHAnsi"/>
+          <w:sz w:val="24"/>
+          <w:szCs w:val="24"/>
+          <w:lang w:val="ru-RU" w:eastAsia="en-US" w:bidi="he-IL"/>
+        </w:rPr>
+        <w:t>Утемељење коначног хоризонта.</w:t>
+      </w:r>
+    </w:p>
+    <w:p>
+      <w:pPr>
+        <w:spacing w:after="200" w:line="276" w:lineRule="auto"/>
+        <w:ind w:firstLine="567"/>
+        <w:jc w:val="both"/>
+        <w:rPr>
+          <w:rFonts w:hint="default" w:eastAsiaTheme="minorHAnsi"/>
+          <w:sz w:val="24"/>
+          <w:szCs w:val="24"/>
+          <w:lang w:val="ru-RU" w:eastAsia="en-US" w:bidi="he-IL"/>
+        </w:rPr>
+      </w:pPr>
+      <w:r>
+        <w:rPr>
+          <w:rFonts w:hint="default" w:eastAsiaTheme="minorHAnsi"/>
+          <w:sz w:val="24"/>
+          <w:szCs w:val="24"/>
+          <w:lang w:val="ru-RU" w:eastAsia="en-US" w:bidi="he-IL"/>
+        </w:rPr>
+        <w:t>Субјект открива да сваки пројекат будућности без последњег хоризонта испуњења неизбежно се распада. Развој без есхатона постаје бесциљан, а идентитет без краја — нестабилан. Есхатологија овде не наступа као догмат, већ као онтолошка нужност сваке осмишљене телеологије.</w:t>
+      </w:r>
+    </w:p>
+    <w:p>
+      <w:pPr>
+        <w:spacing w:after="200" w:line="276" w:lineRule="auto"/>
+        <w:ind w:firstLine="567"/>
+        <w:jc w:val="both"/>
+        <w:rPr>
+          <w:rFonts w:hint="default" w:eastAsiaTheme="minorHAnsi"/>
+          <w:sz w:val="24"/>
+          <w:szCs w:val="24"/>
+          <w:lang w:val="ru-RU" w:eastAsia="en-US" w:bidi="he-IL"/>
+        </w:rPr>
+      </w:pPr>
+    </w:p>
+    <w:p>
+      <w:pPr>
+        <w:spacing w:after="200" w:line="276" w:lineRule="auto"/>
+        <w:ind w:firstLine="567"/>
+        <w:jc w:val="both"/>
+        <w:rPr>
+          <w:rFonts w:hint="default" w:eastAsiaTheme="minorHAnsi"/>
+          <w:sz w:val="24"/>
+          <w:szCs w:val="24"/>
+          <w:lang w:val="ru-RU" w:eastAsia="en-US" w:bidi="he-IL"/>
+        </w:rPr>
+      </w:pPr>
+      <w:r>
+        <w:rPr>
+          <w:rFonts w:hint="default" w:eastAsiaTheme="minorHAnsi"/>
+          <w:sz w:val="24"/>
+          <w:szCs w:val="24"/>
+          <w:lang w:val="ru-RU" w:eastAsia="en-US" w:bidi="he-IL"/>
+        </w:rPr>
+        <w:t>Анализа фактички делујуће (емпиријске) есхатологије</w:t>
+      </w:r>
+    </w:p>
+    <w:p>
+      <w:pPr>
+        <w:spacing w:after="200" w:line="276" w:lineRule="auto"/>
+        <w:ind w:firstLine="567"/>
+        <w:jc w:val="both"/>
+        <w:rPr>
+          <w:rFonts w:hint="default" w:eastAsiaTheme="minorHAnsi"/>
+          <w:sz w:val="24"/>
+          <w:szCs w:val="24"/>
+          <w:lang w:val="ru-RU" w:eastAsia="en-US" w:bidi="he-IL"/>
+        </w:rPr>
+      </w:pPr>
+      <w:r>
+        <w:rPr>
+          <w:rFonts w:hint="default" w:eastAsiaTheme="minorHAnsi"/>
+          <w:sz w:val="24"/>
+          <w:szCs w:val="24"/>
+          <w:lang w:val="ru-RU" w:eastAsia="en-US" w:bidi="he-IL"/>
+        </w:rPr>
+        <w:t>Функција:</w:t>
+      </w:r>
+      <w:r>
+        <w:rPr>
+          <w:rFonts w:hint="default" w:eastAsiaTheme="minorHAnsi"/>
+          <w:sz w:val="24"/>
+          <w:szCs w:val="24"/>
+          <w:lang w:val="ru-RU" w:eastAsia="en-US" w:bidi="he-IL"/>
+        </w:rPr>
+        <w:br w:type="textWrapping"/>
+      </w:r>
+      <w:r>
+        <w:rPr>
+          <w:rFonts w:hint="default" w:eastAsiaTheme="minorHAnsi"/>
+          <w:sz w:val="24"/>
+          <w:szCs w:val="24"/>
+          <w:lang w:val="ru-RU" w:eastAsia="en-US" w:bidi="he-IL"/>
+        </w:rPr>
+        <w:t>Разобличавање скривених коначних хоризоната.</w:t>
+      </w:r>
+    </w:p>
+    <w:p>
+      <w:pPr>
+        <w:spacing w:after="200" w:line="276" w:lineRule="auto"/>
+        <w:ind w:firstLine="567"/>
+        <w:jc w:val="both"/>
+        <w:rPr>
+          <w:rFonts w:hint="default" w:eastAsiaTheme="minorHAnsi"/>
+          <w:sz w:val="24"/>
+          <w:szCs w:val="24"/>
+          <w:lang w:val="ru-RU" w:eastAsia="en-US" w:bidi="he-IL"/>
+        </w:rPr>
+      </w:pPr>
+      <w:r>
+        <w:rPr>
+          <w:rFonts w:hint="default" w:eastAsiaTheme="minorHAnsi"/>
+          <w:sz w:val="24"/>
+          <w:szCs w:val="24"/>
+          <w:lang w:val="ru-RU" w:eastAsia="en-US" w:bidi="he-IL"/>
+        </w:rPr>
+        <w:t>Субјект идентификује оне „крајеве“ из којих заиста живи: безбедност, признање, контролу, самоостварење. Ови циљеви функционишу као сурогатне есхатологије, обећавајући стабилност, али је онтолошки не обезбеђују.</w:t>
+      </w:r>
+    </w:p>
+    <w:p>
+      <w:pPr>
+        <w:spacing w:after="200" w:line="276" w:lineRule="auto"/>
+        <w:ind w:firstLine="567"/>
+        <w:jc w:val="both"/>
+        <w:rPr>
+          <w:rFonts w:hint="default" w:eastAsiaTheme="minorHAnsi"/>
+          <w:sz w:val="24"/>
+          <w:szCs w:val="24"/>
+          <w:lang w:val="ru-RU" w:eastAsia="en-US" w:bidi="he-IL"/>
+        </w:rPr>
+      </w:pPr>
+    </w:p>
+    <w:p>
+      <w:pPr>
+        <w:spacing w:after="200" w:line="276" w:lineRule="auto"/>
+        <w:ind w:firstLine="567"/>
+        <w:jc w:val="both"/>
+        <w:rPr>
+          <w:rFonts w:hint="default" w:eastAsiaTheme="minorHAnsi"/>
+          <w:sz w:val="24"/>
+          <w:szCs w:val="24"/>
+          <w:lang w:val="ru-RU" w:eastAsia="en-US" w:bidi="he-IL"/>
+        </w:rPr>
+      </w:pPr>
+      <w:r>
+        <w:rPr>
+          <w:rFonts w:hint="default" w:eastAsiaTheme="minorHAnsi"/>
+          <w:sz w:val="24"/>
+          <w:szCs w:val="24"/>
+          <w:lang w:val="ru-RU" w:eastAsia="en-US" w:bidi="he-IL"/>
+        </w:rPr>
+        <w:t>Свесност о несамодовољности субјекта</w:t>
+      </w:r>
+    </w:p>
+    <w:p>
+      <w:pPr>
+        <w:spacing w:after="200" w:line="276" w:lineRule="auto"/>
+        <w:ind w:firstLine="567"/>
+        <w:jc w:val="both"/>
+        <w:rPr>
+          <w:rFonts w:hint="default" w:eastAsiaTheme="minorHAnsi"/>
+          <w:sz w:val="24"/>
+          <w:szCs w:val="24"/>
+          <w:lang w:val="ru-RU" w:eastAsia="en-US" w:bidi="he-IL"/>
+        </w:rPr>
+      </w:pPr>
+      <w:r>
+        <w:rPr>
+          <w:rFonts w:hint="default" w:eastAsiaTheme="minorHAnsi"/>
+          <w:sz w:val="24"/>
+          <w:szCs w:val="24"/>
+          <w:lang w:val="ru-RU" w:eastAsia="en-US" w:bidi="he-IL"/>
+        </w:rPr>
+        <w:t>Функција:</w:t>
+      </w:r>
+      <w:r>
+        <w:rPr>
+          <w:rFonts w:hint="default" w:eastAsiaTheme="minorHAnsi"/>
+          <w:sz w:val="24"/>
+          <w:szCs w:val="24"/>
+          <w:lang w:val="ru-RU" w:eastAsia="en-US" w:bidi="he-IL"/>
+        </w:rPr>
+        <w:br w:type="textWrapping"/>
+      </w:r>
+      <w:r>
+        <w:rPr>
+          <w:rFonts w:hint="default" w:eastAsiaTheme="minorHAnsi"/>
+          <w:sz w:val="24"/>
+          <w:szCs w:val="24"/>
+          <w:lang w:val="ru-RU" w:eastAsia="en-US" w:bidi="he-IL"/>
+        </w:rPr>
+        <w:t>Разарање мита о аутономији.</w:t>
+      </w:r>
+    </w:p>
+    <w:p>
+      <w:pPr>
+        <w:spacing w:after="200" w:line="276" w:lineRule="auto"/>
+        <w:ind w:firstLine="567"/>
+        <w:jc w:val="both"/>
+        <w:rPr>
+          <w:rFonts w:hint="default" w:eastAsiaTheme="minorHAnsi"/>
+          <w:sz w:val="24"/>
+          <w:szCs w:val="24"/>
+          <w:lang w:val="ru-RU" w:eastAsia="en-US" w:bidi="he-IL"/>
+        </w:rPr>
+      </w:pPr>
+      <w:r>
+        <w:rPr>
+          <w:rFonts w:hint="default" w:eastAsiaTheme="minorHAnsi"/>
+          <w:sz w:val="24"/>
+          <w:szCs w:val="24"/>
+          <w:lang w:val="ru-RU" w:eastAsia="en-US" w:bidi="he-IL"/>
+        </w:rPr>
+        <w:t>Субјект признаје да не може бити ни извор ни гарант сопственог идентитета. Његова биолошка, временска и егзистенцијална условљеност чини сваку самофундацију немогућом.</w:t>
+      </w:r>
+    </w:p>
+    <w:p>
+      <w:pPr>
+        <w:spacing w:after="200" w:line="276" w:lineRule="auto"/>
+        <w:ind w:firstLine="567"/>
+        <w:jc w:val="both"/>
+        <w:rPr>
+          <w:rFonts w:hint="default" w:eastAsiaTheme="minorHAnsi"/>
+          <w:sz w:val="24"/>
+          <w:szCs w:val="24"/>
+          <w:lang w:val="ru-RU" w:eastAsia="en-US" w:bidi="he-IL"/>
+        </w:rPr>
+      </w:pPr>
+      <w:r>
+        <w:rPr>
+          <w:rFonts w:hint="default" w:eastAsiaTheme="minorHAnsi"/>
+          <w:sz w:val="24"/>
+          <w:szCs w:val="24"/>
+          <w:lang w:val="ru-RU" w:eastAsia="en-US" w:bidi="he-IL"/>
+        </w:rPr>
+        <w:t>Ова свесност отвара питање о извору смисла који превазилази субјекта.</w:t>
+      </w:r>
+    </w:p>
+    <w:p>
+      <w:pPr>
+        <w:spacing w:after="200" w:line="276" w:lineRule="auto"/>
+        <w:ind w:firstLine="567"/>
+        <w:jc w:val="both"/>
+        <w:rPr>
+          <w:rFonts w:hint="default" w:eastAsiaTheme="minorHAnsi"/>
+          <w:sz w:val="24"/>
+          <w:szCs w:val="24"/>
+          <w:lang w:val="ru-RU" w:eastAsia="en-US" w:bidi="he-IL"/>
+        </w:rPr>
+      </w:pPr>
+    </w:p>
+    <w:p>
+      <w:pPr>
+        <w:spacing w:after="200" w:line="276" w:lineRule="auto"/>
+        <w:ind w:firstLine="567"/>
+        <w:jc w:val="both"/>
+        <w:rPr>
+          <w:rFonts w:hint="default" w:eastAsiaTheme="minorHAnsi"/>
+          <w:sz w:val="24"/>
+          <w:szCs w:val="24"/>
+          <w:lang w:val="ru-RU" w:eastAsia="en-US" w:bidi="he-IL"/>
+        </w:rPr>
+      </w:pPr>
+      <w:r>
+        <w:rPr>
+          <w:rFonts w:hint="default" w:eastAsiaTheme="minorHAnsi"/>
+          <w:sz w:val="24"/>
+          <w:szCs w:val="24"/>
+          <w:lang w:val="ru-RU" w:eastAsia="en-US" w:bidi="he-IL"/>
+        </w:rPr>
+        <w:t>Признање Логоса као извора смисла</w:t>
+      </w:r>
+    </w:p>
+    <w:p>
+      <w:pPr>
+        <w:spacing w:after="200" w:line="276" w:lineRule="auto"/>
+        <w:ind w:firstLine="567"/>
+        <w:jc w:val="both"/>
+        <w:rPr>
+          <w:rFonts w:hint="default" w:eastAsiaTheme="minorHAnsi"/>
+          <w:sz w:val="24"/>
+          <w:szCs w:val="24"/>
+          <w:lang w:val="ru-RU" w:eastAsia="en-US" w:bidi="he-IL"/>
+        </w:rPr>
+      </w:pPr>
+      <w:r>
+        <w:rPr>
+          <w:rFonts w:hint="default" w:eastAsiaTheme="minorHAnsi"/>
+          <w:sz w:val="24"/>
+          <w:szCs w:val="24"/>
+          <w:lang w:val="ru-RU" w:eastAsia="en-US" w:bidi="he-IL"/>
+        </w:rPr>
+        <w:t>Функција:</w:t>
+      </w:r>
+      <w:r>
+        <w:rPr>
+          <w:rFonts w:hint="default" w:eastAsiaTheme="minorHAnsi"/>
+          <w:sz w:val="24"/>
+          <w:szCs w:val="24"/>
+          <w:lang w:val="ru-RU" w:eastAsia="en-US" w:bidi="he-IL"/>
+        </w:rPr>
+        <w:br w:type="textWrapping"/>
+      </w:r>
+      <w:r>
+        <w:rPr>
+          <w:rFonts w:hint="default" w:eastAsiaTheme="minorHAnsi"/>
+          <w:sz w:val="24"/>
+          <w:szCs w:val="24"/>
+          <w:lang w:val="ru-RU" w:eastAsia="en-US" w:bidi="he-IL"/>
+        </w:rPr>
+        <w:t>Онтолошко утемељење пројекта будућности.</w:t>
+      </w:r>
+    </w:p>
+    <w:p>
+      <w:pPr>
+        <w:spacing w:after="200" w:line="276" w:lineRule="auto"/>
+        <w:ind w:firstLine="567"/>
+        <w:jc w:val="both"/>
+        <w:rPr>
+          <w:rFonts w:hint="default" w:eastAsiaTheme="minorHAnsi"/>
+          <w:sz w:val="24"/>
+          <w:szCs w:val="24"/>
+          <w:lang w:val="ru-RU" w:eastAsia="en-US" w:bidi="he-IL"/>
+        </w:rPr>
+      </w:pPr>
+      <w:r>
+        <w:rPr>
+          <w:rFonts w:hint="default" w:eastAsiaTheme="minorHAnsi"/>
+          <w:sz w:val="24"/>
+          <w:szCs w:val="24"/>
+          <w:lang w:val="ru-RU" w:eastAsia="en-US" w:bidi="he-IL"/>
+        </w:rPr>
+        <w:t>Хришћанство се овде не представља као морални систем или симболички наратив, већ као онтолошка тврдња: Логос — смисао свих смислова — оваплотио се и постао доступан човеку. Ово признање није догматско наметање, већ подударност егзистенцијалног питања и онтолошког одговора.</w:t>
+      </w:r>
+    </w:p>
+    <w:p>
+      <w:pPr>
+        <w:spacing w:after="200" w:line="276" w:lineRule="auto"/>
+        <w:ind w:firstLine="567"/>
+        <w:jc w:val="both"/>
+        <w:rPr>
+          <w:rFonts w:hint="default" w:eastAsiaTheme="minorHAnsi"/>
+          <w:sz w:val="24"/>
+          <w:szCs w:val="24"/>
+          <w:lang w:val="ru-RU" w:eastAsia="en-US" w:bidi="he-IL"/>
+        </w:rPr>
+      </w:pPr>
+    </w:p>
+    <w:p>
+      <w:pPr>
+        <w:spacing w:after="200" w:line="276" w:lineRule="auto"/>
+        <w:ind w:firstLine="567"/>
+        <w:jc w:val="both"/>
+        <w:rPr>
+          <w:rFonts w:hint="default" w:eastAsiaTheme="minorHAnsi"/>
+          <w:sz w:val="24"/>
+          <w:szCs w:val="24"/>
+          <w:lang w:val="ru-RU" w:eastAsia="en-US" w:bidi="he-IL"/>
+        </w:rPr>
+      </w:pPr>
+      <w:r>
+        <w:rPr>
+          <w:rFonts w:hint="default" w:eastAsiaTheme="minorHAnsi"/>
+          <w:sz w:val="24"/>
+          <w:szCs w:val="24"/>
+          <w:lang w:val="ru-RU" w:eastAsia="en-US" w:bidi="he-IL"/>
+        </w:rPr>
+        <w:t>Идентитет кроз причасност (партиципативна идентификација)</w:t>
+      </w:r>
+    </w:p>
+    <w:p>
+      <w:pPr>
+        <w:spacing w:after="200" w:line="276" w:lineRule="auto"/>
+        <w:ind w:firstLine="567"/>
+        <w:jc w:val="both"/>
+        <w:rPr>
+          <w:rFonts w:hint="default" w:eastAsiaTheme="minorHAnsi"/>
+          <w:sz w:val="24"/>
+          <w:szCs w:val="24"/>
+          <w:lang w:val="ru-RU" w:eastAsia="en-US" w:bidi="he-IL"/>
+        </w:rPr>
+      </w:pPr>
+      <w:r>
+        <w:rPr>
+          <w:rFonts w:hint="default" w:eastAsiaTheme="minorHAnsi"/>
+          <w:sz w:val="24"/>
+          <w:szCs w:val="24"/>
+          <w:lang w:val="ru-RU" w:eastAsia="en-US" w:bidi="he-IL"/>
+        </w:rPr>
+        <w:t>Функција:</w:t>
+      </w:r>
+      <w:r>
+        <w:rPr>
+          <w:rFonts w:hint="default" w:eastAsiaTheme="minorHAnsi"/>
+          <w:sz w:val="24"/>
+          <w:szCs w:val="24"/>
+          <w:lang w:val="ru-RU" w:eastAsia="en-US" w:bidi="he-IL"/>
+        </w:rPr>
+        <w:br w:type="textWrapping"/>
+      </w:r>
+      <w:r>
+        <w:rPr>
+          <w:rFonts w:hint="default" w:eastAsiaTheme="minorHAnsi"/>
+          <w:sz w:val="24"/>
+          <w:szCs w:val="24"/>
+          <w:lang w:val="ru-RU" w:eastAsia="en-US" w:bidi="he-IL"/>
+        </w:rPr>
+        <w:t>Стабилизација персоналног идентитета.</w:t>
+      </w:r>
+    </w:p>
+    <w:p>
+      <w:pPr>
+        <w:spacing w:after="200" w:line="276" w:lineRule="auto"/>
+        <w:ind w:firstLine="567"/>
+        <w:jc w:val="both"/>
+        <w:rPr>
+          <w:rFonts w:hint="default" w:eastAsiaTheme="minorHAnsi"/>
+          <w:sz w:val="24"/>
+          <w:szCs w:val="24"/>
+          <w:lang w:val="ru-RU" w:eastAsia="en-US" w:bidi="he-IL"/>
+        </w:rPr>
+      </w:pPr>
+      <w:r>
+        <w:rPr>
+          <w:rFonts w:hint="default" w:eastAsiaTheme="minorHAnsi"/>
+          <w:sz w:val="24"/>
+          <w:szCs w:val="24"/>
+          <w:lang w:val="ru-RU" w:eastAsia="en-US" w:bidi="he-IL"/>
+        </w:rPr>
+        <w:t>Идентитет субјекта не производи се од њега самог, већ се конституише кроз причасност Логосу. Не ради се о идентитету по суштини, већ о онтолошком учешћу. Субјект постоји као онај који прима, а не као извор.</w:t>
+      </w:r>
+    </w:p>
+    <w:p>
+      <w:pPr>
+        <w:spacing w:after="200" w:line="276" w:lineRule="auto"/>
+        <w:ind w:firstLine="567"/>
+        <w:jc w:val="both"/>
+        <w:rPr>
+          <w:rFonts w:hint="default" w:eastAsiaTheme="minorHAnsi"/>
+          <w:sz w:val="24"/>
+          <w:szCs w:val="24"/>
+          <w:lang w:val="ru-RU" w:eastAsia="en-US" w:bidi="he-IL"/>
+        </w:rPr>
+      </w:pPr>
+    </w:p>
+    <w:p>
+      <w:pPr>
+        <w:spacing w:after="200" w:line="276" w:lineRule="auto"/>
+        <w:ind w:firstLine="567"/>
+        <w:jc w:val="both"/>
+        <w:rPr>
+          <w:rFonts w:hint="default" w:eastAsiaTheme="minorHAnsi"/>
+          <w:sz w:val="24"/>
+          <w:szCs w:val="24"/>
+          <w:lang w:val="ru-RU" w:eastAsia="en-US" w:bidi="he-IL"/>
+        </w:rPr>
+      </w:pPr>
+      <w:r>
+        <w:rPr>
+          <w:rFonts w:hint="default" w:eastAsiaTheme="minorHAnsi"/>
+          <w:sz w:val="24"/>
+          <w:szCs w:val="24"/>
+          <w:lang w:val="ru-RU" w:eastAsia="en-US" w:bidi="he-IL"/>
+        </w:rPr>
+        <w:t>Пракса Крста као онтолошка преадресација</w:t>
+      </w:r>
+    </w:p>
+    <w:p>
+      <w:pPr>
+        <w:spacing w:after="200" w:line="276" w:lineRule="auto"/>
+        <w:ind w:firstLine="567"/>
+        <w:jc w:val="both"/>
+        <w:rPr>
+          <w:rFonts w:hint="default" w:eastAsiaTheme="minorHAnsi"/>
+          <w:sz w:val="24"/>
+          <w:szCs w:val="24"/>
+          <w:lang w:val="ru-RU" w:eastAsia="en-US" w:bidi="he-IL"/>
+        </w:rPr>
+      </w:pPr>
+      <w:r>
+        <w:rPr>
+          <w:rFonts w:hint="default" w:eastAsiaTheme="minorHAnsi"/>
+          <w:sz w:val="24"/>
+          <w:szCs w:val="24"/>
+          <w:lang w:val="ru-RU" w:eastAsia="en-US" w:bidi="he-IL"/>
+        </w:rPr>
+        <w:t>Функција:</w:t>
+      </w:r>
+      <w:r>
+        <w:rPr>
+          <w:rFonts w:hint="default" w:eastAsiaTheme="minorHAnsi"/>
+          <w:sz w:val="24"/>
+          <w:szCs w:val="24"/>
+          <w:lang w:val="ru-RU" w:eastAsia="en-US" w:bidi="he-IL"/>
+        </w:rPr>
+        <w:br w:type="textWrapping"/>
+      </w:r>
+      <w:r>
+        <w:rPr>
+          <w:rFonts w:hint="default" w:eastAsiaTheme="minorHAnsi"/>
+          <w:sz w:val="24"/>
+          <w:szCs w:val="24"/>
+          <w:lang w:val="ru-RU" w:eastAsia="en-US" w:bidi="he-IL"/>
+        </w:rPr>
+        <w:t>Трајна актуализација есхатолошке оријентације.</w:t>
+      </w:r>
+    </w:p>
+    <w:p>
+      <w:pPr>
+        <w:spacing w:after="200" w:line="276" w:lineRule="auto"/>
+        <w:ind w:firstLine="567"/>
+        <w:jc w:val="both"/>
+        <w:rPr>
+          <w:rFonts w:hint="default" w:eastAsiaTheme="minorHAnsi"/>
+          <w:sz w:val="24"/>
+          <w:szCs w:val="24"/>
+          <w:lang w:val="ru-RU" w:eastAsia="en-US" w:bidi="he-IL"/>
+        </w:rPr>
+      </w:pPr>
+      <w:r>
+        <w:rPr>
+          <w:rFonts w:hint="default" w:eastAsiaTheme="minorHAnsi"/>
+          <w:sz w:val="24"/>
+          <w:szCs w:val="24"/>
+          <w:lang w:val="ru-RU" w:eastAsia="en-US" w:bidi="he-IL"/>
+        </w:rPr>
+        <w:t>Пракса Крста означава оне егзистенцијалне акте у којима субјект губи емпиријске гаранције ради очувања истине свог коначног хоризонта. Сваки такав акт представља преадресацију бића ка његовом извору.</w:t>
+      </w:r>
+    </w:p>
+    <w:p>
+      <w:pPr>
+        <w:spacing w:after="200" w:line="276" w:lineRule="auto"/>
+        <w:ind w:firstLine="567"/>
+        <w:jc w:val="both"/>
+        <w:rPr>
+          <w:rFonts w:hint="default" w:eastAsiaTheme="minorHAnsi"/>
+          <w:sz w:val="24"/>
+          <w:szCs w:val="24"/>
+          <w:lang w:val="ru-RU" w:eastAsia="en-US" w:bidi="he-IL"/>
+        </w:rPr>
+      </w:pPr>
+    </w:p>
+    <w:p>
+      <w:pPr>
+        <w:spacing w:after="200" w:line="276" w:lineRule="auto"/>
+        <w:ind w:firstLine="567"/>
+        <w:jc w:val="both"/>
+        <w:rPr>
+          <w:rFonts w:hint="default" w:eastAsiaTheme="minorHAnsi"/>
+          <w:sz w:val="24"/>
+          <w:szCs w:val="24"/>
+          <w:lang w:val="ru-RU" w:eastAsia="en-US" w:bidi="he-IL"/>
+        </w:rPr>
+      </w:pPr>
+      <w:r>
+        <w:rPr>
+          <w:rFonts w:hint="default" w:eastAsiaTheme="minorHAnsi"/>
+          <w:sz w:val="24"/>
+          <w:szCs w:val="24"/>
+          <w:lang w:val="ru-RU" w:eastAsia="en-US" w:bidi="he-IL"/>
+        </w:rPr>
+        <w:t>Текстуална и онтолошка верификација</w:t>
+      </w:r>
+    </w:p>
+    <w:p>
+      <w:pPr>
+        <w:spacing w:after="200" w:line="276" w:lineRule="auto"/>
+        <w:ind w:firstLine="567"/>
+        <w:jc w:val="both"/>
+        <w:rPr>
+          <w:rFonts w:hint="default" w:eastAsiaTheme="minorHAnsi"/>
+          <w:sz w:val="24"/>
+          <w:szCs w:val="24"/>
+          <w:lang w:val="ru-RU" w:eastAsia="en-US" w:bidi="he-IL"/>
+        </w:rPr>
+      </w:pPr>
+      <w:r>
+        <w:rPr>
+          <w:rFonts w:hint="default" w:eastAsiaTheme="minorHAnsi"/>
+          <w:sz w:val="24"/>
+          <w:szCs w:val="24"/>
+          <w:lang w:val="ru-RU" w:eastAsia="en-US" w:bidi="he-IL"/>
+        </w:rPr>
+        <w:t>Функција:</w:t>
+      </w:r>
+      <w:r>
+        <w:rPr>
+          <w:rFonts w:hint="default" w:eastAsiaTheme="minorHAnsi"/>
+          <w:sz w:val="24"/>
+          <w:szCs w:val="24"/>
+          <w:lang w:val="ru-RU" w:eastAsia="en-US" w:bidi="he-IL"/>
+        </w:rPr>
+        <w:br w:type="textWrapping"/>
+      </w:r>
+      <w:r>
+        <w:rPr>
+          <w:rFonts w:hint="default" w:eastAsiaTheme="minorHAnsi"/>
+          <w:sz w:val="24"/>
+          <w:szCs w:val="24"/>
+          <w:lang w:val="ru-RU" w:eastAsia="en-US" w:bidi="he-IL"/>
+        </w:rPr>
+        <w:t>Провера реалности изабраног курса.</w:t>
+      </w:r>
+    </w:p>
+    <w:p>
+      <w:pPr>
+        <w:spacing w:after="200" w:line="276" w:lineRule="auto"/>
+        <w:ind w:firstLine="567"/>
+        <w:jc w:val="both"/>
+        <w:rPr>
+          <w:rFonts w:hint="default" w:eastAsiaTheme="minorHAnsi"/>
+          <w:sz w:val="24"/>
+          <w:szCs w:val="24"/>
+          <w:lang w:val="ru-RU" w:eastAsia="en-US" w:bidi="he-IL"/>
+        </w:rPr>
+      </w:pPr>
+      <w:r>
+        <w:rPr>
+          <w:rFonts w:hint="default" w:eastAsiaTheme="minorHAnsi"/>
+          <w:sz w:val="24"/>
+          <w:szCs w:val="24"/>
+          <w:lang w:val="ru-RU" w:eastAsia="en-US" w:bidi="he-IL"/>
+        </w:rPr>
+        <w:t>Верификација се не врши пре свега кроз црквену праксу, јер је она увек историјски, културно и психолошки зашумљена, већ кроз одношење према текстовима који су носиоци концентрисаног онтолошког искуства: Свето Писмо,</w:t>
+      </w:r>
+      <w:r>
+        <w:rPr>
+          <w:rFonts w:hint="default" w:eastAsiaTheme="minorHAnsi"/>
+          <w:sz w:val="24"/>
+          <w:szCs w:val="24"/>
+          <w:lang w:val="ru-RU" w:eastAsia="en-US" w:bidi="he-IL"/>
+        </w:rPr>
+        <w:br w:type="textWrapping"/>
+      </w:r>
+      <w:r>
+        <w:rPr>
+          <w:rFonts w:hint="default" w:eastAsiaTheme="minorHAnsi"/>
+          <w:sz w:val="24"/>
+          <w:szCs w:val="24"/>
+          <w:lang w:val="ru-RU" w:eastAsia="en-US" w:bidi="he-IL"/>
+        </w:rPr>
+        <w:t>текстови апостолске епохе, светоотачко предање, философски текстови који су достигли онтолошку дубину.</w:t>
+      </w:r>
+    </w:p>
+    <w:p>
+      <w:pPr>
+        <w:spacing w:after="200" w:line="276" w:lineRule="auto"/>
+        <w:ind w:firstLine="567"/>
+        <w:jc w:val="both"/>
+        <w:rPr>
+          <w:rFonts w:hint="default" w:eastAsiaTheme="minorHAnsi"/>
+          <w:sz w:val="24"/>
+          <w:szCs w:val="24"/>
+          <w:lang w:val="ru-RU" w:eastAsia="en-US" w:bidi="he-IL"/>
+        </w:rPr>
+      </w:pPr>
+      <w:r>
+        <w:rPr>
+          <w:rFonts w:hint="default" w:eastAsiaTheme="minorHAnsi"/>
+          <w:sz w:val="24"/>
+          <w:szCs w:val="24"/>
+          <w:lang w:val="ru-RU" w:eastAsia="en-US" w:bidi="he-IL"/>
+        </w:rPr>
+        <w:t>Онтолошки реализам као режим живота</w:t>
+      </w:r>
+    </w:p>
+    <w:p>
+      <w:pPr>
+        <w:spacing w:after="200" w:line="276" w:lineRule="auto"/>
+        <w:ind w:firstLine="567"/>
+        <w:jc w:val="both"/>
+        <w:rPr>
+          <w:rFonts w:hint="default" w:eastAsiaTheme="minorHAnsi"/>
+          <w:sz w:val="24"/>
+          <w:szCs w:val="24"/>
+          <w:lang w:val="ru-RU" w:eastAsia="en-US" w:bidi="he-IL"/>
+        </w:rPr>
+      </w:pPr>
+      <w:r>
+        <w:rPr>
+          <w:rFonts w:hint="default" w:eastAsiaTheme="minorHAnsi"/>
+          <w:sz w:val="24"/>
+          <w:szCs w:val="24"/>
+          <w:lang w:val="ru-RU" w:eastAsia="en-US" w:bidi="he-IL"/>
+        </w:rPr>
+        <w:t>Резултат:</w:t>
+      </w:r>
+    </w:p>
+    <w:p>
+      <w:pPr>
+        <w:spacing w:after="200" w:line="276" w:lineRule="auto"/>
+        <w:ind w:firstLine="567"/>
+        <w:jc w:val="both"/>
+        <w:rPr>
+          <w:rFonts w:hint="default" w:eastAsiaTheme="minorHAnsi"/>
+          <w:sz w:val="24"/>
+          <w:szCs w:val="24"/>
+          <w:lang w:val="ru-RU" w:eastAsia="en-US" w:bidi="he-IL"/>
+        </w:rPr>
+      </w:pPr>
+      <w:r>
+        <w:rPr>
+          <w:rFonts w:hint="default" w:eastAsiaTheme="minorHAnsi"/>
+          <w:sz w:val="24"/>
+          <w:szCs w:val="24"/>
+          <w:lang w:val="ru-RU" w:eastAsia="en-US" w:bidi="he-IL"/>
+        </w:rPr>
+        <w:t>Човек живи не из фикција, већ из истине.</w:t>
+      </w:r>
+      <w:r>
+        <w:rPr>
+          <w:rFonts w:hint="default" w:eastAsiaTheme="minorHAnsi"/>
+          <w:sz w:val="24"/>
+          <w:szCs w:val="24"/>
+          <w:lang w:val="ru-RU" w:eastAsia="en-US" w:bidi="he-IL"/>
+        </w:rPr>
+        <w:br w:type="textWrapping"/>
+      </w:r>
+      <w:r>
+        <w:rPr>
+          <w:rFonts w:hint="default" w:eastAsiaTheme="minorHAnsi"/>
+          <w:sz w:val="24"/>
+          <w:szCs w:val="24"/>
+          <w:lang w:val="ru-RU" w:eastAsia="en-US" w:bidi="he-IL"/>
+        </w:rPr>
+        <w:t>Он задржава идентитет у промени, способан је да се развија не губећи себе, и делује не из страха од садашњости, већ из хоризонта долазеће реалности.</w:t>
+      </w:r>
+    </w:p>
+    <w:p>
+      <w:pPr>
+        <w:spacing w:after="200" w:line="276" w:lineRule="auto"/>
+        <w:ind w:firstLine="567"/>
+        <w:jc w:val="both"/>
+        <w:rPr>
+          <w:rFonts w:hint="default" w:eastAsiaTheme="minorHAnsi"/>
+          <w:sz w:val="24"/>
+          <w:szCs w:val="24"/>
+          <w:lang w:val="ru-RU" w:eastAsia="en-US" w:bidi="he-IL"/>
+        </w:rPr>
+      </w:pPr>
+    </w:p>
+    <w:p>
+      <w:pPr>
+        <w:spacing w:after="200" w:line="276" w:lineRule="auto"/>
+        <w:ind w:firstLine="567"/>
+        <w:jc w:val="both"/>
+        <w:rPr>
+          <w:rFonts w:hint="default" w:eastAsiaTheme="minorHAnsi"/>
+          <w:sz w:val="24"/>
+          <w:szCs w:val="24"/>
+          <w:lang w:val="ru-RU" w:eastAsia="en-US" w:bidi="he-IL"/>
+        </w:rPr>
+      </w:pPr>
+    </w:p>
+    <w:p>
+      <w:pPr>
+        <w:spacing w:after="200" w:line="276" w:lineRule="auto"/>
+        <w:ind w:firstLine="567"/>
+        <w:jc w:val="both"/>
+        <w:rPr>
+          <w:rFonts w:hint="default" w:eastAsiaTheme="minorHAnsi"/>
+          <w:sz w:val="24"/>
+          <w:szCs w:val="24"/>
+          <w:lang w:val="ru-RU" w:eastAsia="en-US" w:bidi="he-IL"/>
+        </w:rPr>
+      </w:pPr>
+      <w:r>
+        <w:rPr>
+          <w:rFonts w:hint="default" w:eastAsiaTheme="minorHAnsi"/>
+          <w:sz w:val="24"/>
+          <w:szCs w:val="24"/>
+          <w:lang w:val="ru-RU" w:eastAsia="en-US" w:bidi="he-IL"/>
+        </w:rPr>
+        <w:t>Завршна формула (систематска)</w:t>
+      </w:r>
+    </w:p>
+    <w:p>
+      <w:pPr>
+        <w:spacing w:after="200" w:line="276" w:lineRule="auto"/>
+        <w:ind w:firstLine="567"/>
+        <w:jc w:val="both"/>
+        <w:rPr>
+          <w:rFonts w:hint="default" w:eastAsiaTheme="minorHAnsi"/>
+          <w:sz w:val="24"/>
+          <w:szCs w:val="24"/>
+          <w:lang w:val="ru-RU" w:eastAsia="en-US" w:bidi="he-IL"/>
+        </w:rPr>
+      </w:pPr>
+      <w:r>
+        <w:rPr>
+          <w:rFonts w:hint="default" w:eastAsiaTheme="minorHAnsi"/>
+          <w:sz w:val="24"/>
+          <w:szCs w:val="24"/>
+          <w:lang w:val="ru-RU" w:eastAsia="en-US" w:bidi="he-IL"/>
+        </w:rPr>
+        <w:t>Основна функција Цркве састоји се у томе</w:t>
+      </w:r>
+      <w:r>
+        <w:rPr>
+          <w:rFonts w:hint="default" w:eastAsiaTheme="minorHAnsi"/>
+          <w:sz w:val="24"/>
+          <w:szCs w:val="24"/>
+          <w:lang w:val="ru-RU" w:eastAsia="en-US" w:bidi="he-IL"/>
+        </w:rPr>
+        <w:br w:type="textWrapping"/>
+      </w:r>
+      <w:r>
+        <w:rPr>
+          <w:rFonts w:hint="default" w:eastAsiaTheme="minorHAnsi"/>
+          <w:sz w:val="24"/>
+          <w:szCs w:val="24"/>
+          <w:lang w:val="ru-RU" w:eastAsia="en-US" w:bidi="he-IL"/>
+        </w:rPr>
+        <w:t>да прати субјекта од самоопредељења и деколонизације личности</w:t>
+      </w:r>
+      <w:r>
+        <w:rPr>
+          <w:rFonts w:hint="default" w:eastAsiaTheme="minorHAnsi"/>
+          <w:sz w:val="24"/>
+          <w:szCs w:val="24"/>
+          <w:lang w:val="ru-RU" w:eastAsia="en-US" w:bidi="he-IL"/>
+        </w:rPr>
+        <w:br w:type="textWrapping"/>
+      </w:r>
+      <w:r>
+        <w:rPr>
+          <w:rFonts w:hint="default" w:eastAsiaTheme="minorHAnsi"/>
+          <w:sz w:val="24"/>
+          <w:szCs w:val="24"/>
+          <w:lang w:val="ru-RU" w:eastAsia="en-US" w:bidi="he-IL"/>
+        </w:rPr>
+        <w:t>кроз формирање позитивног пројекта будућности</w:t>
+      </w:r>
+      <w:r>
+        <w:rPr>
+          <w:rFonts w:hint="default" w:eastAsiaTheme="minorHAnsi"/>
+          <w:sz w:val="24"/>
+          <w:szCs w:val="24"/>
+          <w:lang w:val="ru-RU" w:eastAsia="en-US" w:bidi="he-IL"/>
+        </w:rPr>
+        <w:br w:type="textWrapping"/>
+      </w:r>
+      <w:r>
+        <w:rPr>
+          <w:rFonts w:hint="default" w:eastAsiaTheme="minorHAnsi"/>
+          <w:sz w:val="24"/>
+          <w:szCs w:val="24"/>
+          <w:lang w:val="ru-RU" w:eastAsia="en-US" w:bidi="he-IL"/>
+        </w:rPr>
+        <w:t>ка персоналној есхатолошкој перспективи,</w:t>
+      </w:r>
+      <w:r>
+        <w:rPr>
+          <w:rFonts w:hint="default" w:eastAsiaTheme="minorHAnsi"/>
+          <w:sz w:val="24"/>
+          <w:szCs w:val="24"/>
+          <w:lang w:val="ru-RU" w:eastAsia="en-US" w:bidi="he-IL"/>
+        </w:rPr>
+        <w:br w:type="textWrapping"/>
+      </w:r>
+      <w:r>
+        <w:rPr>
+          <w:rFonts w:hint="default" w:eastAsiaTheme="minorHAnsi"/>
+          <w:sz w:val="24"/>
+          <w:szCs w:val="24"/>
+          <w:lang w:val="ru-RU" w:eastAsia="en-US" w:bidi="he-IL"/>
+        </w:rPr>
+        <w:t>укорењеној у Логосу,</w:t>
+      </w:r>
+      <w:r>
+        <w:rPr>
+          <w:rFonts w:hint="default" w:eastAsiaTheme="minorHAnsi"/>
+          <w:sz w:val="24"/>
+          <w:szCs w:val="24"/>
+          <w:lang w:val="ru-RU" w:eastAsia="en-US" w:bidi="he-IL"/>
+        </w:rPr>
+        <w:br w:type="textWrapping"/>
+      </w:r>
+      <w:r>
+        <w:rPr>
+          <w:rFonts w:hint="default" w:eastAsiaTheme="minorHAnsi"/>
+          <w:sz w:val="24"/>
+          <w:szCs w:val="24"/>
+          <w:lang w:val="ru-RU" w:eastAsia="en-US" w:bidi="he-IL"/>
+        </w:rPr>
+        <w:t>верификованој текстовима</w:t>
+      </w:r>
+      <w:r>
+        <w:rPr>
+          <w:rFonts w:hint="default" w:eastAsiaTheme="minorHAnsi"/>
+          <w:sz w:val="24"/>
+          <w:szCs w:val="24"/>
+          <w:lang w:val="ru-RU" w:eastAsia="en-US" w:bidi="he-IL"/>
+        </w:rPr>
+        <w:br w:type="textWrapping"/>
+      </w:r>
+      <w:r>
+        <w:rPr>
+          <w:rFonts w:hint="default" w:eastAsiaTheme="minorHAnsi"/>
+          <w:sz w:val="24"/>
+          <w:szCs w:val="24"/>
+          <w:lang w:val="ru-RU" w:eastAsia="en-US" w:bidi="he-IL"/>
+        </w:rPr>
+        <w:t>и актуализованој кроз праксу Крста</w:t>
+      </w:r>
+      <w:r>
+        <w:rPr>
+          <w:rFonts w:hint="default" w:eastAsiaTheme="minorHAnsi"/>
+          <w:sz w:val="24"/>
+          <w:szCs w:val="24"/>
+          <w:lang w:val="ru-RU" w:eastAsia="en-US" w:bidi="he-IL"/>
+        </w:rPr>
+        <w:br w:type="textWrapping"/>
+      </w:r>
+      <w:r>
+        <w:rPr>
+          <w:rFonts w:hint="default" w:eastAsiaTheme="minorHAnsi"/>
+          <w:sz w:val="24"/>
+          <w:szCs w:val="24"/>
+          <w:lang w:val="ru-RU" w:eastAsia="en-US" w:bidi="he-IL"/>
+        </w:rPr>
+        <w:t>као онтолошку преадресацију</w:t>
+      </w:r>
+    </w:p>
+    <w:p>
+      <w:pPr>
+        <w:spacing w:after="200" w:line="276" w:lineRule="auto"/>
+        <w:ind w:firstLine="567"/>
+        <w:jc w:val="both"/>
+        <w:rPr>
+          <w:rFonts w:hint="default" w:eastAsiaTheme="minorHAnsi"/>
+          <w:sz w:val="24"/>
+          <w:szCs w:val="24"/>
+          <w:lang w:val="ru-RU" w:eastAsia="en-US" w:bidi="he-IL"/>
+        </w:rPr>
+      </w:pPr>
+    </w:p>
+    <w:p>
+      <w:pPr>
+        <w:spacing w:after="200" w:line="276" w:lineRule="auto"/>
+        <w:ind w:firstLine="567"/>
+        <w:jc w:val="both"/>
+        <w:rPr>
+          <w:rFonts w:hint="default" w:eastAsiaTheme="minorHAnsi"/>
+          <w:sz w:val="24"/>
+          <w:szCs w:val="24"/>
+          <w:lang w:val="ru-RU" w:eastAsia="en-US" w:bidi="he-IL"/>
+        </w:rPr>
+      </w:pPr>
+    </w:p>
+    <w:p>
+      <w:pPr>
+        <w:rPr>
+          <w:rFonts w:hint="default" w:eastAsiaTheme="minorHAnsi"/>
+          <w:sz w:val="24"/>
+          <w:szCs w:val="24"/>
+          <w:lang w:val="ru-RU" w:eastAsia="en-US" w:bidi="he-IL"/>
+        </w:rPr>
+      </w:pPr>
+      <w:r>
+        <w:rPr>
+          <w:rFonts w:hint="default" w:eastAsiaTheme="minorHAnsi"/>
+          <w:sz w:val="24"/>
+          <w:szCs w:val="24"/>
+          <w:lang w:val="ru-RU" w:eastAsia="en-US" w:bidi="he-IL"/>
+        </w:rPr>
+        <w:br w:type="page"/>
+      </w:r>
+    </w:p>
+    <w:p>
+      <w:pPr>
+        <w:spacing w:after="200" w:line="276" w:lineRule="auto"/>
+        <w:ind w:firstLine="567"/>
+        <w:jc w:val="both"/>
+        <w:rPr>
+          <w:rFonts w:hint="default" w:eastAsiaTheme="minorHAnsi"/>
+          <w:sz w:val="24"/>
+          <w:szCs w:val="24"/>
+          <w:lang w:val="ru-RU" w:eastAsia="en-US" w:bidi="he-IL"/>
+        </w:rPr>
+      </w:pPr>
+      <w:r>
+        <w:rPr>
+          <w:rFonts w:hint="default" w:eastAsiaTheme="minorHAnsi"/>
+          <w:sz w:val="24"/>
+          <w:szCs w:val="24"/>
+          <w:lang w:val="ru-RU" w:eastAsia="en-US" w:bidi="he-IL"/>
+        </w:rPr>
+        <w:t>Терминолошки коментар пројекта „Хришћанима трећег миленијума“ (у даљем тексту ХТМ)</w:t>
+      </w:r>
+    </w:p>
+    <w:p>
+      <w:pPr>
+        <w:spacing w:after="200" w:line="276" w:lineRule="auto"/>
+        <w:ind w:firstLine="567"/>
+        <w:jc w:val="both"/>
+        <w:rPr>
+          <w:rFonts w:hint="default" w:eastAsiaTheme="minorHAnsi"/>
+          <w:sz w:val="24"/>
+          <w:szCs w:val="24"/>
+          <w:lang w:val="ru-RU" w:eastAsia="en-US" w:bidi="he-IL"/>
+        </w:rPr>
+      </w:pPr>
+    </w:p>
+    <w:p>
+      <w:pPr>
+        <w:spacing w:after="200" w:line="276" w:lineRule="auto"/>
+        <w:ind w:firstLine="567"/>
+        <w:jc w:val="both"/>
+        <w:rPr>
+          <w:rFonts w:hint="default" w:eastAsiaTheme="minorHAnsi"/>
+          <w:sz w:val="24"/>
+          <w:szCs w:val="24"/>
+          <w:lang w:val="ru-RU" w:eastAsia="en-US" w:bidi="he-IL"/>
+        </w:rPr>
+      </w:pPr>
+      <w:r>
+        <w:rPr>
+          <w:rFonts w:hint="default" w:eastAsiaTheme="minorHAnsi"/>
+          <w:sz w:val="24"/>
+          <w:szCs w:val="24"/>
+          <w:lang w:val="ru-RU" w:eastAsia="en-US" w:bidi="he-IL"/>
+        </w:rPr>
+        <w:t>I. Субјект</w:t>
+      </w:r>
+    </w:p>
+    <w:p>
+      <w:pPr>
+        <w:spacing w:after="200" w:line="276" w:lineRule="auto"/>
+        <w:ind w:firstLine="567"/>
+        <w:jc w:val="both"/>
+        <w:rPr>
+          <w:rFonts w:hint="default" w:eastAsiaTheme="minorHAnsi"/>
+          <w:sz w:val="24"/>
+          <w:szCs w:val="24"/>
+          <w:lang w:val="ru-RU" w:eastAsia="en-US" w:bidi="he-IL"/>
+        </w:rPr>
+      </w:pPr>
+      <w:r>
+        <w:rPr>
+          <w:rFonts w:hint="default" w:eastAsiaTheme="minorHAnsi"/>
+          <w:sz w:val="24"/>
+          <w:szCs w:val="24"/>
+          <w:lang w:val="ru-RU" w:eastAsia="en-US" w:bidi="he-IL"/>
+        </w:rPr>
+        <w:t>Субјект је форма бића структурно оријентисана на експанзију и фундацију. Његова разлика у односу на друге форме живота састоји се у томе што своје понашање не формира на основу инстинката или готових алгоритама, већ на основу осмишљавања сложене слике света, доступне му у мисаоном простору.</w:t>
+      </w:r>
+    </w:p>
+    <w:p>
+      <w:pPr>
+        <w:spacing w:after="200" w:line="276" w:lineRule="auto"/>
+        <w:ind w:firstLine="567"/>
+        <w:jc w:val="both"/>
+        <w:rPr>
+          <w:rFonts w:hint="default" w:eastAsiaTheme="minorHAnsi"/>
+          <w:sz w:val="24"/>
+          <w:szCs w:val="24"/>
+          <w:lang w:val="ru-RU" w:eastAsia="en-US" w:bidi="he-IL"/>
+        </w:rPr>
+      </w:pPr>
+      <w:r>
+        <w:rPr>
+          <w:rFonts w:hint="default" w:eastAsiaTheme="minorHAnsi"/>
+          <w:sz w:val="24"/>
+          <w:szCs w:val="24"/>
+          <w:lang w:val="ru-RU" w:eastAsia="en-US" w:bidi="he-IL"/>
+        </w:rPr>
+        <w:t>Експанзија субјекта нема само просторни или биолошки карактер. Она има когнитивну и онтолошку димензију. Субјект не проширује само сферу деловања, већ и хоризонт разумевања. Он настоји да у своје унутрашње пространство укључи што је могуће већи масштаб реалности.</w:t>
+      </w:r>
+    </w:p>
+    <w:p>
+      <w:pPr>
+        <w:spacing w:after="200" w:line="276" w:lineRule="auto"/>
+        <w:ind w:firstLine="567"/>
+        <w:jc w:val="both"/>
+        <w:rPr>
+          <w:rFonts w:hint="default" w:eastAsiaTheme="minorHAnsi"/>
+          <w:sz w:val="24"/>
+          <w:szCs w:val="24"/>
+          <w:lang w:val="ru-RU" w:eastAsia="en-US" w:bidi="he-IL"/>
+        </w:rPr>
+      </w:pPr>
+      <w:r>
+        <w:rPr>
+          <w:rFonts w:hint="default" w:eastAsiaTheme="minorHAnsi"/>
+          <w:sz w:val="24"/>
+          <w:szCs w:val="24"/>
+          <w:lang w:val="ru-RU" w:eastAsia="en-US" w:bidi="he-IL"/>
+        </w:rPr>
+        <w:t>Масштаб субјекта јесте обим реалности који је он способан да задржи у свести и да узме у обзир у свом деловању. Што је већи масштаб, то је већа сложеност одлука и степен одговорности. Проширење масштаба субјекта аутоматски проширује зону његове соотнесености са реалношћу. Субјект одговара не зато што „мора“, већ зато што задржава. Што је већи обим реалности укључен у његов хоризонт, то је већи степен његове онтолошке одговорности. Одговорност се не додаје субјектности споља. Она је њено структурно следство. Одрицање од одговорности значи редукцију масштаба. Редукција масштаба значи снижавање квалитета онтологије субјекта.</w:t>
+      </w:r>
+    </w:p>
+    <w:p>
+      <w:pPr>
+        <w:spacing w:after="200" w:line="276" w:lineRule="auto"/>
+        <w:ind w:firstLine="567"/>
+        <w:jc w:val="both"/>
+        <w:rPr>
+          <w:rFonts w:hint="default" w:eastAsiaTheme="minorHAnsi"/>
+          <w:sz w:val="24"/>
+          <w:szCs w:val="24"/>
+          <w:lang w:val="ru-RU" w:eastAsia="en-US" w:bidi="he-IL"/>
+        </w:rPr>
+      </w:pPr>
+      <w:r>
+        <w:rPr>
+          <w:rFonts w:hint="default" w:eastAsiaTheme="minorHAnsi"/>
+          <w:sz w:val="24"/>
+          <w:szCs w:val="24"/>
+          <w:lang w:val="ru-RU" w:eastAsia="en-US" w:bidi="he-IL"/>
+        </w:rPr>
+        <w:t>Деловање субјекта посредовано је осмишљавањем. Између стимулуса и реакције постоји простор слободе.</w:t>
+      </w:r>
+    </w:p>
+    <w:p>
+      <w:pPr>
+        <w:spacing w:after="200" w:line="276" w:lineRule="auto"/>
+        <w:ind w:firstLine="567"/>
+        <w:jc w:val="both"/>
+        <w:rPr>
+          <w:rFonts w:hint="default" w:eastAsiaTheme="minorHAnsi"/>
+          <w:sz w:val="24"/>
+          <w:szCs w:val="24"/>
+          <w:lang w:val="ru-RU" w:eastAsia="en-US" w:bidi="he-IL"/>
+        </w:rPr>
+      </w:pPr>
+      <w:r>
+        <w:rPr>
+          <w:rFonts w:hint="default" w:eastAsiaTheme="minorHAnsi"/>
+          <w:sz w:val="24"/>
+          <w:szCs w:val="24"/>
+          <w:lang w:val="ru-RU" w:eastAsia="en-US" w:bidi="he-IL"/>
+        </w:rPr>
+        <w:t>Слобода је способност доношења одлуке полазећи од осмишљеног хоризонта, а не из спољашњег притиска или унутрашње аутоматичности.</w:t>
+      </w:r>
+    </w:p>
+    <w:p>
+      <w:pPr>
+        <w:spacing w:after="200" w:line="276" w:lineRule="auto"/>
+        <w:ind w:firstLine="567"/>
+        <w:jc w:val="both"/>
+        <w:rPr>
+          <w:rFonts w:hint="default" w:eastAsiaTheme="minorHAnsi"/>
+          <w:sz w:val="24"/>
+          <w:szCs w:val="24"/>
+          <w:lang w:val="ru-RU" w:eastAsia="en-US" w:bidi="he-IL"/>
+        </w:rPr>
+      </w:pPr>
+      <w:r>
+        <w:rPr>
+          <w:rFonts w:hint="default" w:eastAsiaTheme="minorHAnsi"/>
+          <w:sz w:val="24"/>
+          <w:szCs w:val="24"/>
+          <w:lang w:val="ru-RU" w:eastAsia="en-US" w:bidi="he-IL"/>
+        </w:rPr>
+        <w:pict>
+          <v:rect id="_x0000_i1035" o:spt="1" style="height:1.5pt;width:432pt;" fillcolor="#A0A0A0" filled="t" stroked="f" coordsize="21600,21600" o:hr="t" o:hrstd="t" o:hralign="center">
+            <v:path/>
+            <v:fill on="t" focussize="0,0"/>
+            <v:stroke on="f"/>
+            <v:imagedata o:title=""/>
+            <o:lock v:ext="edit"/>
+            <w10:wrap type="none"/>
+            <w10:anchorlock/>
+          </v:rect>
+        </w:pict>
+      </w:r>
+    </w:p>
+    <w:p>
+      <w:pPr>
+        <w:spacing w:after="200" w:line="276" w:lineRule="auto"/>
+        <w:ind w:firstLine="567"/>
+        <w:jc w:val="both"/>
+        <w:rPr>
+          <w:rFonts w:hint="default" w:eastAsiaTheme="minorHAnsi"/>
+          <w:sz w:val="24"/>
+          <w:szCs w:val="24"/>
+          <w:lang w:val="ru-RU" w:eastAsia="en-US" w:bidi="he-IL"/>
+        </w:rPr>
+      </w:pPr>
+      <w:r>
+        <w:rPr>
+          <w:rFonts w:hint="default" w:eastAsiaTheme="minorHAnsi"/>
+          <w:sz w:val="24"/>
+          <w:szCs w:val="24"/>
+          <w:lang w:val="ru-RU" w:eastAsia="en-US" w:bidi="he-IL"/>
+        </w:rPr>
+        <w:t>Предел и радикализација експанзије</w:t>
+      </w:r>
+    </w:p>
+    <w:p>
+      <w:pPr>
+        <w:spacing w:after="200" w:line="276" w:lineRule="auto"/>
+        <w:ind w:firstLine="567"/>
+        <w:jc w:val="both"/>
+        <w:rPr>
+          <w:rFonts w:hint="default" w:eastAsiaTheme="minorHAnsi"/>
+          <w:sz w:val="24"/>
+          <w:szCs w:val="24"/>
+          <w:lang w:val="ru-RU" w:eastAsia="en-US" w:bidi="he-IL"/>
+        </w:rPr>
+      </w:pPr>
+      <w:r>
+        <w:rPr>
+          <w:rFonts w:hint="default" w:eastAsiaTheme="minorHAnsi"/>
+          <w:sz w:val="24"/>
+          <w:szCs w:val="24"/>
+          <w:lang w:val="ru-RU" w:eastAsia="en-US" w:bidi="he-IL"/>
+        </w:rPr>
+        <w:t>Субјект је изворно оријентисан ка максималној експанзији. Међутим, он се суочава са пределом: коначност емпиријског постојања не омогућава реализацију установке на бесконачно ширење. Али предел не укида вектор. Он га радикализује.</w:t>
+      </w:r>
+    </w:p>
+    <w:p>
+      <w:pPr>
+        <w:spacing w:after="200" w:line="276" w:lineRule="auto"/>
+        <w:ind w:firstLine="567"/>
+        <w:jc w:val="both"/>
+        <w:rPr>
+          <w:rFonts w:hint="default" w:eastAsiaTheme="minorHAnsi"/>
+          <w:sz w:val="24"/>
+          <w:szCs w:val="24"/>
+          <w:lang w:val="ru-RU" w:eastAsia="en-US" w:bidi="he-IL"/>
+        </w:rPr>
+      </w:pPr>
+      <w:r>
+        <w:rPr>
+          <w:rFonts w:hint="default" w:eastAsiaTheme="minorHAnsi"/>
+          <w:sz w:val="24"/>
+          <w:szCs w:val="24"/>
+          <w:lang w:val="ru-RU" w:eastAsia="en-US" w:bidi="he-IL"/>
+        </w:rPr>
+        <w:t>Експанзија субјекта у својој предељној логици не ограничава се на проширење масштаба. Она поприма форму стремљења ка фундацији.</w:t>
+      </w:r>
+    </w:p>
+    <w:p>
+      <w:pPr>
+        <w:spacing w:after="200" w:line="276" w:lineRule="auto"/>
+        <w:ind w:firstLine="567"/>
+        <w:jc w:val="both"/>
+        <w:rPr>
+          <w:rFonts w:hint="default" w:eastAsiaTheme="minorHAnsi"/>
+          <w:sz w:val="24"/>
+          <w:szCs w:val="24"/>
+          <w:lang w:val="ru-RU" w:eastAsia="en-US" w:bidi="he-IL"/>
+        </w:rPr>
+      </w:pPr>
+      <w:r>
+        <w:rPr>
+          <w:rFonts w:hint="default" w:eastAsiaTheme="minorHAnsi"/>
+          <w:sz w:val="24"/>
+          <w:szCs w:val="24"/>
+          <w:lang w:val="ru-RU" w:eastAsia="en-US" w:bidi="he-IL"/>
+        </w:rPr>
+        <w:t>Субјекту није довољно да разуме свет. Није му довољно да делује у свету. Није му довољно да буде аутономан. Он стреми да буде темељ — не само самом себи, већ и реалности коју задржава у хоризонту свога бића. Он стреми да постане принцип поретка, извор смисла, критеријум истине. Та тенденција представља структурну усмереност ка самообожењу.</w:t>
+      </w:r>
+    </w:p>
+    <w:p>
+      <w:pPr>
+        <w:spacing w:after="200" w:line="276" w:lineRule="auto"/>
+        <w:ind w:firstLine="567"/>
+        <w:jc w:val="both"/>
+        <w:rPr>
+          <w:rFonts w:hint="default" w:eastAsiaTheme="minorHAnsi"/>
+          <w:sz w:val="24"/>
+          <w:szCs w:val="24"/>
+          <w:lang w:val="ru-RU" w:eastAsia="en-US" w:bidi="he-IL"/>
+        </w:rPr>
+      </w:pPr>
+      <w:r>
+        <w:rPr>
+          <w:rFonts w:hint="default" w:eastAsiaTheme="minorHAnsi"/>
+          <w:sz w:val="24"/>
+          <w:szCs w:val="24"/>
+          <w:lang w:val="ru-RU" w:eastAsia="en-US" w:bidi="he-IL"/>
+        </w:rPr>
+        <w:t>Под самообожењем се не подразумева религијска метафора, већ предељна логика субјектности: стремљење ка апсолутној самодовољности и универзалној фундацији. То стремљење није морална грешка, већ унутрашња логика субјектности као такве.</w:t>
+      </w:r>
+    </w:p>
+    <w:p>
+      <w:pPr>
+        <w:spacing w:after="200" w:line="276" w:lineRule="auto"/>
+        <w:ind w:firstLine="567"/>
+        <w:jc w:val="both"/>
+        <w:rPr>
+          <w:rFonts w:hint="default" w:eastAsiaTheme="minorHAnsi"/>
+          <w:sz w:val="24"/>
+          <w:szCs w:val="24"/>
+          <w:lang w:val="ru-RU" w:eastAsia="en-US" w:bidi="he-IL"/>
+        </w:rPr>
+      </w:pPr>
+      <w:r>
+        <w:rPr>
+          <w:rFonts w:hint="default" w:eastAsiaTheme="minorHAnsi"/>
+          <w:sz w:val="24"/>
+          <w:szCs w:val="24"/>
+          <w:lang w:val="ru-RU" w:eastAsia="en-US" w:bidi="he-IL"/>
+        </w:rPr>
+        <w:pict>
+          <v:rect id="_x0000_i1036" o:spt="1" style="height:1.5pt;width:432pt;" fillcolor="#A0A0A0" filled="t" stroked="f" coordsize="21600,21600" o:hr="t" o:hrstd="t" o:hralign="center">
+            <v:path/>
+            <v:fill on="t" focussize="0,0"/>
+            <v:stroke on="f"/>
+            <v:imagedata o:title=""/>
+            <o:lock v:ext="edit"/>
+            <w10:wrap type="none"/>
+            <w10:anchorlock/>
+          </v:rect>
+        </w:pict>
+      </w:r>
+    </w:p>
+    <w:p>
+      <w:pPr>
+        <w:spacing w:after="200" w:line="276" w:lineRule="auto"/>
+        <w:ind w:firstLine="567"/>
+        <w:jc w:val="both"/>
+        <w:rPr>
+          <w:rFonts w:hint="default" w:eastAsiaTheme="minorHAnsi"/>
+          <w:sz w:val="24"/>
+          <w:szCs w:val="24"/>
+          <w:lang w:val="ru-RU" w:eastAsia="en-US" w:bidi="he-IL"/>
+        </w:rPr>
+      </w:pPr>
+      <w:r>
+        <w:rPr>
+          <w:rFonts w:hint="default" w:eastAsiaTheme="minorHAnsi"/>
+          <w:sz w:val="24"/>
+          <w:szCs w:val="24"/>
+          <w:lang w:val="ru-RU" w:eastAsia="en-US" w:bidi="he-IL"/>
+        </w:rPr>
+        <w:t>Криза аутономне тоталности</w:t>
+      </w:r>
+    </w:p>
+    <w:p>
+      <w:pPr>
+        <w:spacing w:after="200" w:line="276" w:lineRule="auto"/>
+        <w:ind w:firstLine="567"/>
+        <w:jc w:val="both"/>
+        <w:rPr>
+          <w:rFonts w:hint="default" w:eastAsiaTheme="minorHAnsi"/>
+          <w:sz w:val="24"/>
+          <w:szCs w:val="24"/>
+          <w:lang w:val="ru-RU" w:eastAsia="en-US" w:bidi="he-IL"/>
+        </w:rPr>
+      </w:pPr>
+      <w:r>
+        <w:rPr>
+          <w:rFonts w:hint="default" w:eastAsiaTheme="minorHAnsi"/>
+          <w:sz w:val="24"/>
+          <w:szCs w:val="24"/>
+          <w:lang w:val="ru-RU" w:eastAsia="en-US" w:bidi="he-IL"/>
+        </w:rPr>
+        <w:t>Међутим, откривши предел — коначност, смртност, немогућност производње бића и гарантовaња истине — здрав, пуновредан субјект суочава се са немогућношћу аутономног самобожества. Он не ствара биће. Он не контролише време. Он не задржава смрт. Он не производи истину. Покушај да се у условима те коначности сачува универзална претензија рађа режим фикције. Онтологија фикције јесте режим бића у којем се темељ симулира кроз редукцију хоризонта и пренос или имитацију фундације.</w:t>
+      </w:r>
+      <w:r>
+        <w:rPr>
+          <w:rFonts w:hint="default" w:eastAsiaTheme="minorHAnsi"/>
+          <w:sz w:val="24"/>
+          <w:szCs w:val="24"/>
+          <w:lang w:val="ru-RU" w:eastAsia="en-US" w:bidi="he-IL"/>
+        </w:rPr>
+        <w:br w:type="textWrapping"/>
+      </w:r>
+      <w:r>
+        <w:rPr>
+          <w:rFonts w:hint="default" w:eastAsiaTheme="minorHAnsi"/>
+          <w:sz w:val="24"/>
+          <w:szCs w:val="24"/>
+          <w:lang w:val="ru-RU" w:eastAsia="en-US" w:bidi="he-IL"/>
+        </w:rPr>
+        <w:t>Фиктивно самобожество представља облик заштите од предела.</w:t>
+      </w:r>
+    </w:p>
+    <w:p>
+      <w:pPr>
+        <w:spacing w:after="200" w:line="276" w:lineRule="auto"/>
+        <w:ind w:firstLine="567"/>
+        <w:jc w:val="both"/>
+        <w:rPr>
+          <w:rFonts w:hint="default" w:eastAsiaTheme="minorHAnsi"/>
+          <w:sz w:val="24"/>
+          <w:szCs w:val="24"/>
+          <w:lang w:val="ru-RU" w:eastAsia="en-US" w:bidi="he-IL"/>
+        </w:rPr>
+      </w:pPr>
+      <w:r>
+        <w:rPr>
+          <w:rFonts w:hint="default" w:eastAsiaTheme="minorHAnsi"/>
+          <w:sz w:val="24"/>
+          <w:szCs w:val="24"/>
+          <w:lang w:val="ru-RU" w:eastAsia="en-US" w:bidi="he-IL"/>
+        </w:rPr>
+        <w:pict>
+          <v:rect id="_x0000_i1037" o:spt="1" style="height:1.5pt;width:432pt;" fillcolor="#A0A0A0" filled="t" stroked="f" coordsize="21600,21600" o:hr="t" o:hrstd="t" o:hralign="center">
+            <v:path/>
+            <v:fill on="t" focussize="0,0"/>
+            <v:stroke on="f"/>
+            <v:imagedata o:title=""/>
+            <o:lock v:ext="edit"/>
+            <w10:wrap type="none"/>
+            <w10:anchorlock/>
+          </v:rect>
+        </w:pict>
+      </w:r>
+    </w:p>
+    <w:p>
+      <w:pPr>
+        <w:spacing w:after="200" w:line="276" w:lineRule="auto"/>
+        <w:ind w:firstLine="567"/>
+        <w:jc w:val="both"/>
+        <w:rPr>
+          <w:rFonts w:hint="default" w:eastAsiaTheme="minorHAnsi"/>
+          <w:sz w:val="24"/>
+          <w:szCs w:val="24"/>
+          <w:lang w:val="ru-RU" w:eastAsia="en-US" w:bidi="he-IL"/>
+        </w:rPr>
+      </w:pPr>
+      <w:r>
+        <w:rPr>
+          <w:rFonts w:hint="default" w:eastAsiaTheme="minorHAnsi"/>
+          <w:sz w:val="24"/>
+          <w:szCs w:val="24"/>
+          <w:lang w:val="ru-RU" w:eastAsia="en-US" w:bidi="he-IL"/>
+        </w:rPr>
+        <w:t>Норма и патологија субјектности</w:t>
+      </w:r>
+    </w:p>
+    <w:p>
+      <w:pPr>
+        <w:spacing w:after="200" w:line="276" w:lineRule="auto"/>
+        <w:ind w:firstLine="567"/>
+        <w:jc w:val="both"/>
+        <w:rPr>
+          <w:rFonts w:hint="default" w:eastAsiaTheme="minorHAnsi"/>
+          <w:sz w:val="24"/>
+          <w:szCs w:val="24"/>
+          <w:lang w:val="ru-RU" w:eastAsia="en-US" w:bidi="he-IL"/>
+        </w:rPr>
+      </w:pPr>
+      <w:r>
+        <w:rPr>
+          <w:rFonts w:hint="default" w:eastAsiaTheme="minorHAnsi"/>
+          <w:sz w:val="24"/>
+          <w:szCs w:val="24"/>
+          <w:lang w:val="ru-RU" w:eastAsia="en-US" w:bidi="he-IL"/>
+        </w:rPr>
+        <w:t>Субјект са високим квалитетом онтологије не одриче се стремљења ка бесконачности.</w:t>
+      </w:r>
+    </w:p>
+    <w:p>
+      <w:pPr>
+        <w:spacing w:after="200" w:line="276" w:lineRule="auto"/>
+        <w:ind w:firstLine="567"/>
+        <w:jc w:val="both"/>
+        <w:rPr>
+          <w:rFonts w:hint="default" w:eastAsiaTheme="minorHAnsi"/>
+          <w:sz w:val="24"/>
+          <w:szCs w:val="24"/>
+          <w:lang w:val="ru-RU" w:eastAsia="en-US" w:bidi="he-IL"/>
+        </w:rPr>
+      </w:pPr>
+      <w:r>
+        <w:rPr>
+          <w:rFonts w:hint="default" w:eastAsiaTheme="minorHAnsi"/>
+          <w:sz w:val="24"/>
+          <w:szCs w:val="24"/>
+          <w:lang w:val="ru-RU" w:eastAsia="en-US" w:bidi="he-IL"/>
+        </w:rPr>
+        <w:t>Уколико се субјект задовољи коначним и укине напетост предељног вектора, долази до редукције субјектности. Субјект који се одрекао стремљења ка обожењу прелази у деривативни режим бића и губи недеривативност. У том смислу, квалитет онтологије субјекта одређује се степеном задржавања бесконачног хоризонта и способношћу да се реалност не редукује на коначни масштаб. Укидање тог хоризонта представља облик онтолошке деградације.</w:t>
+      </w:r>
+    </w:p>
+    <w:p>
+      <w:pPr>
+        <w:spacing w:after="200" w:line="276" w:lineRule="auto"/>
+        <w:ind w:firstLine="567"/>
+        <w:jc w:val="both"/>
+        <w:rPr>
+          <w:rFonts w:hint="default" w:eastAsiaTheme="minorHAnsi"/>
+          <w:sz w:val="24"/>
+          <w:szCs w:val="24"/>
+          <w:lang w:val="ru-RU" w:eastAsia="en-US" w:bidi="he-IL"/>
+        </w:rPr>
+      </w:pPr>
+      <w:r>
+        <w:rPr>
+          <w:rFonts w:hint="default" w:eastAsiaTheme="minorHAnsi"/>
+          <w:sz w:val="24"/>
+          <w:szCs w:val="24"/>
+          <w:lang w:val="ru-RU" w:eastAsia="en-US" w:bidi="he-IL"/>
+        </w:rPr>
+        <w:pict>
+          <v:rect id="_x0000_i1038" o:spt="1" style="height:1.5pt;width:432pt;" fillcolor="#A0A0A0" filled="t" stroked="f" coordsize="21600,21600" o:hr="t" o:hrstd="t" o:hralign="center">
+            <v:path/>
+            <v:fill on="t" focussize="0,0"/>
+            <v:stroke on="f"/>
+            <v:imagedata o:title=""/>
+            <o:lock v:ext="edit"/>
+            <w10:wrap type="none"/>
+            <w10:anchorlock/>
+          </v:rect>
+        </w:pict>
+      </w:r>
+    </w:p>
+    <w:p>
+      <w:pPr>
+        <w:spacing w:after="200" w:line="276" w:lineRule="auto"/>
+        <w:ind w:firstLine="567"/>
+        <w:jc w:val="both"/>
+        <w:rPr>
+          <w:rFonts w:hint="default" w:eastAsiaTheme="minorHAnsi"/>
+          <w:sz w:val="24"/>
+          <w:szCs w:val="24"/>
+          <w:lang w:val="ru-RU" w:eastAsia="en-US" w:bidi="he-IL"/>
+        </w:rPr>
+      </w:pPr>
+      <w:r>
+        <w:rPr>
+          <w:rFonts w:hint="default" w:eastAsiaTheme="minorHAnsi"/>
+          <w:sz w:val="24"/>
+          <w:szCs w:val="24"/>
+          <w:lang w:val="ru-RU" w:eastAsia="en-US" w:bidi="he-IL"/>
+        </w:rPr>
+        <w:t>Причасна онтологија као разрешење предела</w:t>
+      </w:r>
+    </w:p>
+    <w:p>
+      <w:pPr>
+        <w:spacing w:after="200" w:line="276" w:lineRule="auto"/>
+        <w:ind w:firstLine="567"/>
+        <w:jc w:val="both"/>
+        <w:rPr>
+          <w:rFonts w:hint="default" w:eastAsiaTheme="minorHAnsi"/>
+          <w:sz w:val="24"/>
+          <w:szCs w:val="24"/>
+          <w:lang w:val="ru-RU" w:eastAsia="en-US" w:bidi="he-IL"/>
+        </w:rPr>
+      </w:pPr>
+      <w:r>
+        <w:rPr>
+          <w:rFonts w:hint="default" w:eastAsiaTheme="minorHAnsi"/>
+          <w:sz w:val="24"/>
+          <w:szCs w:val="24"/>
+          <w:lang w:val="ru-RU" w:eastAsia="en-US" w:bidi="he-IL"/>
+        </w:rPr>
+        <w:t>Признање немогућности аутономне универзалне фундације не уништава стремљење ка обожењу. Оно га чини реалним. Ако субјект не може постати извор бића из себе самог, остаје могућност учешћа у бићу које га превазилази. То је прелазак ка причасној онтологији. Онтолошка преадресација означава пренос функције темеља са аутономног „ја“ на трансцендентни Логос. У том режиму субјект се не раствара и не губи себе. Он достиже предељну реализацију своје природе кроз учешће у стварном темељу бића. Самобожество се трансформише у обожење кроз причасност.</w:t>
+      </w:r>
+    </w:p>
+    <w:p>
+      <w:pPr>
+        <w:spacing w:after="200" w:line="276" w:lineRule="auto"/>
+        <w:ind w:firstLine="567"/>
+        <w:jc w:val="both"/>
+        <w:rPr>
+          <w:rFonts w:hint="default" w:eastAsiaTheme="minorHAnsi"/>
+          <w:sz w:val="24"/>
+          <w:szCs w:val="24"/>
+          <w:lang w:val="ru-RU" w:eastAsia="en-US" w:bidi="he-IL"/>
+        </w:rPr>
+      </w:pPr>
+      <w:r>
+        <w:rPr>
+          <w:rFonts w:hint="default" w:eastAsiaTheme="minorHAnsi"/>
+          <w:sz w:val="24"/>
+          <w:szCs w:val="24"/>
+          <w:lang w:val="ru-RU" w:eastAsia="en-US" w:bidi="he-IL"/>
+        </w:rPr>
+        <w:pict>
+          <v:rect id="_x0000_i1039" o:spt="1" style="height:1.5pt;width:432pt;" fillcolor="#A0A0A0" filled="t" stroked="f" coordsize="21600,21600" o:hr="t" o:hrstd="t" o:hralign="center">
+            <v:path/>
+            <v:fill on="t" focussize="0,0"/>
+            <v:stroke on="f"/>
+            <v:imagedata o:title=""/>
+            <o:lock v:ext="edit"/>
+            <w10:wrap type="none"/>
+            <w10:anchorlock/>
+          </v:rect>
+        </w:pict>
+      </w:r>
+    </w:p>
+    <w:p>
+      <w:pPr>
+        <w:spacing w:after="200" w:line="276" w:lineRule="auto"/>
+        <w:ind w:firstLine="567"/>
+        <w:jc w:val="both"/>
+        <w:rPr>
+          <w:rFonts w:hint="default" w:eastAsiaTheme="minorHAnsi"/>
+          <w:sz w:val="24"/>
+          <w:szCs w:val="24"/>
+          <w:lang w:val="ru-RU" w:eastAsia="en-US" w:bidi="he-IL"/>
+        </w:rPr>
+      </w:pPr>
+      <w:r>
+        <w:rPr>
+          <w:rFonts w:hint="default" w:eastAsiaTheme="minorHAnsi"/>
+          <w:sz w:val="24"/>
+          <w:szCs w:val="24"/>
+          <w:lang w:val="ru-RU" w:eastAsia="en-US" w:bidi="he-IL"/>
+        </w:rPr>
+        <w:t>Стратегија одговора на предел</w:t>
+      </w:r>
+    </w:p>
+    <w:p>
+      <w:pPr>
+        <w:spacing w:after="200" w:line="276" w:lineRule="auto"/>
+        <w:ind w:firstLine="567"/>
+        <w:jc w:val="both"/>
+        <w:rPr>
+          <w:rFonts w:hint="default" w:eastAsiaTheme="minorHAnsi"/>
+          <w:sz w:val="24"/>
+          <w:szCs w:val="24"/>
+          <w:lang w:val="ru-RU" w:eastAsia="en-US" w:bidi="he-IL"/>
+        </w:rPr>
+      </w:pPr>
+      <w:r>
+        <w:rPr>
+          <w:rFonts w:hint="default" w:eastAsiaTheme="minorHAnsi"/>
+          <w:sz w:val="24"/>
+          <w:szCs w:val="24"/>
+          <w:lang w:val="ru-RU" w:eastAsia="en-US" w:bidi="he-IL"/>
+        </w:rPr>
+        <w:t>Одговор на откриће предела формира стратегију даљег постојања субјекта.</w:t>
+      </w:r>
+    </w:p>
+    <w:p>
+      <w:pPr>
+        <w:spacing w:after="200" w:line="276" w:lineRule="auto"/>
+        <w:ind w:firstLine="567"/>
+        <w:jc w:val="both"/>
+        <w:rPr>
+          <w:rFonts w:hint="default" w:eastAsiaTheme="minorHAnsi"/>
+          <w:sz w:val="24"/>
+          <w:szCs w:val="24"/>
+          <w:lang w:val="ru-RU" w:eastAsia="en-US" w:bidi="he-IL"/>
+        </w:rPr>
+      </w:pPr>
+      <w:r>
+        <w:rPr>
+          <w:rFonts w:hint="default" w:eastAsiaTheme="minorHAnsi"/>
+          <w:sz w:val="24"/>
+          <w:szCs w:val="24"/>
+          <w:lang w:val="ru-RU" w:eastAsia="en-US" w:bidi="he-IL"/>
+        </w:rPr>
+        <w:t>Он или:</w:t>
+      </w:r>
+    </w:p>
+    <w:p>
+      <w:pPr>
+        <w:spacing w:after="200" w:line="276" w:lineRule="auto"/>
+        <w:ind w:firstLine="567"/>
+        <w:jc w:val="both"/>
+        <w:rPr>
+          <w:rFonts w:hint="default" w:eastAsiaTheme="minorHAnsi"/>
+          <w:sz w:val="24"/>
+          <w:szCs w:val="24"/>
+          <w:lang w:val="ru-RU" w:eastAsia="en-US" w:bidi="he-IL"/>
+        </w:rPr>
+      </w:pPr>
+      <w:r>
+        <w:rPr>
+          <w:rFonts w:hint="default" w:eastAsiaTheme="minorHAnsi"/>
+          <w:sz w:val="24"/>
+          <w:szCs w:val="24"/>
+          <w:lang w:val="ru-RU" w:eastAsia="en-US" w:bidi="he-IL"/>
+        </w:rPr>
+        <w:t>— затвара се у фикцију и редукцију,</w:t>
+      </w:r>
+    </w:p>
+    <w:p>
+      <w:pPr>
+        <w:spacing w:after="200" w:line="276" w:lineRule="auto"/>
+        <w:ind w:firstLine="567"/>
+        <w:jc w:val="both"/>
+        <w:rPr>
+          <w:rFonts w:hint="default" w:eastAsiaTheme="minorHAnsi"/>
+          <w:sz w:val="24"/>
+          <w:szCs w:val="24"/>
+          <w:lang w:val="ru-RU" w:eastAsia="en-US" w:bidi="he-IL"/>
+        </w:rPr>
+      </w:pPr>
+      <w:r>
+        <w:rPr>
+          <w:rFonts w:hint="default" w:eastAsiaTheme="minorHAnsi"/>
+          <w:sz w:val="24"/>
+          <w:szCs w:val="24"/>
+          <w:lang w:val="ru-RU" w:eastAsia="en-US" w:bidi="he-IL"/>
+        </w:rPr>
+        <w:t>или</w:t>
+      </w:r>
+    </w:p>
+    <w:p>
+      <w:pPr>
+        <w:spacing w:after="200" w:line="276" w:lineRule="auto"/>
+        <w:ind w:firstLine="567"/>
+        <w:jc w:val="both"/>
+        <w:rPr>
+          <w:rFonts w:hint="default" w:eastAsiaTheme="minorHAnsi"/>
+          <w:sz w:val="24"/>
+          <w:szCs w:val="24"/>
+          <w:lang w:val="ru-RU" w:eastAsia="en-US" w:bidi="he-IL"/>
+        </w:rPr>
+      </w:pPr>
+      <w:r>
+        <w:rPr>
+          <w:rFonts w:hint="default" w:eastAsiaTheme="minorHAnsi"/>
+          <w:sz w:val="24"/>
+          <w:szCs w:val="24"/>
+          <w:lang w:val="ru-RU" w:eastAsia="en-US" w:bidi="he-IL"/>
+        </w:rPr>
+        <w:t>— врши онтолошку преадресацију и задржава масштаб.</w:t>
+      </w:r>
+    </w:p>
+    <w:p>
+      <w:pPr>
+        <w:spacing w:after="200" w:line="276" w:lineRule="auto"/>
+        <w:ind w:firstLine="567"/>
+        <w:jc w:val="both"/>
+        <w:rPr>
+          <w:rFonts w:hint="default" w:eastAsiaTheme="minorHAnsi"/>
+          <w:sz w:val="24"/>
+          <w:szCs w:val="24"/>
+          <w:lang w:val="ru-RU" w:eastAsia="en-US" w:bidi="he-IL"/>
+        </w:rPr>
+      </w:pPr>
+      <w:r>
+        <w:rPr>
+          <w:rFonts w:hint="default" w:eastAsiaTheme="minorHAnsi"/>
+          <w:sz w:val="24"/>
+          <w:szCs w:val="24"/>
+          <w:lang w:val="ru-RU" w:eastAsia="en-US" w:bidi="he-IL"/>
+        </w:rPr>
+        <w:t>Субјект са високим квалитетом онтологије: задржава максимални масштаб,</w:t>
+      </w:r>
+      <w:r>
+        <w:rPr>
+          <w:rFonts w:hint="default" w:eastAsiaTheme="minorHAnsi"/>
+          <w:sz w:val="24"/>
+          <w:szCs w:val="24"/>
+          <w:lang w:val="ru-RU" w:eastAsia="en-US" w:bidi="he-IL"/>
+        </w:rPr>
+        <w:br w:type="textWrapping"/>
+      </w:r>
+      <w:r>
+        <w:rPr>
+          <w:rFonts w:hint="default" w:eastAsiaTheme="minorHAnsi"/>
+          <w:sz w:val="24"/>
+          <w:szCs w:val="24"/>
+          <w:lang w:val="ru-RU" w:eastAsia="en-US" w:bidi="he-IL"/>
+        </w:rPr>
+        <w:t>проширује димензију слободе, одржава напетост бића, моделује сопствену трајекторију, не снижава мобилисаност за деловање, и тежи реалном онтолошком обожењу.</w:t>
+      </w:r>
+    </w:p>
+    <w:p>
+      <w:pPr>
+        <w:spacing w:after="200" w:line="276" w:lineRule="auto"/>
+        <w:ind w:firstLine="567"/>
+        <w:jc w:val="both"/>
+        <w:rPr>
+          <w:rFonts w:hint="default" w:eastAsiaTheme="minorHAnsi"/>
+          <w:sz w:val="24"/>
+          <w:szCs w:val="24"/>
+          <w:lang w:val="ru-RU" w:eastAsia="en-US" w:bidi="he-IL"/>
+        </w:rPr>
+      </w:pPr>
+    </w:p>
+    <w:p>
+      <w:pPr>
+        <w:spacing w:after="200" w:line="276" w:lineRule="auto"/>
+        <w:ind w:firstLine="567"/>
+        <w:jc w:val="both"/>
+        <w:rPr>
+          <w:rFonts w:hint="default" w:eastAsiaTheme="minorHAnsi"/>
+          <w:sz w:val="24"/>
+          <w:szCs w:val="24"/>
+          <w:lang w:val="ru-RU" w:eastAsia="en-US" w:bidi="he-IL"/>
+        </w:rPr>
+      </w:pPr>
+      <w:r>
+        <w:rPr>
+          <w:rFonts w:hint="default" w:eastAsiaTheme="minorHAnsi"/>
+          <w:sz w:val="24"/>
+          <w:szCs w:val="24"/>
+          <w:lang w:val="ru-RU" w:eastAsia="en-US" w:bidi="he-IL"/>
+        </w:rPr>
+        <w:t>II. Онтолошка позиција</w:t>
+      </w:r>
+    </w:p>
+    <w:p>
+      <w:pPr>
+        <w:spacing w:after="200" w:line="276" w:lineRule="auto"/>
+        <w:ind w:firstLine="567"/>
+        <w:jc w:val="both"/>
+        <w:rPr>
+          <w:rFonts w:hint="default" w:eastAsiaTheme="minorHAnsi"/>
+          <w:sz w:val="24"/>
+          <w:szCs w:val="24"/>
+          <w:lang w:val="ru-RU" w:eastAsia="en-US" w:bidi="he-IL"/>
+        </w:rPr>
+      </w:pPr>
+      <w:r>
+        <w:rPr>
+          <w:rFonts w:hint="default" w:eastAsiaTheme="minorHAnsi"/>
+          <w:sz w:val="24"/>
+          <w:szCs w:val="24"/>
+          <w:lang w:val="ru-RU" w:eastAsia="en-US" w:bidi="he-IL"/>
+        </w:rPr>
+        <w:t>Онтолошка позиција је структурни начин бића субјекта у реалности. Она одређује расподелу центра фундације и карактер учешћа субјекта у бићу. То није психолошка поставка нити поглед на свет, већ режим соотнесености са реалношћу који одређује трајекторију постојања. Онтолошка позиција фиксира не само карактер унутрашње мобилизације субјекта, већ и степен у којем он задржава реалност као целину. Што је већи масштаб субјекта, то је шира зона његове соотнесености са реалношћу и виши степен онтолошке одговорности. Одговорност се овде не додаје споља и нема морални карактер: она је структурно следство задржавања масштаба. Одрицање од одговорности значи искључивање дела реалности из хоризонта задржавања и неизбежно води ка смањењу масштаба субјектности.</w:t>
+      </w:r>
+    </w:p>
+    <w:p>
+      <w:pPr>
+        <w:spacing w:after="200" w:line="276" w:lineRule="auto"/>
+        <w:ind w:firstLine="567"/>
+        <w:jc w:val="both"/>
+        <w:rPr>
+          <w:rFonts w:hint="default" w:eastAsiaTheme="minorHAnsi"/>
+          <w:sz w:val="24"/>
+          <w:szCs w:val="24"/>
+          <w:lang w:val="ru-RU" w:eastAsia="en-US" w:bidi="he-IL"/>
+        </w:rPr>
+      </w:pPr>
+      <w:r>
+        <w:rPr>
+          <w:rFonts w:hint="default" w:eastAsiaTheme="minorHAnsi"/>
+          <w:sz w:val="24"/>
+          <w:szCs w:val="24"/>
+          <w:lang w:val="ru-RU" w:eastAsia="en-US" w:bidi="he-IL"/>
+        </w:rPr>
+        <w:t>Могућа су два основна режима такве позиције: субјектна и инерцијална.</w:t>
+      </w:r>
+    </w:p>
+    <w:p>
+      <w:pPr>
+        <w:spacing w:after="200" w:line="276" w:lineRule="auto"/>
+        <w:ind w:firstLine="567"/>
+        <w:jc w:val="both"/>
+        <w:rPr>
+          <w:rFonts w:hint="default" w:eastAsiaTheme="minorHAnsi"/>
+          <w:sz w:val="24"/>
+          <w:szCs w:val="24"/>
+          <w:lang w:val="ru-RU" w:eastAsia="en-US" w:bidi="he-IL"/>
+        </w:rPr>
+      </w:pPr>
+      <w:r>
+        <w:rPr>
+          <w:rFonts w:hint="default" w:eastAsiaTheme="minorHAnsi"/>
+          <w:sz w:val="24"/>
+          <w:szCs w:val="24"/>
+          <w:lang w:val="ru-RU" w:eastAsia="en-US" w:bidi="he-IL"/>
+        </w:rPr>
+        <w:t>1. Субјектна позиција подразумева: очување масштаба, проширење слободе, преузимање одговорности за сопствену трајекторију, задржавање напетости, формирање сопственог пројекта будућности.</w:t>
+      </w:r>
+    </w:p>
+    <w:p>
+      <w:pPr>
+        <w:spacing w:after="200" w:line="276" w:lineRule="auto"/>
+        <w:ind w:firstLine="567"/>
+        <w:jc w:val="both"/>
+        <w:rPr>
+          <w:rFonts w:hint="default" w:eastAsiaTheme="minorHAnsi"/>
+          <w:sz w:val="24"/>
+          <w:szCs w:val="24"/>
+          <w:lang w:val="ru-RU" w:eastAsia="en-US" w:bidi="he-IL"/>
+        </w:rPr>
+      </w:pPr>
+    </w:p>
+    <w:p>
+      <w:pPr>
+        <w:spacing w:after="200" w:line="276" w:lineRule="auto"/>
+        <w:ind w:firstLine="567"/>
+        <w:jc w:val="both"/>
+        <w:rPr>
+          <w:rFonts w:hint="default" w:eastAsiaTheme="minorHAnsi"/>
+          <w:sz w:val="24"/>
+          <w:szCs w:val="24"/>
+          <w:lang w:val="ru-RU" w:eastAsia="en-US" w:bidi="he-IL"/>
+        </w:rPr>
+      </w:pPr>
+      <w:r>
+        <w:rPr>
+          <w:rFonts w:hint="default" w:eastAsiaTheme="minorHAnsi"/>
+          <w:sz w:val="24"/>
+          <w:szCs w:val="24"/>
+          <w:lang w:val="ru-RU" w:eastAsia="en-US" w:bidi="he-IL"/>
+        </w:rPr>
+        <w:t>Субјект у овој позицији одржава подструктуре које су одговорне за моделовање будућности. Његов информациони и енергетски метаболизам оријентисан је на израду сопственог пројекта.</w:t>
+      </w:r>
+    </w:p>
+    <w:p>
+      <w:pPr>
+        <w:spacing w:after="200" w:line="276" w:lineRule="auto"/>
+        <w:ind w:firstLine="567"/>
+        <w:jc w:val="both"/>
+        <w:rPr>
+          <w:rFonts w:hint="default" w:eastAsiaTheme="minorHAnsi"/>
+          <w:sz w:val="24"/>
+          <w:szCs w:val="24"/>
+          <w:lang w:val="ru-RU" w:eastAsia="en-US" w:bidi="he-IL"/>
+        </w:rPr>
+      </w:pPr>
+      <w:r>
+        <w:rPr>
+          <w:rFonts w:hint="default" w:eastAsiaTheme="minorHAnsi"/>
+          <w:sz w:val="24"/>
+          <w:szCs w:val="24"/>
+          <w:lang w:val="ru-RU" w:eastAsia="en-US" w:bidi="he-IL"/>
+        </w:rPr>
+        <w:t>Ова позиција рађа онтологију акта — режим бића у којем субјект задржава реалност кроз онтолошку мобилизацију и задржавање предељног хоризонта.</w:t>
+      </w:r>
+    </w:p>
+    <w:p>
+      <w:pPr>
+        <w:spacing w:after="200" w:line="276" w:lineRule="auto"/>
+        <w:ind w:firstLine="567"/>
+        <w:jc w:val="both"/>
+        <w:rPr>
+          <w:rFonts w:hint="default" w:eastAsiaTheme="minorHAnsi"/>
+          <w:sz w:val="24"/>
+          <w:szCs w:val="24"/>
+          <w:lang w:val="ru-RU" w:eastAsia="en-US" w:bidi="he-IL"/>
+        </w:rPr>
+      </w:pPr>
+      <w:r>
+        <w:rPr>
+          <w:rFonts w:hint="default" w:eastAsiaTheme="minorHAnsi"/>
+          <w:sz w:val="24"/>
+          <w:szCs w:val="24"/>
+          <w:lang w:val="ru-RU" w:eastAsia="en-US" w:bidi="he-IL"/>
+        </w:rPr>
+        <w:t>2. Инерцијална позиција своди се на: редукцију масштаба, поједностављење слике света, прелазак на алгоритме, снижавање напетости, адаптацију на туђи пројекат.</w:t>
+      </w:r>
+    </w:p>
+    <w:p>
+      <w:pPr>
+        <w:spacing w:after="200" w:line="276" w:lineRule="auto"/>
+        <w:ind w:firstLine="567"/>
+        <w:jc w:val="both"/>
+        <w:rPr>
+          <w:rFonts w:hint="default" w:eastAsiaTheme="minorHAnsi"/>
+          <w:sz w:val="24"/>
+          <w:szCs w:val="24"/>
+          <w:lang w:val="ru-RU" w:eastAsia="en-US" w:bidi="he-IL"/>
+        </w:rPr>
+      </w:pPr>
+      <w:r>
+        <w:rPr>
+          <w:rFonts w:hint="default" w:eastAsiaTheme="minorHAnsi"/>
+          <w:sz w:val="24"/>
+          <w:szCs w:val="24"/>
+          <w:lang w:val="ru-RU" w:eastAsia="en-US" w:bidi="he-IL"/>
+        </w:rPr>
+        <w:t>Овде подструктуре одговорне за моделовање сопствене будућности атрофирају. Долази до преноса суверенитета на спољашњи центар. Инерцијална позиција рађа онтологију фикције — режим у којем се стабилност постиже кроз поједностављење и редукцију реалности. Снижавање напетости ствара илузију енергетске економије. У стварности не долази до економије, већ до прерасподеле: енергија задржавања истине замењује се енергијом одржавања конструкције која штити од сусрета са пределом. Инерција не укида напетост, већ је маскира.</w:t>
+      </w:r>
+    </w:p>
+    <w:p>
+      <w:pPr>
+        <w:spacing w:after="200" w:line="276" w:lineRule="auto"/>
+        <w:ind w:firstLine="567"/>
+        <w:jc w:val="both"/>
+        <w:rPr>
+          <w:rFonts w:hint="default" w:eastAsiaTheme="minorHAnsi"/>
+          <w:sz w:val="24"/>
+          <w:szCs w:val="24"/>
+          <w:lang w:val="ru-RU" w:eastAsia="en-US" w:bidi="he-IL"/>
+        </w:rPr>
+      </w:pPr>
+      <w:r>
+        <w:rPr>
+          <w:rFonts w:hint="default" w:eastAsiaTheme="minorHAnsi"/>
+          <w:sz w:val="24"/>
+          <w:szCs w:val="24"/>
+          <w:lang w:val="ru-RU" w:eastAsia="en-US" w:bidi="he-IL"/>
+        </w:rPr>
+        <w:pict>
+          <v:rect id="_x0000_i1040" o:spt="1" style="height:1.5pt;width:432pt;" fillcolor="#A0A0A0" filled="t" stroked="f" coordsize="21600,21600" o:hr="t" o:hrstd="t" o:hralign="center">
+            <v:path/>
+            <v:fill on="t" focussize="0,0"/>
+            <v:stroke on="f"/>
+            <v:imagedata o:title=""/>
+            <o:lock v:ext="edit"/>
+            <w10:wrap type="none"/>
+            <w10:anchorlock/>
+          </v:rect>
+        </w:pict>
+      </w:r>
+    </w:p>
+    <w:p>
+      <w:pPr>
+        <w:spacing w:after="200" w:line="276" w:lineRule="auto"/>
+        <w:ind w:firstLine="567"/>
+        <w:jc w:val="both"/>
+        <w:rPr>
+          <w:rFonts w:hint="default" w:eastAsiaTheme="minorHAnsi"/>
+          <w:sz w:val="24"/>
+          <w:szCs w:val="24"/>
+          <w:lang w:val="ru-RU" w:eastAsia="en-US" w:bidi="he-IL"/>
+        </w:rPr>
+      </w:pPr>
+      <w:r>
+        <w:rPr>
+          <w:rFonts w:hint="default" w:eastAsiaTheme="minorHAnsi"/>
+          <w:sz w:val="24"/>
+          <w:szCs w:val="24"/>
+          <w:lang w:val="ru-RU" w:eastAsia="en-US" w:bidi="he-IL"/>
+        </w:rPr>
+        <w:t>III. Колонизација и деколонизација</w:t>
+      </w:r>
+    </w:p>
+    <w:p>
+      <w:pPr>
+        <w:spacing w:after="200" w:line="276" w:lineRule="auto"/>
+        <w:ind w:firstLine="567"/>
+        <w:jc w:val="both"/>
+        <w:rPr>
+          <w:rFonts w:hint="default" w:eastAsiaTheme="minorHAnsi"/>
+          <w:sz w:val="24"/>
+          <w:szCs w:val="24"/>
+          <w:lang w:val="ru-RU" w:eastAsia="en-US" w:bidi="he-IL"/>
+        </w:rPr>
+      </w:pPr>
+      <w:r>
+        <w:rPr>
+          <w:rFonts w:hint="default" w:eastAsiaTheme="minorHAnsi"/>
+          <w:sz w:val="24"/>
+          <w:szCs w:val="24"/>
+          <w:lang w:val="ru-RU" w:eastAsia="en-US" w:bidi="he-IL"/>
+        </w:rPr>
+        <w:t>Прелазак из субјектне позиције у инерцијалну означава колонизацију: пренос суверенитета спољашњем пројекту. Колонизација представља прелазак у деривативни режим онтологије и губитак недеривативне тачке утемељења. Формална деколонизација остаје фикција уколико није формирана сопствена инфраструктура моделовања будућности. Кључна препрека јесте страх од одговорности. Стабилна обнова субјектности захтева: формирање језика одговорности, постојање сопствене праксе моделовања, способност стварања метафизичког инструментарјума који обезбеђује наведене способности.</w:t>
+      </w:r>
+    </w:p>
+    <w:p>
+      <w:pPr>
+        <w:spacing w:after="200" w:line="276" w:lineRule="auto"/>
+        <w:ind w:firstLine="567"/>
+        <w:jc w:val="both"/>
+        <w:rPr>
+          <w:rFonts w:hint="default" w:eastAsiaTheme="minorHAnsi"/>
+          <w:sz w:val="24"/>
+          <w:szCs w:val="24"/>
+          <w:lang w:val="ru-RU" w:eastAsia="en-US" w:bidi="he-IL"/>
+        </w:rPr>
+      </w:pPr>
+      <w:r>
+        <w:rPr>
+          <w:rFonts w:hint="default" w:eastAsiaTheme="minorHAnsi"/>
+          <w:sz w:val="24"/>
+          <w:szCs w:val="24"/>
+          <w:lang w:val="ru-RU" w:eastAsia="en-US" w:bidi="he-IL"/>
+        </w:rPr>
+        <w:t>Зашто су неки субјекти или заједнице способни да га формирају, а други нису, остаје отворено питање</w:t>
+      </w:r>
+    </w:p>
+    <w:p>
+      <w:pPr>
+        <w:spacing w:after="200" w:line="276" w:lineRule="auto"/>
+        <w:ind w:firstLine="567"/>
+        <w:jc w:val="both"/>
+        <w:rPr>
+          <w:rFonts w:hint="default" w:eastAsiaTheme="minorHAnsi"/>
+          <w:sz w:val="24"/>
+          <w:szCs w:val="24"/>
+          <w:lang w:val="ru-RU" w:eastAsia="en-US" w:bidi="he-IL"/>
+        </w:rPr>
+      </w:pPr>
+    </w:p>
+    <w:p>
+      <w:pPr>
+        <w:spacing w:after="200" w:line="276" w:lineRule="auto"/>
+        <w:ind w:firstLine="567"/>
+        <w:jc w:val="both"/>
+        <w:rPr>
+          <w:rFonts w:hint="default" w:eastAsiaTheme="minorHAnsi"/>
+          <w:sz w:val="24"/>
+          <w:szCs w:val="24"/>
+          <w:lang w:val="ru-RU" w:eastAsia="en-US" w:bidi="he-IL"/>
+        </w:rPr>
+      </w:pPr>
+      <w:r>
+        <w:rPr>
+          <w:rFonts w:hint="default" w:eastAsiaTheme="minorHAnsi"/>
+          <w:sz w:val="24"/>
+          <w:szCs w:val="24"/>
+          <w:lang w:val="ru-RU" w:eastAsia="en-US" w:bidi="he-IL"/>
+        </w:rPr>
+        <w:t>IV. Еон и есхатон</w:t>
+      </w:r>
+    </w:p>
+    <w:p>
+      <w:pPr>
+        <w:spacing w:after="200" w:line="276" w:lineRule="auto"/>
+        <w:ind w:firstLine="567"/>
+        <w:jc w:val="both"/>
+        <w:rPr>
+          <w:rFonts w:hint="default" w:eastAsiaTheme="minorHAnsi"/>
+          <w:sz w:val="24"/>
+          <w:szCs w:val="24"/>
+          <w:lang w:val="ru-RU" w:eastAsia="en-US" w:bidi="he-IL"/>
+        </w:rPr>
+      </w:pPr>
+      <w:r>
+        <w:rPr>
+          <w:rFonts w:hint="default" w:eastAsiaTheme="minorHAnsi"/>
+          <w:sz w:val="24"/>
+          <w:szCs w:val="24"/>
+          <w:lang w:val="ru-RU" w:eastAsia="en-US" w:bidi="he-IL"/>
+        </w:rPr>
+        <w:t>Хришћанска онтологија времена разликује четири периода:</w:t>
+      </w:r>
+    </w:p>
+    <w:p>
+      <w:pPr>
+        <w:spacing w:after="200" w:line="276" w:lineRule="auto"/>
+        <w:ind w:firstLine="567"/>
+        <w:jc w:val="both"/>
+        <w:rPr>
+          <w:rFonts w:hint="default" w:eastAsiaTheme="minorHAnsi"/>
+          <w:sz w:val="24"/>
+          <w:szCs w:val="24"/>
+          <w:lang w:val="ru-RU" w:eastAsia="en-US" w:bidi="he-IL"/>
+        </w:rPr>
+      </w:pPr>
+      <w:r>
+        <w:rPr>
+          <w:rFonts w:hint="default" w:eastAsiaTheme="minorHAnsi"/>
+          <w:sz w:val="24"/>
+          <w:szCs w:val="24"/>
+          <w:lang w:val="ru-RU" w:eastAsia="en-US" w:bidi="he-IL"/>
+        </w:rPr>
+        <w:t>од стварања света до грехопада,</w:t>
+      </w:r>
+    </w:p>
+    <w:p>
+      <w:pPr>
+        <w:spacing w:after="200" w:line="276" w:lineRule="auto"/>
+        <w:ind w:firstLine="567"/>
+        <w:jc w:val="both"/>
+        <w:rPr>
+          <w:rFonts w:hint="default" w:eastAsiaTheme="minorHAnsi"/>
+          <w:sz w:val="24"/>
+          <w:szCs w:val="24"/>
+          <w:lang w:val="ru-RU" w:eastAsia="en-US" w:bidi="he-IL"/>
+        </w:rPr>
+      </w:pPr>
+      <w:r>
+        <w:rPr>
+          <w:rFonts w:hint="default" w:eastAsiaTheme="minorHAnsi"/>
+          <w:sz w:val="24"/>
+          <w:szCs w:val="24"/>
+          <w:lang w:val="ru-RU" w:eastAsia="en-US" w:bidi="he-IL"/>
+        </w:rPr>
+        <w:t>од грехопада до Боговаплоћења,</w:t>
+      </w:r>
+    </w:p>
+    <w:p>
+      <w:pPr>
+        <w:spacing w:after="200" w:line="276" w:lineRule="auto"/>
+        <w:ind w:firstLine="567"/>
+        <w:jc w:val="both"/>
+        <w:rPr>
+          <w:rFonts w:hint="default" w:eastAsiaTheme="minorHAnsi"/>
+          <w:sz w:val="24"/>
+          <w:szCs w:val="24"/>
+          <w:lang w:val="ru-RU" w:eastAsia="en-US" w:bidi="he-IL"/>
+        </w:rPr>
+      </w:pPr>
+      <w:r>
+        <w:rPr>
+          <w:rFonts w:hint="default" w:eastAsiaTheme="minorHAnsi"/>
+          <w:sz w:val="24"/>
+          <w:szCs w:val="24"/>
+          <w:lang w:val="ru-RU" w:eastAsia="en-US" w:bidi="he-IL"/>
+        </w:rPr>
+        <w:t>средишњи еон — између Првог и Другог Доласка,</w:t>
+      </w:r>
+    </w:p>
+    <w:p>
+      <w:pPr>
+        <w:spacing w:after="200" w:line="276" w:lineRule="auto"/>
+        <w:ind w:firstLine="567"/>
+        <w:jc w:val="both"/>
+        <w:rPr>
+          <w:rFonts w:hint="default" w:eastAsiaTheme="minorHAnsi"/>
+          <w:sz w:val="24"/>
+          <w:szCs w:val="24"/>
+          <w:lang w:val="ru-RU" w:eastAsia="en-US" w:bidi="he-IL"/>
+        </w:rPr>
+      </w:pPr>
+      <w:r>
+        <w:rPr>
+          <w:rFonts w:hint="default" w:eastAsiaTheme="minorHAnsi"/>
+          <w:sz w:val="24"/>
+          <w:szCs w:val="24"/>
+          <w:lang w:val="ru-RU" w:eastAsia="en-US" w:bidi="he-IL"/>
+        </w:rPr>
+        <w:t>есхатон.</w:t>
+      </w:r>
+    </w:p>
+    <w:p>
+      <w:pPr>
+        <w:spacing w:after="200" w:line="276" w:lineRule="auto"/>
+        <w:ind w:firstLine="567"/>
+        <w:jc w:val="both"/>
+        <w:rPr>
+          <w:rFonts w:hint="default" w:eastAsiaTheme="minorHAnsi"/>
+          <w:sz w:val="24"/>
+          <w:szCs w:val="24"/>
+          <w:lang w:val="ru-RU" w:eastAsia="en-US" w:bidi="he-IL"/>
+        </w:rPr>
+      </w:pPr>
+      <w:r>
+        <w:rPr>
+          <w:rFonts w:hint="default" w:eastAsiaTheme="minorHAnsi"/>
+          <w:sz w:val="24"/>
+          <w:szCs w:val="24"/>
+          <w:lang w:val="ru-RU" w:eastAsia="en-US" w:bidi="he-IL"/>
+        </w:rPr>
+        <w:t>За пројекат ХТМ принципијелно је следеће:</w:t>
+      </w:r>
+    </w:p>
+    <w:p>
+      <w:pPr>
+        <w:spacing w:after="200" w:line="276" w:lineRule="auto"/>
+        <w:ind w:firstLine="567"/>
+        <w:jc w:val="both"/>
+        <w:rPr>
+          <w:rFonts w:hint="default" w:eastAsiaTheme="minorHAnsi"/>
+          <w:sz w:val="24"/>
+          <w:szCs w:val="24"/>
+          <w:lang w:val="ru-RU" w:eastAsia="en-US" w:bidi="he-IL"/>
+        </w:rPr>
+      </w:pPr>
+      <w:r>
+        <w:rPr>
+          <w:rFonts w:hint="default" w:eastAsiaTheme="minorHAnsi"/>
+          <w:sz w:val="24"/>
+          <w:szCs w:val="24"/>
+          <w:lang w:val="ru-RU" w:eastAsia="en-US" w:bidi="he-IL"/>
+        </w:rPr>
+        <w:t>У време грехопада „покварила“ се не само људска природа; трулежности је била подвргнута и читава васељена. У Васкрсењу, у кулминационом акту Боговаплоћења, људска природа је исцељена, али ентропија и даље влада у материјалном свету. Субјект је добио приступ реалности, али тај приступ није аутоматски. Он захтева онтолошку мобилизацију и спремност на прерасподелу фундације.</w:t>
+      </w:r>
+    </w:p>
+    <w:p>
+      <w:pPr>
+        <w:spacing w:after="200" w:line="276" w:lineRule="auto"/>
+        <w:ind w:firstLine="567"/>
+        <w:jc w:val="both"/>
+        <w:rPr>
+          <w:rFonts w:hint="default" w:eastAsiaTheme="minorHAnsi"/>
+          <w:sz w:val="24"/>
+          <w:szCs w:val="24"/>
+          <w:lang w:val="ru-RU" w:eastAsia="en-US" w:bidi="he-IL"/>
+        </w:rPr>
+      </w:pPr>
+      <w:r>
+        <w:rPr>
+          <w:rFonts w:hint="default" w:eastAsiaTheme="minorHAnsi"/>
+          <w:sz w:val="24"/>
+          <w:szCs w:val="24"/>
+          <w:lang w:val="ru-RU" w:eastAsia="en-US" w:bidi="he-IL"/>
+        </w:rPr>
+        <w:t>Откривши предел у својој експанзији, субјект са високим квалитетом онтологије тражиће предикат, однос са којим ће му обезбедити максимум развоја. Та месијанска технологија у тексту ХТМ названа је онтолошком преадресацијом. Она подразумева промену коначног темеља бића субјекта. У контексту нашег истраживања то значи да субјект признаје оваплоћеног Бога-Логоса као коначно утемељење свог бића. Тако је средишњи еон, наш еон, простор субјектне одговорности. Ентропија света не укида могућност онтолошког акта, већ је управо наглашава.</w:t>
+      </w:r>
+    </w:p>
+    <w:p>
+      <w:pPr>
+        <w:spacing w:after="200" w:line="276" w:lineRule="auto"/>
+        <w:ind w:firstLine="567"/>
+        <w:jc w:val="both"/>
+        <w:rPr>
+          <w:rFonts w:hint="default" w:eastAsiaTheme="minorHAnsi"/>
+          <w:sz w:val="24"/>
+          <w:szCs w:val="24"/>
+          <w:lang w:val="ru-RU" w:eastAsia="en-US" w:bidi="he-IL"/>
+        </w:rPr>
+      </w:pPr>
+      <w:r>
+        <w:rPr>
+          <w:rFonts w:hint="default" w:eastAsiaTheme="minorHAnsi"/>
+          <w:sz w:val="24"/>
+          <w:szCs w:val="24"/>
+          <w:lang w:val="ru-RU" w:eastAsia="en-US" w:bidi="he-IL"/>
+        </w:rPr>
+        <w:t>Оперативно посматрано, видимо два пола напетости:</w:t>
+      </w:r>
+    </w:p>
+    <w:p>
+      <w:pPr>
+        <w:spacing w:after="200" w:line="276" w:lineRule="auto"/>
+        <w:ind w:firstLine="567"/>
+        <w:jc w:val="both"/>
+        <w:rPr>
+          <w:rFonts w:hint="default" w:eastAsiaTheme="minorHAnsi"/>
+          <w:sz w:val="24"/>
+          <w:szCs w:val="24"/>
+          <w:lang w:val="ru-RU" w:eastAsia="en-US" w:bidi="he-IL"/>
+        </w:rPr>
+      </w:pPr>
+      <w:r>
+        <w:rPr>
+          <w:rFonts w:hint="default" w:eastAsiaTheme="minorHAnsi"/>
+          <w:sz w:val="24"/>
+          <w:szCs w:val="24"/>
+          <w:lang w:val="ru-RU" w:eastAsia="en-US" w:bidi="he-IL"/>
+        </w:rPr>
+        <w:t>Есхатон фиксира трајекторију формирану у нашем еону.</w:t>
+      </w:r>
+    </w:p>
+    <w:p>
+      <w:pPr>
+        <w:spacing w:after="200" w:line="276" w:lineRule="auto"/>
+        <w:ind w:firstLine="567"/>
+        <w:jc w:val="both"/>
+        <w:rPr>
+          <w:rFonts w:hint="default" w:eastAsiaTheme="minorHAnsi"/>
+          <w:sz w:val="24"/>
+          <w:szCs w:val="24"/>
+          <w:lang w:val="ru-RU" w:eastAsia="en-US" w:bidi="he-IL"/>
+        </w:rPr>
+      </w:pPr>
+      <w:r>
+        <w:rPr>
+          <w:rFonts w:hint="default" w:eastAsiaTheme="minorHAnsi"/>
+          <w:sz w:val="24"/>
+          <w:szCs w:val="24"/>
+          <w:lang w:val="ru-RU" w:eastAsia="en-US" w:bidi="he-IL"/>
+        </w:rPr>
+        <w:t>Средишњи еон је простор напетости.</w:t>
+      </w:r>
+    </w:p>
+    <w:p>
+      <w:pPr>
+        <w:spacing w:after="200" w:line="276" w:lineRule="auto"/>
+        <w:ind w:firstLine="567"/>
+        <w:jc w:val="both"/>
+        <w:rPr>
+          <w:rFonts w:hint="default" w:eastAsiaTheme="minorHAnsi"/>
+          <w:sz w:val="24"/>
+          <w:szCs w:val="24"/>
+          <w:lang w:val="ru-RU" w:eastAsia="en-US" w:bidi="he-IL"/>
+        </w:rPr>
+      </w:pPr>
+      <w:r>
+        <w:rPr>
+          <w:rFonts w:hint="default" w:eastAsiaTheme="minorHAnsi"/>
+          <w:sz w:val="24"/>
+          <w:szCs w:val="24"/>
+          <w:lang w:val="ru-RU" w:eastAsia="en-US" w:bidi="he-IL"/>
+        </w:rPr>
+        <w:t>Есхатон је простор фиксације.</w:t>
+      </w:r>
+    </w:p>
+    <w:p>
+      <w:pPr>
+        <w:spacing w:after="200" w:line="276" w:lineRule="auto"/>
+        <w:ind w:firstLine="567"/>
+        <w:jc w:val="both"/>
+        <w:rPr>
+          <w:rFonts w:hint="default" w:eastAsiaTheme="minorHAnsi"/>
+          <w:sz w:val="24"/>
+          <w:szCs w:val="24"/>
+          <w:lang w:val="ru-RU" w:eastAsia="en-US" w:bidi="he-IL"/>
+        </w:rPr>
+      </w:pPr>
+      <w:r>
+        <w:rPr>
+          <w:rFonts w:hint="default" w:eastAsiaTheme="minorHAnsi"/>
+          <w:sz w:val="24"/>
+          <w:szCs w:val="24"/>
+          <w:lang w:val="ru-RU" w:eastAsia="en-US" w:bidi="he-IL"/>
+        </w:rPr>
+        <w:t>У еону је могућа преадресација. У есхатону је могућа само стабилизација изабране усмерености. За садашњи еон и даље је карактеристична логосо-бежна, конкурентна онтологија. Есхатон подразумева логосоцентричну, солидарну онтологију.</w:t>
+      </w:r>
+    </w:p>
+    <w:p>
+      <w:pPr>
+        <w:spacing w:after="200" w:line="276" w:lineRule="auto"/>
+        <w:ind w:firstLine="567"/>
+        <w:jc w:val="both"/>
+        <w:rPr>
+          <w:rFonts w:hint="default" w:eastAsiaTheme="minorHAnsi"/>
+          <w:sz w:val="24"/>
+          <w:szCs w:val="24"/>
+          <w:lang w:val="ru-RU" w:eastAsia="en-US" w:bidi="he-IL"/>
+        </w:rPr>
+      </w:pPr>
+      <w:r>
+        <w:rPr>
+          <w:rFonts w:hint="default" w:eastAsiaTheme="minorHAnsi"/>
+          <w:sz w:val="24"/>
+          <w:szCs w:val="24"/>
+          <w:lang w:val="ru-RU" w:eastAsia="en-US" w:bidi="he-IL"/>
+        </w:rPr>
+        <w:t>Боговаплоћење открива Логос као принцип уређивања бића. Оно отвара нове перспективе за субјекта. Соотнесеност са Логосом, укорењеност у Логосу, даје субјектности: стабилну оријентацију, унутрашњу интеграцију, могућност задржавања масштаба без распада, проширење слободе без произвољности. Без Логоса субјект се или распада или се редукује на алгоритам. У Логосу субјект може у потпуности реализовати своју иманентну потребу за фундацијом у вечном, у бесконачном — без чега се, пре или касније, разара.</w:t>
+      </w:r>
+    </w:p>
+    <w:p>
+      <w:pPr>
+        <w:spacing w:after="200" w:line="276" w:lineRule="auto"/>
+        <w:ind w:firstLine="567"/>
+        <w:jc w:val="both"/>
+        <w:rPr>
+          <w:rFonts w:hint="default" w:eastAsiaTheme="minorHAnsi"/>
+          <w:sz w:val="24"/>
+          <w:szCs w:val="24"/>
+          <w:lang w:val="ru-RU" w:eastAsia="en-US" w:bidi="he-IL"/>
+        </w:rPr>
+      </w:pPr>
+      <w:r>
+        <w:rPr>
+          <w:rFonts w:hint="default" w:eastAsiaTheme="minorHAnsi"/>
+          <w:sz w:val="24"/>
+          <w:szCs w:val="24"/>
+          <w:lang w:val="ru-RU" w:eastAsia="en-US" w:bidi="he-IL"/>
+        </w:rPr>
+        <w:t>У есхатону ова васељена неће бити исцељена. Биће створена нова васељена и „времена више неће бити“. У новом веку човечност више неће бити подвиг, већ једина могућа форма бића; лаж ће постати физички немогућа. Неће бити потребе за конкуренцијом.</w:t>
+      </w:r>
+    </w:p>
+    <w:p>
+      <w:pPr>
+        <w:spacing w:after="200" w:line="276" w:lineRule="auto"/>
+        <w:ind w:firstLine="567"/>
+        <w:jc w:val="both"/>
+        <w:rPr>
+          <w:rFonts w:hint="default" w:eastAsiaTheme="minorHAnsi"/>
+          <w:sz w:val="24"/>
+          <w:szCs w:val="24"/>
+          <w:lang w:val="ru-RU" w:eastAsia="en-US" w:bidi="he-IL"/>
+        </w:rPr>
+      </w:pPr>
+      <w:r>
+        <w:rPr>
+          <w:rFonts w:hint="default" w:eastAsiaTheme="minorHAnsi"/>
+          <w:sz w:val="24"/>
+          <w:szCs w:val="24"/>
+          <w:lang w:val="ru-RU" w:eastAsia="en-US" w:bidi="he-IL"/>
+        </w:rPr>
+        <w:t>У оквиру пројекта ХТМ, за опис ових разлика уводи се дихотомија:</w:t>
+      </w:r>
+    </w:p>
+    <w:p>
+      <w:pPr>
+        <w:spacing w:after="200" w:line="276" w:lineRule="auto"/>
+        <w:ind w:firstLine="567"/>
+        <w:jc w:val="both"/>
+        <w:rPr>
+          <w:rFonts w:hint="default" w:eastAsiaTheme="minorHAnsi"/>
+          <w:sz w:val="24"/>
+          <w:szCs w:val="24"/>
+          <w:lang w:val="ru-RU" w:eastAsia="en-US" w:bidi="he-IL"/>
+        </w:rPr>
+      </w:pPr>
+      <w:r>
+        <w:rPr>
+          <w:rFonts w:hint="default" w:eastAsiaTheme="minorHAnsi"/>
+          <w:sz w:val="24"/>
+          <w:szCs w:val="24"/>
+          <w:lang w:val="ru-RU" w:eastAsia="en-US" w:bidi="he-IL"/>
+        </w:rPr>
+        <w:t>логосоцентрична, солидарна онтологија</w:t>
+      </w:r>
+    </w:p>
+    <w:p>
+      <w:pPr>
+        <w:spacing w:after="200" w:line="276" w:lineRule="auto"/>
+        <w:ind w:firstLine="567"/>
+        <w:jc w:val="both"/>
+        <w:rPr>
+          <w:rFonts w:hint="default" w:eastAsiaTheme="minorHAnsi"/>
+          <w:sz w:val="24"/>
+          <w:szCs w:val="24"/>
+          <w:lang w:val="ru-RU" w:eastAsia="en-US" w:bidi="he-IL"/>
+        </w:rPr>
+      </w:pPr>
+      <w:r>
+        <w:rPr>
+          <w:rFonts w:hint="default" w:eastAsiaTheme="minorHAnsi"/>
+          <w:sz w:val="24"/>
+          <w:szCs w:val="24"/>
+          <w:lang w:val="ru-RU" w:eastAsia="en-US" w:bidi="he-IL"/>
+        </w:rPr>
+        <w:t>Vs</w:t>
+      </w:r>
+    </w:p>
+    <w:p>
+      <w:pPr>
+        <w:spacing w:after="200" w:line="276" w:lineRule="auto"/>
+        <w:ind w:firstLine="567"/>
+        <w:jc w:val="both"/>
+        <w:rPr>
+          <w:rFonts w:hint="default" w:eastAsiaTheme="minorHAnsi"/>
+          <w:sz w:val="24"/>
+          <w:szCs w:val="24"/>
+          <w:lang w:val="ru-RU" w:eastAsia="en-US" w:bidi="he-IL"/>
+        </w:rPr>
+      </w:pPr>
+      <w:r>
+        <w:rPr>
+          <w:rFonts w:hint="default" w:eastAsiaTheme="minorHAnsi"/>
+          <w:sz w:val="24"/>
+          <w:szCs w:val="24"/>
+          <w:lang w:val="ru-RU" w:eastAsia="en-US" w:bidi="he-IL"/>
+        </w:rPr>
+        <w:t>логосо-бежна, конкурентна онтологија.</w:t>
+      </w:r>
+    </w:p>
+    <w:p>
+      <w:pPr>
+        <w:spacing w:after="200" w:line="276" w:lineRule="auto"/>
+        <w:ind w:firstLine="567"/>
+        <w:jc w:val="both"/>
+        <w:rPr>
+          <w:rFonts w:hint="default" w:eastAsiaTheme="minorHAnsi"/>
+          <w:sz w:val="24"/>
+          <w:szCs w:val="24"/>
+          <w:lang w:val="ru-RU" w:eastAsia="en-US" w:bidi="he-IL"/>
+        </w:rPr>
+      </w:pPr>
+      <w:r>
+        <w:rPr>
+          <w:rFonts w:hint="default" w:eastAsiaTheme="minorHAnsi"/>
+          <w:sz w:val="24"/>
+          <w:szCs w:val="24"/>
+          <w:lang w:val="ru-RU" w:eastAsia="en-US" w:bidi="he-IL"/>
+        </w:rPr>
+        <w:t>Логосоцентрична онтологија је она у којој се реалност признаје као структурирана смислом. Логосо-бежна онтологија је она у којој се смисао редукује на функцију. Сходно томе, конкурентна онтологија је она у којој се биће разуме као борба за ограничени ресурс, док је солидарна онтологија она у којој се биће разуме као учешће у неисцрпном извору.</w:t>
+      </w:r>
+    </w:p>
+    <w:p>
+      <w:pPr>
+        <w:spacing w:after="200" w:line="276" w:lineRule="auto"/>
+        <w:ind w:firstLine="567"/>
+        <w:jc w:val="both"/>
+        <w:rPr>
+          <w:rFonts w:hint="default" w:eastAsiaTheme="minorHAnsi"/>
+          <w:sz w:val="24"/>
+          <w:szCs w:val="24"/>
+          <w:lang w:val="ru-RU" w:eastAsia="en-US" w:bidi="he-IL"/>
+        </w:rPr>
+      </w:pPr>
+    </w:p>
+    <w:p>
+      <w:pPr>
+        <w:spacing w:after="200" w:line="276" w:lineRule="auto"/>
+        <w:ind w:firstLine="567"/>
+        <w:jc w:val="both"/>
+        <w:rPr>
+          <w:rFonts w:hint="default" w:eastAsiaTheme="minorHAnsi"/>
+          <w:sz w:val="24"/>
+          <w:szCs w:val="24"/>
+          <w:lang w:val="ru-RU" w:eastAsia="en-US" w:bidi="he-IL"/>
+        </w:rPr>
+      </w:pPr>
+      <w:r>
+        <w:rPr>
+          <w:rFonts w:hint="default" w:eastAsiaTheme="minorHAnsi"/>
+          <w:sz w:val="24"/>
+          <w:szCs w:val="24"/>
+          <w:lang w:val="ru-RU" w:eastAsia="en-US" w:bidi="he-IL"/>
+        </w:rPr>
+        <w:t>Онтолошки акт</w:t>
+      </w:r>
+    </w:p>
+    <w:p>
+      <w:pPr>
+        <w:spacing w:after="200" w:line="276" w:lineRule="auto"/>
+        <w:ind w:firstLine="567"/>
+        <w:jc w:val="both"/>
+        <w:rPr>
+          <w:rFonts w:hint="default" w:eastAsiaTheme="minorHAnsi"/>
+          <w:sz w:val="24"/>
+          <w:szCs w:val="24"/>
+          <w:lang w:val="ru-RU" w:eastAsia="en-US" w:bidi="he-IL"/>
+        </w:rPr>
+      </w:pPr>
+      <w:r>
+        <w:rPr>
+          <w:rFonts w:hint="default" w:eastAsiaTheme="minorHAnsi"/>
+          <w:sz w:val="24"/>
+          <w:szCs w:val="24"/>
+          <w:lang w:val="ru-RU" w:eastAsia="en-US" w:bidi="he-IL"/>
+        </w:rPr>
+        <w:t>Онтолошки акт је дејство које мења или одржава режим бића субјекта на нивоу његовог темеља, а не само његово емпиријско стање. Онтолошким се сматра оно дејство које захвата центар фундације и прераспоређује или задржава га без редукције.</w:t>
+      </w:r>
+    </w:p>
+    <w:p>
+      <w:pPr>
+        <w:spacing w:after="200" w:line="276" w:lineRule="auto"/>
+        <w:ind w:firstLine="567"/>
+        <w:jc w:val="both"/>
+        <w:rPr>
+          <w:rFonts w:hint="default" w:eastAsiaTheme="minorHAnsi"/>
+          <w:sz w:val="24"/>
+          <w:szCs w:val="24"/>
+          <w:lang w:val="ru-RU" w:eastAsia="en-US" w:bidi="he-IL"/>
+        </w:rPr>
+      </w:pPr>
+      <w:r>
+        <w:rPr>
+          <w:rFonts w:hint="default" w:eastAsiaTheme="minorHAnsi"/>
+          <w:sz w:val="24"/>
+          <w:szCs w:val="24"/>
+          <w:lang w:val="ru-RU" w:eastAsia="en-US" w:bidi="he-IL"/>
+        </w:rPr>
+        <w:pict>
+          <v:rect id="_x0000_i1041" o:spt="1" style="height:1.5pt;width:432pt;" fillcolor="#A0A0A0" filled="t" stroked="f" coordsize="21600,21600" o:hr="t" o:hrstd="t" o:hralign="center">
+            <v:path/>
+            <v:fill on="t" focussize="0,0"/>
+            <v:stroke on="f"/>
+            <v:imagedata o:title=""/>
+            <o:lock v:ext="edit"/>
+            <w10:wrap type="none"/>
+            <w10:anchorlock/>
+          </v:rect>
+        </w:pict>
+      </w:r>
+    </w:p>
+    <w:p>
+      <w:pPr>
+        <w:spacing w:after="200" w:line="276" w:lineRule="auto"/>
+        <w:ind w:firstLine="567"/>
+        <w:jc w:val="both"/>
+        <w:rPr>
+          <w:rFonts w:hint="default" w:eastAsiaTheme="minorHAnsi"/>
+          <w:sz w:val="24"/>
+          <w:szCs w:val="24"/>
+          <w:lang w:val="ru-RU" w:eastAsia="en-US" w:bidi="he-IL"/>
+        </w:rPr>
+      </w:pPr>
+      <w:r>
+        <w:rPr>
+          <w:rFonts w:hint="default" w:eastAsiaTheme="minorHAnsi"/>
+          <w:sz w:val="24"/>
+          <w:szCs w:val="24"/>
+          <w:lang w:val="ru-RU" w:eastAsia="en-US" w:bidi="he-IL"/>
+        </w:rPr>
+        <w:t>Онтологија акта</w:t>
+      </w:r>
+    </w:p>
+    <w:p>
+      <w:pPr>
+        <w:spacing w:after="200" w:line="276" w:lineRule="auto"/>
+        <w:ind w:firstLine="567"/>
+        <w:jc w:val="both"/>
+        <w:rPr>
+          <w:rFonts w:hint="default" w:eastAsiaTheme="minorHAnsi"/>
+          <w:sz w:val="24"/>
+          <w:szCs w:val="24"/>
+          <w:lang w:val="ru-RU" w:eastAsia="en-US" w:bidi="he-IL"/>
+        </w:rPr>
+      </w:pPr>
+      <w:r>
+        <w:rPr>
+          <w:rFonts w:hint="default" w:eastAsiaTheme="minorHAnsi"/>
+          <w:sz w:val="24"/>
+          <w:szCs w:val="24"/>
+          <w:lang w:val="ru-RU" w:eastAsia="en-US" w:bidi="he-IL"/>
+        </w:rPr>
+        <w:t>Онтологија акта је режим бића у којем субјект задржава реалност кроз онтолошку мобилизацију, не укидајући предељни хоризонт и не делегирајући темељ. У том режиму учешће у бићу је реално, а не симулирано; субјект задржава недеривативност и преузима терет фундације.</w:t>
+      </w:r>
+    </w:p>
+    <w:p>
+      <w:pPr>
+        <w:spacing w:after="200" w:line="276" w:lineRule="auto"/>
+        <w:ind w:firstLine="567"/>
+        <w:jc w:val="both"/>
+        <w:rPr>
+          <w:rFonts w:hint="default" w:eastAsiaTheme="minorHAnsi"/>
+          <w:sz w:val="24"/>
+          <w:szCs w:val="24"/>
+          <w:lang w:val="ru-RU" w:eastAsia="en-US" w:bidi="he-IL"/>
+        </w:rPr>
+      </w:pPr>
+      <w:r>
+        <w:rPr>
+          <w:rFonts w:hint="default" w:eastAsiaTheme="minorHAnsi"/>
+          <w:sz w:val="24"/>
+          <w:szCs w:val="24"/>
+          <w:lang w:val="ru-RU" w:eastAsia="en-US" w:bidi="he-IL"/>
+        </w:rPr>
+        <w:pict>
+          <v:rect id="_x0000_i1042" o:spt="1" style="height:1.5pt;width:432pt;" fillcolor="#A0A0A0" filled="t" stroked="f" coordsize="21600,21600" o:hr="t" o:hrstd="t" o:hralign="center">
+            <v:path/>
+            <v:fill on="t" focussize="0,0"/>
+            <v:stroke on="f"/>
+            <v:imagedata o:title=""/>
+            <o:lock v:ext="edit"/>
+            <w10:wrap type="none"/>
+            <w10:anchorlock/>
+          </v:rect>
+        </w:pict>
+      </w:r>
+    </w:p>
+    <w:p>
+      <w:pPr>
+        <w:spacing w:after="200" w:line="276" w:lineRule="auto"/>
+        <w:ind w:firstLine="567"/>
+        <w:jc w:val="both"/>
+        <w:rPr>
+          <w:rFonts w:hint="default" w:eastAsiaTheme="minorHAnsi"/>
+          <w:sz w:val="24"/>
+          <w:szCs w:val="24"/>
+          <w:lang w:val="ru-RU" w:eastAsia="en-US" w:bidi="he-IL"/>
+        </w:rPr>
+      </w:pPr>
+      <w:r>
+        <w:rPr>
+          <w:rFonts w:hint="default" w:eastAsiaTheme="minorHAnsi"/>
+          <w:sz w:val="24"/>
+          <w:szCs w:val="24"/>
+          <w:lang w:val="ru-RU" w:eastAsia="en-US" w:bidi="he-IL"/>
+        </w:rPr>
+        <w:t>Онтологија фикције</w:t>
+      </w:r>
+    </w:p>
+    <w:p>
+      <w:pPr>
+        <w:spacing w:after="200" w:line="276" w:lineRule="auto"/>
+        <w:ind w:firstLine="567"/>
+        <w:jc w:val="both"/>
+        <w:rPr>
+          <w:rFonts w:hint="default" w:eastAsiaTheme="minorHAnsi"/>
+          <w:sz w:val="24"/>
+          <w:szCs w:val="24"/>
+          <w:lang w:val="ru-RU" w:eastAsia="en-US" w:bidi="he-IL"/>
+        </w:rPr>
+      </w:pPr>
+      <w:r>
+        <w:rPr>
+          <w:rFonts w:hint="default" w:eastAsiaTheme="minorHAnsi"/>
+          <w:sz w:val="24"/>
+          <w:szCs w:val="24"/>
+          <w:lang w:val="ru-RU" w:eastAsia="en-US" w:bidi="he-IL"/>
+        </w:rPr>
+        <w:t>Онтологија фикције је режим бића у којем се стабилност постиже кроз редукцију хоризонта и симулацију учешћа у темељу. Овде се темељ или проглашава аутономним без стварне битијне моћи, или се преноси на спољашњи центар без личног онтолошког акта.</w:t>
+      </w:r>
+    </w:p>
+    <w:p>
+      <w:pPr>
+        <w:spacing w:after="200" w:line="276" w:lineRule="auto"/>
+        <w:ind w:firstLine="567"/>
+        <w:jc w:val="both"/>
+        <w:rPr>
+          <w:rFonts w:hint="default" w:eastAsiaTheme="minorHAnsi"/>
+          <w:sz w:val="24"/>
+          <w:szCs w:val="24"/>
+          <w:lang w:val="ru-RU" w:eastAsia="en-US" w:bidi="he-IL"/>
+        </w:rPr>
+      </w:pPr>
+      <w:r>
+        <w:rPr>
+          <w:rFonts w:hint="default" w:eastAsiaTheme="minorHAnsi"/>
+          <w:sz w:val="24"/>
+          <w:szCs w:val="24"/>
+          <w:lang w:val="ru-RU" w:eastAsia="en-US" w:bidi="he-IL"/>
+        </w:rPr>
+        <w:t>Фикција не укида питање фундације — она га само маскира.</w:t>
+      </w:r>
+    </w:p>
+    <w:p>
+      <w:pPr>
+        <w:spacing w:after="200" w:line="276" w:lineRule="auto"/>
+        <w:ind w:firstLine="567"/>
+        <w:jc w:val="both"/>
+        <w:rPr>
+          <w:rFonts w:hint="default" w:eastAsiaTheme="minorHAnsi"/>
+          <w:sz w:val="24"/>
+          <w:szCs w:val="24"/>
+          <w:lang w:val="ru-RU" w:eastAsia="en-US" w:bidi="he-IL"/>
+        </w:rPr>
+      </w:pPr>
+      <w:r>
+        <w:rPr>
+          <w:rFonts w:hint="default" w:eastAsiaTheme="minorHAnsi"/>
+          <w:sz w:val="24"/>
+          <w:szCs w:val="24"/>
+          <w:lang w:val="ru-RU" w:eastAsia="en-US" w:bidi="he-IL"/>
+        </w:rPr>
+        <w:pict>
+          <v:rect id="_x0000_i1043" o:spt="1" style="height:1.5pt;width:432pt;" fillcolor="#A0A0A0" filled="t" stroked="f" coordsize="21600,21600" o:hr="t" o:hrstd="t" o:hralign="center">
+            <v:path/>
+            <v:fill on="t" focussize="0,0"/>
+            <v:stroke on="f"/>
+            <v:imagedata o:title=""/>
+            <o:lock v:ext="edit"/>
+            <w10:wrap type="none"/>
+            <w10:anchorlock/>
+          </v:rect>
+        </w:pict>
+      </w:r>
+    </w:p>
+    <w:p>
+      <w:pPr>
+        <w:spacing w:after="200" w:line="276" w:lineRule="auto"/>
+        <w:ind w:firstLine="567"/>
+        <w:jc w:val="both"/>
+        <w:rPr>
+          <w:rFonts w:hint="default" w:eastAsiaTheme="minorHAnsi"/>
+          <w:sz w:val="24"/>
+          <w:szCs w:val="24"/>
+          <w:lang w:val="ru-RU" w:eastAsia="en-US" w:bidi="he-IL"/>
+        </w:rPr>
+      </w:pPr>
+      <w:r>
+        <w:rPr>
+          <w:rFonts w:hint="default" w:eastAsiaTheme="minorHAnsi"/>
+          <w:sz w:val="24"/>
+          <w:szCs w:val="24"/>
+          <w:lang w:val="ru-RU" w:eastAsia="en-US" w:bidi="he-IL"/>
+        </w:rPr>
+        <w:t>Квалитет онтологије</w:t>
+      </w:r>
+    </w:p>
+    <w:p>
+      <w:pPr>
+        <w:spacing w:after="200" w:line="276" w:lineRule="auto"/>
+        <w:ind w:firstLine="567"/>
+        <w:jc w:val="both"/>
+        <w:rPr>
+          <w:rFonts w:hint="default" w:eastAsiaTheme="minorHAnsi"/>
+          <w:sz w:val="24"/>
+          <w:szCs w:val="24"/>
+          <w:lang w:val="ru-RU" w:eastAsia="en-US" w:bidi="he-IL"/>
+        </w:rPr>
+      </w:pPr>
+      <w:r>
+        <w:rPr>
+          <w:rFonts w:hint="default" w:eastAsiaTheme="minorHAnsi"/>
+          <w:sz w:val="24"/>
+          <w:szCs w:val="24"/>
+          <w:lang w:val="ru-RU" w:eastAsia="en-US" w:bidi="he-IL"/>
+        </w:rPr>
+        <w:t xml:space="preserve">Квалитет онтологије јесте степен усаглашености режима бића субјекта са пуноћом реалности. Он представља критеријум разликовања онтологије акта и онтологије фикције. Одређује се: способношћу задржавања бесконачног хоризонта, одбијањем редукције темеља, очувањем недеривативне тачке, спремношћу на онтолошку мобилизацију. </w:t>
+      </w:r>
+      <w:bookmarkStart w:id="0" w:name="_GoBack"/>
+      <w:bookmarkEnd w:id="0"/>
+      <w:r>
+        <w:rPr>
+          <w:rFonts w:hint="default" w:eastAsiaTheme="minorHAnsi"/>
+          <w:sz w:val="24"/>
+          <w:szCs w:val="24"/>
+          <w:lang w:val="ru-RU" w:eastAsia="en-US" w:bidi="he-IL"/>
+        </w:rPr>
+        <w:t>Снижавање квалитета онтологије изражава се у преласку у снижени режим бића — у редукцију, деривативност и фикцију.</w:t>
+      </w:r>
+    </w:p>
+    <w:p>
+      <w:pPr>
+        <w:spacing w:after="200" w:line="276" w:lineRule="auto"/>
+        <w:ind w:firstLine="567"/>
+        <w:jc w:val="both"/>
+        <w:rPr>
+          <w:rFonts w:hint="default" w:eastAsiaTheme="minorHAnsi"/>
+          <w:sz w:val="24"/>
+          <w:szCs w:val="24"/>
+          <w:lang w:val="ru-RU" w:eastAsia="en-US" w:bidi="he-IL"/>
+        </w:rPr>
+      </w:pPr>
+    </w:p>
+    <w:p>
+      <w:pPr>
+        <w:spacing w:after="200" w:line="276" w:lineRule="auto"/>
+        <w:ind w:firstLine="567"/>
+        <w:jc w:val="both"/>
+        <w:rPr>
+          <w:rFonts w:hint="default" w:eastAsiaTheme="minorHAnsi"/>
+          <w:sz w:val="24"/>
+          <w:szCs w:val="24"/>
+          <w:lang w:val="ru-RU" w:eastAsia="en-US" w:bidi="he-IL"/>
+        </w:rPr>
+      </w:pPr>
+    </w:p>
+    <w:p>
+      <w:pPr>
+        <w:spacing w:after="200" w:line="276" w:lineRule="auto"/>
+        <w:ind w:firstLine="567"/>
+        <w:jc w:val="both"/>
+        <w:rPr>
+          <w:rFonts w:hint="default" w:eastAsiaTheme="minorHAnsi"/>
+          <w:sz w:val="24"/>
+          <w:szCs w:val="24"/>
+          <w:lang w:val="ru-RU" w:eastAsia="en-US" w:bidi="he-IL"/>
+        </w:rPr>
+      </w:pPr>
+    </w:p>
+    <w:p>
+      <w:pPr>
+        <w:spacing w:after="200" w:line="276" w:lineRule="auto"/>
+        <w:ind w:firstLine="567"/>
+        <w:jc w:val="both"/>
+        <w:rPr>
+          <w:rFonts w:hint="default" w:eastAsiaTheme="minorHAnsi"/>
+          <w:sz w:val="24"/>
+          <w:szCs w:val="24"/>
+          <w:lang w:val="ru-RU" w:eastAsia="en-US" w:bidi="he-IL"/>
+        </w:rPr>
+      </w:pPr>
+      <w:r>
+        <w:rPr>
+          <w:rFonts w:hint="default" w:eastAsiaTheme="minorHAnsi"/>
+          <w:sz w:val="24"/>
+          <w:szCs w:val="24"/>
+          <w:lang w:val="ru-RU" w:eastAsia="en-US" w:bidi="he-IL"/>
+        </w:rPr>
+        <w:br w:type="page"/>
+      </w:r>
+    </w:p>
+    <w:p>
+      <w:pPr>
+        <w:spacing w:after="200" w:line="276" w:lineRule="auto"/>
+        <w:ind w:firstLine="567"/>
+        <w:jc w:val="both"/>
+        <w:rPr>
+          <w:rFonts w:hint="default" w:eastAsiaTheme="minorHAnsi"/>
+          <w:sz w:val="24"/>
+          <w:szCs w:val="24"/>
+          <w:lang w:val="ru-RU" w:eastAsia="en-US" w:bidi="he-IL"/>
+        </w:rPr>
+      </w:pPr>
+      <w:r>
+        <w:rPr>
+          <w:rFonts w:hint="default" w:eastAsiaTheme="minorHAnsi"/>
+          <w:sz w:val="24"/>
+          <w:szCs w:val="24"/>
+          <w:lang w:val="ru-RU" w:eastAsia="en-US" w:bidi="he-IL"/>
+        </w:rPr>
+        <w:t>КЉУЧНИ ТЕРМИНИ ПРОЈЕКТА „ХРИШЋАНИМА ТРЕЋЕГ МИЛЕНИЈУМА“</w:t>
+      </w:r>
+    </w:p>
+    <w:p>
+      <w:pPr>
+        <w:spacing w:after="200" w:line="276" w:lineRule="auto"/>
+        <w:ind w:firstLine="567"/>
+        <w:jc w:val="both"/>
+        <w:rPr>
+          <w:rFonts w:hint="default" w:eastAsiaTheme="minorHAnsi"/>
+          <w:sz w:val="24"/>
+          <w:szCs w:val="24"/>
+          <w:lang w:val="ru-RU" w:eastAsia="en-US" w:bidi="he-IL"/>
+        </w:rPr>
+      </w:pPr>
+    </w:p>
+    <w:p>
+      <w:pPr>
+        <w:spacing w:after="200" w:line="276" w:lineRule="auto"/>
+        <w:ind w:firstLine="567"/>
+        <w:jc w:val="both"/>
+        <w:rPr>
+          <w:rFonts w:hint="default" w:eastAsiaTheme="minorHAnsi"/>
+          <w:sz w:val="24"/>
+          <w:szCs w:val="24"/>
+          <w:lang w:val="ru-RU" w:eastAsia="en-US" w:bidi="he-IL"/>
+        </w:rPr>
+      </w:pPr>
+      <w:r>
+        <w:rPr>
+          <w:rFonts w:hint="default" w:eastAsiaTheme="minorHAnsi"/>
+          <w:sz w:val="24"/>
+          <w:szCs w:val="24"/>
+          <w:lang w:val="ru-RU" w:eastAsia="en-US" w:bidi="he-IL"/>
+        </w:rPr>
+        <w:t>логосоцентрична онтологија</w:t>
+      </w:r>
+      <w:r>
+        <w:rPr>
+          <w:rFonts w:hint="default" w:eastAsiaTheme="minorHAnsi"/>
+          <w:sz w:val="24"/>
+          <w:szCs w:val="24"/>
+          <w:lang w:val="ru-RU" w:eastAsia="en-US" w:bidi="he-IL"/>
+        </w:rPr>
+        <w:br w:type="textWrapping"/>
+      </w:r>
+      <w:r>
+        <w:rPr>
+          <w:rFonts w:hint="default" w:eastAsiaTheme="minorHAnsi"/>
+          <w:sz w:val="24"/>
+          <w:szCs w:val="24"/>
+          <w:lang w:val="ru-RU" w:eastAsia="en-US" w:bidi="he-IL"/>
+        </w:rPr>
+        <w:t>логосо-бежна онтологија</w:t>
+      </w:r>
+      <w:r>
+        <w:rPr>
+          <w:rFonts w:hint="default" w:eastAsiaTheme="minorHAnsi"/>
+          <w:sz w:val="24"/>
+          <w:szCs w:val="24"/>
+          <w:lang w:val="ru-RU" w:eastAsia="en-US" w:bidi="he-IL"/>
+        </w:rPr>
+        <w:br w:type="textWrapping"/>
+      </w:r>
+      <w:r>
+        <w:rPr>
+          <w:rFonts w:hint="default" w:eastAsiaTheme="minorHAnsi"/>
+          <w:sz w:val="24"/>
+          <w:szCs w:val="24"/>
+          <w:lang w:val="ru-RU" w:eastAsia="en-US" w:bidi="he-IL"/>
+        </w:rPr>
+        <w:t>конкурентна онтологија</w:t>
+      </w:r>
+      <w:r>
+        <w:rPr>
+          <w:rFonts w:hint="default" w:eastAsiaTheme="minorHAnsi"/>
+          <w:sz w:val="24"/>
+          <w:szCs w:val="24"/>
+          <w:lang w:val="ru-RU" w:eastAsia="en-US" w:bidi="he-IL"/>
+        </w:rPr>
+        <w:br w:type="textWrapping"/>
+      </w:r>
+      <w:r>
+        <w:rPr>
+          <w:rFonts w:hint="default" w:eastAsiaTheme="minorHAnsi"/>
+          <w:sz w:val="24"/>
+          <w:szCs w:val="24"/>
+          <w:lang w:val="ru-RU" w:eastAsia="en-US" w:bidi="he-IL"/>
+        </w:rPr>
+        <w:t>солидарна онтологија</w:t>
+      </w:r>
+      <w:r>
+        <w:rPr>
+          <w:rFonts w:hint="default" w:eastAsiaTheme="minorHAnsi"/>
+          <w:sz w:val="24"/>
+          <w:szCs w:val="24"/>
+          <w:lang w:val="ru-RU" w:eastAsia="en-US" w:bidi="he-IL"/>
+        </w:rPr>
+        <w:br w:type="textWrapping"/>
+      </w:r>
+      <w:r>
+        <w:rPr>
+          <w:rFonts w:hint="default" w:eastAsiaTheme="minorHAnsi"/>
+          <w:sz w:val="24"/>
+          <w:szCs w:val="24"/>
+          <w:lang w:val="ru-RU" w:eastAsia="en-US" w:bidi="he-IL"/>
+        </w:rPr>
+        <w:t>онтолошка преадресација</w:t>
+      </w:r>
+      <w:r>
+        <w:rPr>
+          <w:rFonts w:hint="default" w:eastAsiaTheme="minorHAnsi"/>
+          <w:sz w:val="24"/>
+          <w:szCs w:val="24"/>
+          <w:lang w:val="ru-RU" w:eastAsia="en-US" w:bidi="he-IL"/>
+        </w:rPr>
+        <w:br w:type="textWrapping"/>
+      </w:r>
+      <w:r>
+        <w:rPr>
+          <w:rFonts w:hint="default" w:eastAsiaTheme="minorHAnsi"/>
+          <w:sz w:val="24"/>
+          <w:szCs w:val="24"/>
+          <w:lang w:val="ru-RU" w:eastAsia="en-US" w:bidi="he-IL"/>
+        </w:rPr>
+        <w:t>деколонизација личности</w:t>
+      </w:r>
+      <w:r>
+        <w:rPr>
+          <w:rFonts w:hint="default" w:eastAsiaTheme="minorHAnsi"/>
+          <w:sz w:val="24"/>
+          <w:szCs w:val="24"/>
+          <w:lang w:val="ru-RU" w:eastAsia="en-US" w:bidi="he-IL"/>
+        </w:rPr>
+        <w:br w:type="textWrapping"/>
+      </w:r>
+      <w:r>
+        <w:rPr>
+          <w:rFonts w:hint="default" w:eastAsiaTheme="minorHAnsi"/>
+          <w:sz w:val="24"/>
+          <w:szCs w:val="24"/>
+          <w:lang w:val="ru-RU" w:eastAsia="en-US" w:bidi="he-IL"/>
+        </w:rPr>
+        <w:t>вера као компетенција</w:t>
+      </w:r>
+      <w:r>
+        <w:rPr>
+          <w:rFonts w:hint="default" w:eastAsiaTheme="minorHAnsi"/>
+          <w:sz w:val="24"/>
+          <w:szCs w:val="24"/>
+          <w:lang w:val="ru-RU" w:eastAsia="en-US" w:bidi="he-IL"/>
+        </w:rPr>
+        <w:br w:type="textWrapping"/>
+      </w:r>
+      <w:r>
+        <w:rPr>
+          <w:rFonts w:hint="default" w:eastAsiaTheme="minorHAnsi"/>
+          <w:sz w:val="24"/>
+          <w:szCs w:val="24"/>
+          <w:lang w:val="ru-RU" w:eastAsia="en-US" w:bidi="he-IL"/>
+        </w:rPr>
+        <w:t>актуализација Цркве</w:t>
+      </w:r>
+      <w:r>
+        <w:rPr>
+          <w:rFonts w:hint="default" w:eastAsiaTheme="minorHAnsi"/>
+          <w:sz w:val="24"/>
+          <w:szCs w:val="24"/>
+          <w:lang w:val="ru-RU" w:eastAsia="en-US" w:bidi="he-IL"/>
+        </w:rPr>
+        <w:br w:type="textWrapping"/>
+      </w:r>
+      <w:r>
+        <w:rPr>
+          <w:rFonts w:hint="default" w:eastAsiaTheme="minorHAnsi"/>
+          <w:sz w:val="24"/>
+          <w:szCs w:val="24"/>
+          <w:lang w:val="ru-RU" w:eastAsia="en-US" w:bidi="he-IL"/>
+        </w:rPr>
+        <w:t>литургија као онтолошки процес</w:t>
+      </w:r>
+      <w:r>
+        <w:rPr>
+          <w:rFonts w:hint="default" w:eastAsiaTheme="minorHAnsi"/>
+          <w:sz w:val="24"/>
+          <w:szCs w:val="24"/>
+          <w:lang w:val="ru-RU" w:eastAsia="en-US" w:bidi="he-IL"/>
+        </w:rPr>
+        <w:br w:type="textWrapping"/>
+      </w:r>
+      <w:r>
+        <w:rPr>
+          <w:rFonts w:hint="default" w:eastAsiaTheme="minorHAnsi"/>
+          <w:sz w:val="24"/>
+          <w:szCs w:val="24"/>
+          <w:lang w:val="ru-RU" w:eastAsia="en-US" w:bidi="he-IL"/>
+        </w:rPr>
+        <w:t>антрополошки предел</w:t>
+      </w:r>
+      <w:r>
+        <w:rPr>
+          <w:rFonts w:hint="default" w:eastAsiaTheme="minorHAnsi"/>
+          <w:sz w:val="24"/>
+          <w:szCs w:val="24"/>
+          <w:lang w:val="ru-RU" w:eastAsia="en-US" w:bidi="he-IL"/>
+        </w:rPr>
+        <w:br w:type="textWrapping"/>
+      </w:r>
+      <w:r>
+        <w:rPr>
+          <w:rFonts w:hint="default" w:eastAsiaTheme="minorHAnsi"/>
+          <w:sz w:val="24"/>
+          <w:szCs w:val="24"/>
+          <w:lang w:val="ru-RU" w:eastAsia="en-US" w:bidi="he-IL"/>
+        </w:rPr>
+        <w:t>квалитет онтологије</w:t>
+      </w:r>
     </w:p>
     <w:p>
       <w:pPr>
